--- a/设计模式.docx
+++ b/设计模式.docx
@@ -389,9 +389,21 @@
           <w:szCs w:val="18"/>
           <w:shd w:val="clear" w:color="auto" w:fill="FFFFFF"/>
         </w:rPr>
-        <w:t>适配器模式、装饰器模式、代理模式、外观模式、桥接模式、</w:t>
-      </w:r>
-      <w:r>
+        <w:t>适配器模式、装饰器模式、代理模式、外观模式、桥接模式、组合模式、享元模式</w:t>
+      </w:r>
+      <w:r>
+        <w:rPr>
+          <w:rFonts w:ascii="Verdana" w:hAnsi="Verdana" w:hint="eastAsia"/>
+          <w:color w:val="000000"/>
+          <w:sz w:val="18"/>
+          <w:szCs w:val="18"/>
+          <w:shd w:val="clear" w:color="auto" w:fill="FFFFFF"/>
+        </w:rPr>
+        <w:t>。</w:t>
+      </w:r>
+    </w:p>
+    <w:p>
+      <w:pPr>
         <w:rPr>
           <w:rFonts w:ascii="Verdana" w:hAnsi="Verdana"/>
           <w:color w:val="000000"/>
@@ -399,7 +411,27 @@
           <w:szCs w:val="18"/>
           <w:shd w:val="clear" w:color="auto" w:fill="FFFFFF"/>
         </w:rPr>
-        <w:t>组合模式、享元模式</w:t>
+      </w:pPr>
+    </w:p>
+    <w:p>
+      <w:pPr>
+        <w:rPr>
+          <w:rFonts w:ascii="Verdana" w:hAnsi="Verdana"/>
+          <w:color w:val="000000"/>
+          <w:sz w:val="18"/>
+          <w:szCs w:val="18"/>
+          <w:shd w:val="clear" w:color="auto" w:fill="FFFFFF"/>
+        </w:rPr>
+      </w:pPr>
+      <w:r>
+        <w:rPr>
+          <w:rFonts w:ascii="Verdana" w:hAnsi="Verdana"/>
+          <w:color w:val="000000"/>
+          <w:sz w:val="18"/>
+          <w:szCs w:val="18"/>
+          <w:shd w:val="clear" w:color="auto" w:fill="FFFFFF"/>
+        </w:rPr>
+        <w:t>行为型模式，共</w:t>
       </w:r>
       <w:r>
         <w:rPr>
@@ -409,11 +441,9 @@
           <w:szCs w:val="18"/>
           <w:shd w:val="clear" w:color="auto" w:fill="FFFFFF"/>
         </w:rPr>
-        <w:t>。</w:t>
-      </w:r>
-    </w:p>
-    <w:p>
-      <w:pPr>
+        <w:t>11</w:t>
+      </w:r>
+      <w:r>
         <w:rPr>
           <w:rFonts w:ascii="Verdana" w:hAnsi="Verdana"/>
           <w:color w:val="000000"/>
@@ -421,7 +451,8 @@
           <w:szCs w:val="18"/>
           <w:shd w:val="clear" w:color="auto" w:fill="FFFFFF"/>
         </w:rPr>
-      </w:pPr>
+        <w:t>种：</w:t>
+      </w:r>
     </w:p>
     <w:p>
       <w:pPr>
@@ -441,98 +472,57 @@
           <w:szCs w:val="18"/>
           <w:shd w:val="clear" w:color="auto" w:fill="FFFFFF"/>
         </w:rPr>
-        <w:t>行为型模式，共</w:t>
-      </w:r>
-      <w:r>
-        <w:rPr>
-          <w:rFonts w:ascii="Verdana" w:hAnsi="Verdana" w:hint="eastAsia"/>
+        <w:t>策略模式、模板方法模式、观察者模式、迭代子模式、责任链模式、命令模式、备忘录模式、状态模式、访问者模式、中介者模式、解释器模式</w:t>
+      </w:r>
+    </w:p>
+    <w:p>
+      <w:pPr>
+        <w:rPr>
+          <w:rFonts w:ascii="Verdana" w:hAnsi="Verdana"/>
           <w:color w:val="000000"/>
           <w:sz w:val="18"/>
           <w:szCs w:val="18"/>
           <w:shd w:val="clear" w:color="auto" w:fill="FFFFFF"/>
         </w:rPr>
-        <w:t>11</w:t>
-      </w:r>
-      <w:r>
-        <w:rPr>
-          <w:rFonts w:ascii="Verdana" w:hAnsi="Verdana"/>
-          <w:color w:val="000000"/>
+      </w:pPr>
+    </w:p>
+    <w:p>
+      <w:pPr>
+        <w:pStyle w:val="2"/>
+        <w:rPr>
           <w:sz w:val="18"/>
           <w:szCs w:val="18"/>
           <w:shd w:val="clear" w:color="auto" w:fill="FFFFFF"/>
         </w:rPr>
-        <w:t>种：</w:t>
-      </w:r>
-    </w:p>
-    <w:p>
-      <w:pPr>
-        <w:rPr>
-          <w:rFonts w:ascii="Verdana" w:hAnsi="Verdana"/>
-          <w:color w:val="000000"/>
+      </w:pPr>
+      <w:r>
+        <w:rPr>
+          <w:rFonts w:hint="eastAsia"/>
           <w:sz w:val="18"/>
           <w:szCs w:val="18"/>
           <w:shd w:val="clear" w:color="auto" w:fill="FFFFFF"/>
         </w:rPr>
-      </w:pPr>
-      <w:r>
-        <w:rPr>
-          <w:rFonts w:ascii="Verdana" w:hAnsi="Verdana"/>
-          <w:color w:val="000000"/>
+        <w:t>设计模式六大原则</w:t>
+      </w:r>
+    </w:p>
+    <w:p>
+      <w:pPr>
+        <w:rPr>
           <w:sz w:val="18"/>
           <w:szCs w:val="18"/>
           <w:shd w:val="clear" w:color="auto" w:fill="FFFFFF"/>
         </w:rPr>
-        <w:t>策略模式、模板方法模式、观察者模式、迭代子模式、责任链模式、命令模式、备忘录模式、状态模式、访问者模式、中介者模式、解释器模式</w:t>
-      </w:r>
-    </w:p>
-    <w:p>
-      <w:pPr>
-        <w:rPr>
-          <w:rFonts w:ascii="Verdana" w:hAnsi="Verdana"/>
-          <w:color w:val="000000"/>
+      </w:pPr>
+      <w:r>
+        <w:rPr>
+          <w:rFonts w:hint="eastAsia"/>
           <w:sz w:val="18"/>
           <w:szCs w:val="18"/>
           <w:shd w:val="clear" w:color="auto" w:fill="FFFFFF"/>
         </w:rPr>
-      </w:pPr>
-    </w:p>
-    <w:p>
-      <w:pPr>
-        <w:pStyle w:val="2"/>
-        <w:rPr>
-          <w:sz w:val="18"/>
-          <w:szCs w:val="18"/>
-          <w:shd w:val="clear" w:color="auto" w:fill="FFFFFF"/>
-        </w:rPr>
-      </w:pPr>
-      <w:r>
-        <w:rPr>
-          <w:rFonts w:hint="eastAsia"/>
-          <w:sz w:val="18"/>
-          <w:szCs w:val="18"/>
-          <w:shd w:val="clear" w:color="auto" w:fill="FFFFFF"/>
-        </w:rPr>
-        <w:t>设计模式六大原则</w:t>
-      </w:r>
-    </w:p>
-    <w:p>
-      <w:pPr>
-        <w:rPr>
-          <w:sz w:val="18"/>
-          <w:szCs w:val="18"/>
-          <w:shd w:val="clear" w:color="auto" w:fill="FFFFFF"/>
-        </w:rPr>
-      </w:pPr>
-      <w:r>
-        <w:rPr>
-          <w:rFonts w:hint="eastAsia"/>
-          <w:sz w:val="18"/>
-          <w:szCs w:val="18"/>
-          <w:shd w:val="clear" w:color="auto" w:fill="FFFFFF"/>
-        </w:rPr>
         <w:t>转自：</w:t>
       </w:r>
-      <w:hyperlink r:id="rId7" w:history="1">
+      <w:hyperlink r:id="rId9" w:history="1">
         <w:r>
           <w:rPr>
             <w:rStyle w:val="a6"/>
@@ -626,124 +616,7 @@
           <w:szCs w:val="18"/>
         </w:rPr>
         <w:lastRenderedPageBreak/>
-        <w:t>问题由来：类</w:t>
-      </w:r>
-      <w:r>
-        <w:rPr>
-          <w:rFonts w:ascii="宋体" w:eastAsia="宋体" w:hAnsi="宋体" w:cs="宋体" w:hint="eastAsia"/>
-          <w:color w:val="000000"/>
-          <w:sz w:val="18"/>
-          <w:szCs w:val="18"/>
-        </w:rPr>
-        <w:t>T</w:t>
-      </w:r>
-      <w:r>
-        <w:rPr>
-          <w:rFonts w:ascii="宋体" w:eastAsia="宋体" w:hAnsi="宋体" w:cs="宋体" w:hint="eastAsia"/>
-          <w:color w:val="000000"/>
-          <w:sz w:val="18"/>
-          <w:szCs w:val="18"/>
-        </w:rPr>
-        <w:t>负责两个不同的职责：职责</w:t>
-      </w:r>
-      <w:r>
-        <w:rPr>
-          <w:rFonts w:ascii="宋体" w:eastAsia="宋体" w:hAnsi="宋体" w:cs="宋体" w:hint="eastAsia"/>
-          <w:color w:val="000000"/>
-          <w:sz w:val="18"/>
-          <w:szCs w:val="18"/>
-        </w:rPr>
-        <w:t>P1</w:t>
-      </w:r>
-      <w:r>
-        <w:rPr>
-          <w:rFonts w:ascii="宋体" w:eastAsia="宋体" w:hAnsi="宋体" w:cs="宋体" w:hint="eastAsia"/>
-          <w:color w:val="000000"/>
-          <w:sz w:val="18"/>
-          <w:szCs w:val="18"/>
-        </w:rPr>
-        <w:t>，职责</w:t>
-      </w:r>
-      <w:r>
-        <w:rPr>
-          <w:rFonts w:ascii="宋体" w:eastAsia="宋体" w:hAnsi="宋体" w:cs="宋体" w:hint="eastAsia"/>
-          <w:color w:val="000000"/>
-          <w:sz w:val="18"/>
-          <w:szCs w:val="18"/>
-        </w:rPr>
-        <w:t>P2</w:t>
-      </w:r>
-      <w:r>
-        <w:rPr>
-          <w:rFonts w:ascii="宋体" w:eastAsia="宋体" w:hAnsi="宋体" w:cs="宋体" w:hint="eastAsia"/>
-          <w:color w:val="000000"/>
-          <w:sz w:val="18"/>
-          <w:szCs w:val="18"/>
-        </w:rPr>
-        <w:t>。当由于职责</w:t>
-      </w:r>
-      <w:r>
-        <w:rPr>
-          <w:rFonts w:ascii="宋体" w:eastAsia="宋体" w:hAnsi="宋体" w:cs="宋体" w:hint="eastAsia"/>
-          <w:color w:val="000000"/>
-          <w:sz w:val="18"/>
-          <w:szCs w:val="18"/>
-        </w:rPr>
-        <w:t>P1</w:t>
-      </w:r>
-      <w:r>
-        <w:rPr>
-          <w:rFonts w:ascii="宋体" w:eastAsia="宋体" w:hAnsi="宋体" w:cs="宋体" w:hint="eastAsia"/>
-          <w:color w:val="000000"/>
-          <w:sz w:val="18"/>
-          <w:szCs w:val="18"/>
-        </w:rPr>
-        <w:t>需求发生改变而需要修改类</w:t>
-      </w:r>
-      <w:r>
-        <w:rPr>
-          <w:rFonts w:ascii="宋体" w:eastAsia="宋体" w:hAnsi="宋体" w:cs="宋体" w:hint="eastAsia"/>
-          <w:color w:val="000000"/>
-          <w:sz w:val="18"/>
-          <w:szCs w:val="18"/>
-        </w:rPr>
-        <w:t>T</w:t>
-      </w:r>
-      <w:r>
-        <w:rPr>
-          <w:rFonts w:ascii="宋体" w:eastAsia="宋体" w:hAnsi="宋体" w:cs="宋体" w:hint="eastAsia"/>
-          <w:color w:val="000000"/>
-          <w:sz w:val="18"/>
-          <w:szCs w:val="18"/>
-        </w:rPr>
-        <w:t>时，有可能会导致原本运行正常的职责</w:t>
-      </w:r>
-      <w:r>
-        <w:rPr>
-          <w:rFonts w:ascii="宋体" w:eastAsia="宋体" w:hAnsi="宋体" w:cs="宋体" w:hint="eastAsia"/>
-          <w:color w:val="000000"/>
-          <w:sz w:val="18"/>
-          <w:szCs w:val="18"/>
-        </w:rPr>
-        <w:t>P2</w:t>
-      </w:r>
-      <w:r>
-        <w:rPr>
-          <w:rFonts w:ascii="宋体" w:eastAsia="宋体" w:hAnsi="宋体" w:cs="宋体" w:hint="eastAsia"/>
-          <w:color w:val="000000"/>
-          <w:sz w:val="18"/>
-          <w:szCs w:val="18"/>
-        </w:rPr>
-        <w:t>功能发生故障。</w:t>
-      </w:r>
-      <w:r>
-        <w:rPr>
-          <w:rFonts w:ascii="宋体" w:eastAsia="宋体" w:hAnsi="宋体" w:cs="宋体" w:hint="eastAsia"/>
-          <w:color w:val="000000"/>
-          <w:sz w:val="18"/>
-          <w:szCs w:val="18"/>
-        </w:rPr>
-        <w:t>也就是如果一个类实现了多个功能，那么当其中一个功能需要修改代码时，可能会影响到其他几个功能的正常使用。</w:t>
+        <w:t>问题由来：类T负责两个不同的职责：职责P1，职责P2。当由于职责P1需求发生改变而需要修改类T时，有可能会导致原本运行正常的职责P2功能发生故障。也就是如果一个类实现了多个功能，那么当其中一个功能需要修改代码时，可能会影响到其他几个功能的正常使用。</w:t>
       </w:r>
     </w:p>
     <w:p>
@@ -766,196 +639,7 @@
           <w:sz w:val="18"/>
           <w:szCs w:val="18"/>
         </w:rPr>
-        <w:t>解决方案：遵循单一职责原则。分别建立两个类</w:t>
-      </w:r>
-      <w:r>
-        <w:rPr>
-          <w:rFonts w:ascii="宋体" w:eastAsia="宋体" w:hAnsi="宋体" w:cs="宋体" w:hint="eastAsia"/>
-          <w:color w:val="000000"/>
-          <w:sz w:val="18"/>
-          <w:szCs w:val="18"/>
-        </w:rPr>
-        <w:t>T1</w:t>
-      </w:r>
-      <w:r>
-        <w:rPr>
-          <w:rFonts w:ascii="宋体" w:eastAsia="宋体" w:hAnsi="宋体" w:cs="宋体" w:hint="eastAsia"/>
-          <w:color w:val="000000"/>
-          <w:sz w:val="18"/>
-          <w:szCs w:val="18"/>
-        </w:rPr>
-        <w:t>、</w:t>
-      </w:r>
-      <w:r>
-        <w:rPr>
-          <w:rFonts w:ascii="宋体" w:eastAsia="宋体" w:hAnsi="宋体" w:cs="宋体" w:hint="eastAsia"/>
-          <w:color w:val="000000"/>
-          <w:sz w:val="18"/>
-          <w:szCs w:val="18"/>
-        </w:rPr>
-        <w:t>T2</w:t>
-      </w:r>
-      <w:r>
-        <w:rPr>
-          <w:rFonts w:ascii="宋体" w:eastAsia="宋体" w:hAnsi="宋体" w:cs="宋体" w:hint="eastAsia"/>
-          <w:color w:val="000000"/>
-          <w:sz w:val="18"/>
-          <w:szCs w:val="18"/>
-        </w:rPr>
-        <w:t>，使</w:t>
-      </w:r>
-      <w:r>
-        <w:rPr>
-          <w:rFonts w:ascii="宋体" w:eastAsia="宋体" w:hAnsi="宋体" w:cs="宋体" w:hint="eastAsia"/>
-          <w:color w:val="000000"/>
-          <w:sz w:val="18"/>
-          <w:szCs w:val="18"/>
-        </w:rPr>
-        <w:t>T1</w:t>
-      </w:r>
-      <w:r>
-        <w:rPr>
-          <w:rFonts w:ascii="宋体" w:eastAsia="宋体" w:hAnsi="宋体" w:cs="宋体" w:hint="eastAsia"/>
-          <w:color w:val="000000"/>
-          <w:sz w:val="18"/>
-          <w:szCs w:val="18"/>
-        </w:rPr>
-        <w:t>完成职责</w:t>
-      </w:r>
-      <w:r>
-        <w:rPr>
-          <w:rFonts w:ascii="宋体" w:eastAsia="宋体" w:hAnsi="宋体" w:cs="宋体" w:hint="eastAsia"/>
-          <w:color w:val="000000"/>
-          <w:sz w:val="18"/>
-          <w:szCs w:val="18"/>
-        </w:rPr>
-        <w:t>P1</w:t>
-      </w:r>
-      <w:r>
-        <w:rPr>
-          <w:rFonts w:ascii="宋体" w:eastAsia="宋体" w:hAnsi="宋体" w:cs="宋体" w:hint="eastAsia"/>
-          <w:color w:val="000000"/>
-          <w:sz w:val="18"/>
-          <w:szCs w:val="18"/>
-        </w:rPr>
-        <w:t>功能，</w:t>
-      </w:r>
-      <w:r>
-        <w:rPr>
-          <w:rFonts w:ascii="宋体" w:eastAsia="宋体" w:hAnsi="宋体" w:cs="宋体" w:hint="eastAsia"/>
-          <w:color w:val="000000"/>
-          <w:sz w:val="18"/>
-          <w:szCs w:val="18"/>
-        </w:rPr>
-        <w:t>T2</w:t>
-      </w:r>
-      <w:r>
-        <w:rPr>
-          <w:rFonts w:ascii="宋体" w:eastAsia="宋体" w:hAnsi="宋体" w:cs="宋体" w:hint="eastAsia"/>
-          <w:color w:val="000000"/>
-          <w:sz w:val="18"/>
-          <w:szCs w:val="18"/>
-        </w:rPr>
-        <w:t>完成职责</w:t>
-      </w:r>
-      <w:r>
-        <w:rPr>
-          <w:rFonts w:ascii="宋体" w:eastAsia="宋体" w:hAnsi="宋体" w:cs="宋体" w:hint="eastAsia"/>
-          <w:color w:val="000000"/>
-          <w:sz w:val="18"/>
-          <w:szCs w:val="18"/>
-        </w:rPr>
-        <w:t>P2</w:t>
-      </w:r>
-      <w:r>
-        <w:rPr>
-          <w:rFonts w:ascii="宋体" w:eastAsia="宋体" w:hAnsi="宋体" w:cs="宋体" w:hint="eastAsia"/>
-          <w:color w:val="000000"/>
-          <w:sz w:val="18"/>
-          <w:szCs w:val="18"/>
-        </w:rPr>
-        <w:t>功能。这样，当修改类</w:t>
-      </w:r>
-      <w:r>
-        <w:rPr>
-          <w:rFonts w:ascii="宋体" w:eastAsia="宋体" w:hAnsi="宋体" w:cs="宋体" w:hint="eastAsia"/>
-          <w:color w:val="000000"/>
-          <w:sz w:val="18"/>
-          <w:szCs w:val="18"/>
-        </w:rPr>
-        <w:t>T1</w:t>
-      </w:r>
-      <w:r>
-        <w:rPr>
-          <w:rFonts w:ascii="宋体" w:eastAsia="宋体" w:hAnsi="宋体" w:cs="宋体" w:hint="eastAsia"/>
-          <w:color w:val="000000"/>
-          <w:sz w:val="18"/>
-          <w:szCs w:val="18"/>
-        </w:rPr>
-        <w:t>时，不会使职责</w:t>
-      </w:r>
-      <w:r>
-        <w:rPr>
-          <w:rFonts w:ascii="宋体" w:eastAsia="宋体" w:hAnsi="宋体" w:cs="宋体" w:hint="eastAsia"/>
-          <w:color w:val="000000"/>
-          <w:sz w:val="18"/>
-          <w:szCs w:val="18"/>
-        </w:rPr>
-        <w:t>P2</w:t>
-      </w:r>
-      <w:r>
-        <w:rPr>
-          <w:rFonts w:ascii="宋体" w:eastAsia="宋体" w:hAnsi="宋体" w:cs="宋体" w:hint="eastAsia"/>
-          <w:color w:val="000000"/>
-          <w:sz w:val="18"/>
-          <w:szCs w:val="18"/>
-        </w:rPr>
-        <w:t>发生故障风险；同理，当修</w:t>
-      </w:r>
-      <w:r>
-        <w:rPr>
-          <w:rFonts w:ascii="宋体" w:eastAsia="宋体" w:hAnsi="宋体" w:cs="宋体" w:hint="eastAsia"/>
-          <w:color w:val="000000"/>
-          <w:sz w:val="18"/>
-          <w:szCs w:val="18"/>
-        </w:rPr>
-        <w:t>改</w:t>
-      </w:r>
-      <w:r>
-        <w:rPr>
-          <w:rFonts w:ascii="宋体" w:eastAsia="宋体" w:hAnsi="宋体" w:cs="宋体" w:hint="eastAsia"/>
-          <w:color w:val="000000"/>
-          <w:sz w:val="18"/>
-          <w:szCs w:val="18"/>
-        </w:rPr>
-        <w:t>T2</w:t>
-      </w:r>
-      <w:r>
-        <w:rPr>
-          <w:rFonts w:ascii="宋体" w:eastAsia="宋体" w:hAnsi="宋体" w:cs="宋体" w:hint="eastAsia"/>
-          <w:color w:val="000000"/>
-          <w:sz w:val="18"/>
-          <w:szCs w:val="18"/>
-        </w:rPr>
-        <w:t>时，也不会使职责</w:t>
-      </w:r>
-      <w:r>
-        <w:rPr>
-          <w:rFonts w:ascii="宋体" w:eastAsia="宋体" w:hAnsi="宋体" w:cs="宋体" w:hint="eastAsia"/>
-          <w:color w:val="000000"/>
-          <w:sz w:val="18"/>
-          <w:szCs w:val="18"/>
-        </w:rPr>
-        <w:t>P1</w:t>
-      </w:r>
-      <w:r>
-        <w:rPr>
-          <w:rFonts w:ascii="宋体" w:eastAsia="宋体" w:hAnsi="宋体" w:cs="宋体" w:hint="eastAsia"/>
-          <w:color w:val="000000"/>
-          <w:sz w:val="18"/>
-          <w:szCs w:val="18"/>
-        </w:rPr>
-        <w:t>发生故障风险。</w:t>
+        <w:t>解决方案：遵循单一职责原则。分别建立两个类T1、T2，使T1完成职责P1功能，T2完成职责P2功能。这样，当修改类T1时，不会使职责P2发生故障风险；同理，当修改T2时，也不会使职责P1发生故障风险。</w:t>
       </w:r>
     </w:p>
     <w:p>
@@ -1005,52 +689,7 @@
           <w:sz w:val="18"/>
           <w:szCs w:val="18"/>
         </w:rPr>
-        <w:t>所谓职责扩散，就是因为某种原因，职责</w:t>
-      </w:r>
-      <w:r>
-        <w:rPr>
-          <w:rFonts w:ascii="宋体" w:eastAsia="宋体" w:hAnsi="宋体" w:cs="宋体" w:hint="eastAsia"/>
-          <w:color w:val="0000FF"/>
-          <w:sz w:val="18"/>
-          <w:szCs w:val="18"/>
-        </w:rPr>
-        <w:t>P</w:t>
-      </w:r>
-      <w:r>
-        <w:rPr>
-          <w:rFonts w:ascii="宋体" w:eastAsia="宋体" w:hAnsi="宋体" w:cs="宋体" w:hint="eastAsia"/>
-          <w:color w:val="0000FF"/>
-          <w:sz w:val="18"/>
-          <w:szCs w:val="18"/>
-        </w:rPr>
-        <w:t>被分化为粒度更细的职责</w:t>
-      </w:r>
-      <w:r>
-        <w:rPr>
-          <w:rFonts w:ascii="宋体" w:eastAsia="宋体" w:hAnsi="宋体" w:cs="宋体" w:hint="eastAsia"/>
-          <w:color w:val="0000FF"/>
-          <w:sz w:val="18"/>
-          <w:szCs w:val="18"/>
-        </w:rPr>
-        <w:t>P1</w:t>
-      </w:r>
-      <w:r>
-        <w:rPr>
-          <w:rFonts w:ascii="宋体" w:eastAsia="宋体" w:hAnsi="宋体" w:cs="宋体" w:hint="eastAsia"/>
-          <w:color w:val="0000FF"/>
-          <w:sz w:val="18"/>
-          <w:szCs w:val="18"/>
-        </w:rPr>
-        <w:t>和</w:t>
-      </w:r>
-      <w:r>
-        <w:rPr>
-          <w:rFonts w:ascii="宋体" w:eastAsia="宋体" w:hAnsi="宋体" w:cs="宋体" w:hint="eastAsia"/>
-          <w:color w:val="0000FF"/>
-          <w:sz w:val="18"/>
-          <w:szCs w:val="18"/>
-        </w:rPr>
-        <w:t>P2</w:t>
+        <w:t>所谓职责扩散，就是因为某种原因，职责P被分化为粒度更细的职责P1和P2</w:t>
       </w:r>
       <w:r>
         <w:rPr>
@@ -1082,322 +721,7 @@
           <w:sz w:val="18"/>
           <w:szCs w:val="18"/>
         </w:rPr>
-        <w:t>比如：类</w:t>
-      </w:r>
-      <w:r>
-        <w:rPr>
-          <w:rFonts w:ascii="宋体" w:eastAsia="宋体" w:hAnsi="宋体" w:cs="宋体" w:hint="eastAsia"/>
-          <w:color w:val="000000"/>
-          <w:sz w:val="18"/>
-          <w:szCs w:val="18"/>
-        </w:rPr>
-        <w:t>T</w:t>
-      </w:r>
-      <w:r>
-        <w:rPr>
-          <w:rFonts w:ascii="宋体" w:eastAsia="宋体" w:hAnsi="宋体" w:cs="宋体" w:hint="eastAsia"/>
-          <w:color w:val="000000"/>
-          <w:sz w:val="18"/>
-          <w:szCs w:val="18"/>
-        </w:rPr>
-        <w:t>只负责一个职责</w:t>
-      </w:r>
-      <w:r>
-        <w:rPr>
-          <w:rFonts w:ascii="宋体" w:eastAsia="宋体" w:hAnsi="宋体" w:cs="宋体" w:hint="eastAsia"/>
-          <w:color w:val="000000"/>
-          <w:sz w:val="18"/>
-          <w:szCs w:val="18"/>
-        </w:rPr>
-        <w:t>P</w:t>
-      </w:r>
-      <w:r>
-        <w:rPr>
-          <w:rFonts w:ascii="宋体" w:eastAsia="宋体" w:hAnsi="宋体" w:cs="宋体" w:hint="eastAsia"/>
-          <w:color w:val="000000"/>
-          <w:sz w:val="18"/>
-          <w:szCs w:val="18"/>
-        </w:rPr>
-        <w:t>，这样设计是符合单一职责原则的。后来由于某种原因，也许是需求变更了，也许是程序的设计者境界提高了，需要将职责</w:t>
-      </w:r>
-      <w:r>
-        <w:rPr>
-          <w:rFonts w:ascii="宋体" w:eastAsia="宋体" w:hAnsi="宋体" w:cs="宋体" w:hint="eastAsia"/>
-          <w:color w:val="000000"/>
-          <w:sz w:val="18"/>
-          <w:szCs w:val="18"/>
-        </w:rPr>
-        <w:t>P</w:t>
-      </w:r>
-      <w:r>
-        <w:rPr>
-          <w:rFonts w:ascii="宋体" w:eastAsia="宋体" w:hAnsi="宋体" w:cs="宋体" w:hint="eastAsia"/>
-          <w:color w:val="000000"/>
-          <w:sz w:val="18"/>
-          <w:szCs w:val="18"/>
-        </w:rPr>
-        <w:t>细分为粒度更细的职责</w:t>
-      </w:r>
-      <w:r>
-        <w:rPr>
-          <w:rFonts w:ascii="宋体" w:eastAsia="宋体" w:hAnsi="宋体" w:cs="宋体" w:hint="eastAsia"/>
-          <w:color w:val="000000"/>
-          <w:sz w:val="18"/>
-          <w:szCs w:val="18"/>
-        </w:rPr>
-        <w:t>P1</w:t>
-      </w:r>
-      <w:r>
-        <w:rPr>
-          <w:rFonts w:ascii="宋体" w:eastAsia="宋体" w:hAnsi="宋体" w:cs="宋体" w:hint="eastAsia"/>
-          <w:color w:val="000000"/>
-          <w:sz w:val="18"/>
-          <w:szCs w:val="18"/>
-        </w:rPr>
-        <w:t>，</w:t>
-      </w:r>
-      <w:r>
-        <w:rPr>
-          <w:rFonts w:ascii="宋体" w:eastAsia="宋体" w:hAnsi="宋体" w:cs="宋体" w:hint="eastAsia"/>
-          <w:color w:val="000000"/>
-          <w:sz w:val="18"/>
-          <w:szCs w:val="18"/>
-        </w:rPr>
-        <w:t>P2</w:t>
-      </w:r>
-      <w:r>
-        <w:rPr>
-          <w:rFonts w:ascii="宋体" w:eastAsia="宋体" w:hAnsi="宋体" w:cs="宋体" w:hint="eastAsia"/>
-          <w:color w:val="000000"/>
-          <w:sz w:val="18"/>
-          <w:szCs w:val="18"/>
-        </w:rPr>
-        <w:t>，这时如果要使程序遵循单一职责原则，需要将类</w:t>
-      </w:r>
-      <w:r>
-        <w:rPr>
-          <w:rFonts w:ascii="宋体" w:eastAsia="宋体" w:hAnsi="宋体" w:cs="宋体" w:hint="eastAsia"/>
-          <w:color w:val="000000"/>
-          <w:sz w:val="18"/>
-          <w:szCs w:val="18"/>
-        </w:rPr>
-        <w:t>T</w:t>
-      </w:r>
-      <w:r>
-        <w:rPr>
-          <w:rFonts w:ascii="宋体" w:eastAsia="宋体" w:hAnsi="宋体" w:cs="宋体" w:hint="eastAsia"/>
-          <w:color w:val="000000"/>
-          <w:sz w:val="18"/>
-          <w:szCs w:val="18"/>
-        </w:rPr>
-        <w:t>也分解为两个类</w:t>
-      </w:r>
-      <w:r>
-        <w:rPr>
-          <w:rFonts w:ascii="宋体" w:eastAsia="宋体" w:hAnsi="宋体" w:cs="宋体" w:hint="eastAsia"/>
-          <w:color w:val="000000"/>
-          <w:sz w:val="18"/>
-          <w:szCs w:val="18"/>
-        </w:rPr>
-        <w:t>T1</w:t>
-      </w:r>
-      <w:r>
-        <w:rPr>
-          <w:rFonts w:ascii="宋体" w:eastAsia="宋体" w:hAnsi="宋体" w:cs="宋体" w:hint="eastAsia"/>
-          <w:color w:val="000000"/>
-          <w:sz w:val="18"/>
-          <w:szCs w:val="18"/>
-        </w:rPr>
-        <w:t>和</w:t>
-      </w:r>
-      <w:r>
-        <w:rPr>
-          <w:rFonts w:ascii="宋体" w:eastAsia="宋体" w:hAnsi="宋体" w:cs="宋体" w:hint="eastAsia"/>
-          <w:color w:val="000000"/>
-          <w:sz w:val="18"/>
-          <w:szCs w:val="18"/>
-        </w:rPr>
-        <w:t>T2</w:t>
-      </w:r>
-      <w:r>
-        <w:rPr>
-          <w:rFonts w:ascii="宋体" w:eastAsia="宋体" w:hAnsi="宋体" w:cs="宋体" w:hint="eastAsia"/>
-          <w:color w:val="000000"/>
-          <w:sz w:val="18"/>
-          <w:szCs w:val="18"/>
-        </w:rPr>
-        <w:t>，分别负责</w:t>
-      </w:r>
-      <w:r>
-        <w:rPr>
-          <w:rFonts w:ascii="宋体" w:eastAsia="宋体" w:hAnsi="宋体" w:cs="宋体" w:hint="eastAsia"/>
-          <w:color w:val="000000"/>
-          <w:sz w:val="18"/>
-          <w:szCs w:val="18"/>
-        </w:rPr>
-        <w:t>P1</w:t>
-      </w:r>
-      <w:r>
-        <w:rPr>
-          <w:rFonts w:ascii="宋体" w:eastAsia="宋体" w:hAnsi="宋体" w:cs="宋体" w:hint="eastAsia"/>
-          <w:color w:val="000000"/>
-          <w:sz w:val="18"/>
-          <w:szCs w:val="18"/>
-        </w:rPr>
-        <w:t>、</w:t>
-      </w:r>
-      <w:r>
-        <w:rPr>
-          <w:rFonts w:ascii="宋体" w:eastAsia="宋体" w:hAnsi="宋体" w:cs="宋体" w:hint="eastAsia"/>
-          <w:color w:val="000000"/>
-          <w:sz w:val="18"/>
-          <w:szCs w:val="18"/>
-        </w:rPr>
-        <w:t>P2</w:t>
-      </w:r>
-      <w:r>
-        <w:rPr>
-          <w:rFonts w:ascii="宋体" w:eastAsia="宋体" w:hAnsi="宋体" w:cs="宋体" w:hint="eastAsia"/>
-          <w:color w:val="000000"/>
-          <w:sz w:val="18"/>
-          <w:szCs w:val="18"/>
-        </w:rPr>
-        <w:t>两个职责。但是在程序已经写好的情况下，这样做简直太费时间了。所以，简单的修改类</w:t>
-      </w:r>
-      <w:r>
-        <w:rPr>
-          <w:rFonts w:ascii="宋体" w:eastAsia="宋体" w:hAnsi="宋体" w:cs="宋体" w:hint="eastAsia"/>
-          <w:color w:val="000000"/>
-          <w:sz w:val="18"/>
-          <w:szCs w:val="18"/>
-        </w:rPr>
-        <w:t>T</w:t>
-      </w:r>
-      <w:r>
-        <w:rPr>
-          <w:rFonts w:ascii="宋体" w:eastAsia="宋体" w:hAnsi="宋体" w:cs="宋体" w:hint="eastAsia"/>
-          <w:color w:val="000000"/>
-          <w:sz w:val="18"/>
-          <w:szCs w:val="18"/>
-        </w:rPr>
-        <w:t>，用它来负责两个职责是一个比较不错的选择，虽然这样做有悖于单一职责原则。（这样做的风险在于职责扩散的不</w:t>
-      </w:r>
-      <w:r>
-        <w:rPr>
-          <w:rFonts w:ascii="宋体" w:eastAsia="宋体" w:hAnsi="宋体" w:cs="宋体" w:hint="eastAsia"/>
-          <w:color w:val="000000"/>
-          <w:sz w:val="18"/>
-          <w:szCs w:val="18"/>
-        </w:rPr>
-        <w:t>确定性，因为我们不会想到这个职责</w:t>
-      </w:r>
-      <w:r>
-        <w:rPr>
-          <w:rFonts w:ascii="宋体" w:eastAsia="宋体" w:hAnsi="宋体" w:cs="宋体" w:hint="eastAsia"/>
-          <w:color w:val="000000"/>
-          <w:sz w:val="18"/>
-          <w:szCs w:val="18"/>
-        </w:rPr>
-        <w:t>P</w:t>
-      </w:r>
-      <w:r>
-        <w:rPr>
-          <w:rFonts w:ascii="宋体" w:eastAsia="宋体" w:hAnsi="宋体" w:cs="宋体" w:hint="eastAsia"/>
-          <w:color w:val="000000"/>
-          <w:sz w:val="18"/>
-          <w:szCs w:val="18"/>
-        </w:rPr>
-        <w:t>，在未来可能会扩散为</w:t>
-      </w:r>
-      <w:r>
-        <w:rPr>
-          <w:rFonts w:ascii="宋体" w:eastAsia="宋体" w:hAnsi="宋体" w:cs="宋体" w:hint="eastAsia"/>
-          <w:color w:val="000000"/>
-          <w:sz w:val="18"/>
-          <w:szCs w:val="18"/>
-        </w:rPr>
-        <w:t>P1</w:t>
-      </w:r>
-      <w:r>
-        <w:rPr>
-          <w:rFonts w:ascii="宋体" w:eastAsia="宋体" w:hAnsi="宋体" w:cs="宋体" w:hint="eastAsia"/>
-          <w:color w:val="000000"/>
-          <w:sz w:val="18"/>
-          <w:szCs w:val="18"/>
-        </w:rPr>
-        <w:t>，</w:t>
-      </w:r>
-      <w:r>
-        <w:rPr>
-          <w:rFonts w:ascii="宋体" w:eastAsia="宋体" w:hAnsi="宋体" w:cs="宋体" w:hint="eastAsia"/>
-          <w:color w:val="000000"/>
-          <w:sz w:val="18"/>
-          <w:szCs w:val="18"/>
-        </w:rPr>
-        <w:t>P2</w:t>
-      </w:r>
-      <w:r>
-        <w:rPr>
-          <w:rFonts w:ascii="宋体" w:eastAsia="宋体" w:hAnsi="宋体" w:cs="宋体" w:hint="eastAsia"/>
-          <w:color w:val="000000"/>
-          <w:sz w:val="18"/>
-          <w:szCs w:val="18"/>
-        </w:rPr>
-        <w:t>，</w:t>
-      </w:r>
-      <w:r>
-        <w:rPr>
-          <w:rFonts w:ascii="宋体" w:eastAsia="宋体" w:hAnsi="宋体" w:cs="宋体" w:hint="eastAsia"/>
-          <w:color w:val="000000"/>
-          <w:sz w:val="18"/>
-          <w:szCs w:val="18"/>
-        </w:rPr>
-        <w:t>P3</w:t>
-      </w:r>
-      <w:r>
-        <w:rPr>
-          <w:rFonts w:ascii="宋体" w:eastAsia="宋体" w:hAnsi="宋体" w:cs="宋体" w:hint="eastAsia"/>
-          <w:color w:val="000000"/>
-          <w:sz w:val="18"/>
-          <w:szCs w:val="18"/>
-        </w:rPr>
-        <w:t>，</w:t>
-      </w:r>
-      <w:r>
-        <w:rPr>
-          <w:rFonts w:ascii="宋体" w:eastAsia="宋体" w:hAnsi="宋体" w:cs="宋体" w:hint="eastAsia"/>
-          <w:color w:val="000000"/>
-          <w:sz w:val="18"/>
-          <w:szCs w:val="18"/>
-        </w:rPr>
-        <w:t>P4</w:t>
-      </w:r>
-      <w:r>
-        <w:rPr>
-          <w:rFonts w:ascii="宋体" w:eastAsia="宋体" w:hAnsi="宋体" w:cs="宋体" w:hint="eastAsia"/>
-          <w:color w:val="000000"/>
-          <w:sz w:val="18"/>
-          <w:szCs w:val="18"/>
-        </w:rPr>
-        <w:t>……</w:t>
-      </w:r>
-      <w:r>
-        <w:rPr>
-          <w:rFonts w:ascii="宋体" w:eastAsia="宋体" w:hAnsi="宋体" w:cs="宋体" w:hint="eastAsia"/>
-          <w:color w:val="000000"/>
-          <w:sz w:val="18"/>
-          <w:szCs w:val="18"/>
-        </w:rPr>
-        <w:t>Pn</w:t>
-      </w:r>
-      <w:r>
-        <w:rPr>
-          <w:rFonts w:ascii="宋体" w:eastAsia="宋体" w:hAnsi="宋体" w:cs="宋体" w:hint="eastAsia"/>
-          <w:color w:val="000000"/>
-          <w:sz w:val="18"/>
-          <w:szCs w:val="18"/>
-        </w:rPr>
-        <w:t>。所以记住，在职责扩散到我们无法控制的程度之前，立刻对代码进行重构。）</w:t>
+        <w:t>比如：类T只负责一个职责P，这样设计是符合单一职责原则的。后来由于某种原因，也许是需求变更了，也许是程序的设计者境界提高了，需要将职责P细分为粒度更细的职责P1，P2，这时如果要使程序遵循单一职责原则，需要将类T也分解为两个类T1和T2，分别负责P1、P2两个职责。但是在程序已经写好的情况下，这样做简直太费时间了。所以，简单的修改类T，用它来负责两个职责是一个比较不错的选择，虽然这样做有悖于单一职责原则。（这样做的风险在于职责扩散的不确定性，因为我们不会想到这个职责P，在未来可能会扩散为P1，P2，P3，P4……Pn。所以记住，在职责扩散到我们无法控制的程度之前，立刻对代码进行重构。）</w:t>
       </w:r>
     </w:p>
     <w:p>
@@ -1523,23 +847,7 @@
                 <w:szCs w:val="18"/>
               </w:rPr>
               <w:tab/>
-              <w:t>System.out.println(animal+"</w:t>
-            </w:r>
-            <w:r>
-              <w:rPr>
-                <w:color w:val="000000"/>
-                <w:sz w:val="18"/>
-                <w:szCs w:val="18"/>
-              </w:rPr>
-              <w:t>呼吸空气</w:t>
-            </w:r>
-            <w:r>
-              <w:rPr>
-                <w:color w:val="000000"/>
-                <w:sz w:val="18"/>
-                <w:szCs w:val="18"/>
-              </w:rPr>
-              <w:t>");</w:t>
+              <w:t>System.out.println(animal+"呼吸空气");</w:t>
             </w:r>
           </w:p>
           <w:p>
@@ -1655,13 +963,6 @@
                 <w:szCs w:val="18"/>
               </w:rPr>
               <w:tab/>
-            </w:r>
-            <w:r>
-              <w:rPr>
-                <w:color w:val="000000"/>
-                <w:sz w:val="18"/>
-                <w:szCs w:val="18"/>
-              </w:rPr>
               <w:t>Animal animal = new Animal();</w:t>
             </w:r>
           </w:p>
@@ -1692,115 +993,67 @@
                 <w:szCs w:val="18"/>
               </w:rPr>
               <w:tab/>
-              <w:t>animal.breathe("</w:t>
-            </w:r>
-            <w:r>
-              <w:rPr>
-                <w:color w:val="000000"/>
-                <w:sz w:val="18"/>
-                <w:szCs w:val="18"/>
-              </w:rPr>
-              <w:t>牛</w:t>
-            </w:r>
-            <w:r>
-              <w:rPr>
-                <w:color w:val="000000"/>
-                <w:sz w:val="18"/>
-                <w:szCs w:val="18"/>
-              </w:rPr>
-              <w:t>");</w:t>
-            </w:r>
-          </w:p>
-          <w:p>
-            <w:pPr>
-              <w:pStyle w:val="HTML"/>
-              <w:widowControl/>
-              <w:spacing w:line="300" w:lineRule="atLeast"/>
-              <w:rPr>
-                <w:rFonts w:hint="default"/>
-                <w:color w:val="000000"/>
-                <w:sz w:val="18"/>
-                <w:szCs w:val="18"/>
-              </w:rPr>
-            </w:pPr>
-            <w:r>
-              <w:rPr>
-                <w:color w:val="000000"/>
-                <w:sz w:val="18"/>
-                <w:szCs w:val="18"/>
-              </w:rPr>
-              <w:tab/>
-            </w:r>
-            <w:r>
-              <w:rPr>
-                <w:color w:val="000000"/>
-                <w:sz w:val="18"/>
-                <w:szCs w:val="18"/>
-              </w:rPr>
-              <w:tab/>
-              <w:t>animal.breathe("</w:t>
-            </w:r>
-            <w:r>
-              <w:rPr>
-                <w:color w:val="000000"/>
-                <w:sz w:val="18"/>
-                <w:szCs w:val="18"/>
-              </w:rPr>
-              <w:t>羊</w:t>
-            </w:r>
-            <w:r>
-              <w:rPr>
-                <w:color w:val="000000"/>
-                <w:sz w:val="18"/>
-                <w:szCs w:val="18"/>
-              </w:rPr>
-              <w:t>");</w:t>
-            </w:r>
-          </w:p>
-          <w:p>
-            <w:pPr>
-              <w:pStyle w:val="HTML"/>
-              <w:widowControl/>
-              <w:spacing w:line="300" w:lineRule="atLeast"/>
-              <w:rPr>
-                <w:rFonts w:hint="default"/>
-                <w:color w:val="000000"/>
-                <w:sz w:val="18"/>
-                <w:szCs w:val="18"/>
-              </w:rPr>
-            </w:pPr>
-            <w:r>
-              <w:rPr>
-                <w:color w:val="000000"/>
-                <w:sz w:val="18"/>
-                <w:szCs w:val="18"/>
-              </w:rPr>
-              <w:tab/>
-            </w:r>
-            <w:r>
-              <w:rPr>
-                <w:color w:val="000000"/>
-                <w:sz w:val="18"/>
-                <w:szCs w:val="18"/>
-              </w:rPr>
-              <w:tab/>
-              <w:t>animal.breathe("</w:t>
-            </w:r>
-            <w:r>
-              <w:rPr>
-                <w:color w:val="000000"/>
-                <w:sz w:val="18"/>
-                <w:szCs w:val="18"/>
-              </w:rPr>
-              <w:t>猪</w:t>
-            </w:r>
-            <w:r>
-              <w:rPr>
-                <w:color w:val="000000"/>
-                <w:sz w:val="18"/>
-                <w:szCs w:val="18"/>
-              </w:rPr>
-              <w:t>");</w:t>
+              <w:t>animal.breathe("牛");</w:t>
+            </w:r>
+          </w:p>
+          <w:p>
+            <w:pPr>
+              <w:pStyle w:val="HTML"/>
+              <w:widowControl/>
+              <w:spacing w:line="300" w:lineRule="atLeast"/>
+              <w:rPr>
+                <w:rFonts w:hint="default"/>
+                <w:color w:val="000000"/>
+                <w:sz w:val="18"/>
+                <w:szCs w:val="18"/>
+              </w:rPr>
+            </w:pPr>
+            <w:r>
+              <w:rPr>
+                <w:color w:val="000000"/>
+                <w:sz w:val="18"/>
+                <w:szCs w:val="18"/>
+              </w:rPr>
+              <w:tab/>
+            </w:r>
+            <w:r>
+              <w:rPr>
+                <w:color w:val="000000"/>
+                <w:sz w:val="18"/>
+                <w:szCs w:val="18"/>
+              </w:rPr>
+              <w:tab/>
+              <w:t>animal.breathe("羊");</w:t>
+            </w:r>
+          </w:p>
+          <w:p>
+            <w:pPr>
+              <w:pStyle w:val="HTML"/>
+              <w:widowControl/>
+              <w:spacing w:line="300" w:lineRule="atLeast"/>
+              <w:rPr>
+                <w:rFonts w:hint="default"/>
+                <w:color w:val="000000"/>
+                <w:sz w:val="18"/>
+                <w:szCs w:val="18"/>
+              </w:rPr>
+            </w:pPr>
+            <w:r>
+              <w:rPr>
+                <w:color w:val="000000"/>
+                <w:sz w:val="18"/>
+                <w:szCs w:val="18"/>
+              </w:rPr>
+              <w:tab/>
+            </w:r>
+            <w:r>
+              <w:rPr>
+                <w:color w:val="000000"/>
+                <w:sz w:val="18"/>
+                <w:szCs w:val="18"/>
+              </w:rPr>
+              <w:tab/>
+              <w:t>animal.breathe("猪");</w:t>
             </w:r>
           </w:p>
           <w:p>
@@ -1961,61 +1214,7 @@
           <w:szCs w:val="18"/>
         </w:rPr>
         <w:lastRenderedPageBreak/>
-        <w:t>程序上线后，发现问题了，并不是所有的动物都呼吸空气的，比如鱼就是呼吸水的。修改时如果遵循单一职责原则，需要将</w:t>
-      </w:r>
-      <w:r>
-        <w:rPr>
-          <w:rFonts w:ascii="宋体" w:eastAsia="宋体" w:hAnsi="宋体" w:cs="宋体" w:hint="eastAsia"/>
-          <w:color w:val="000000"/>
-          <w:sz w:val="18"/>
-          <w:szCs w:val="18"/>
-        </w:rPr>
-        <w:t>Animal</w:t>
-      </w:r>
-      <w:r>
-        <w:rPr>
-          <w:rFonts w:ascii="宋体" w:eastAsia="宋体" w:hAnsi="宋体" w:cs="宋体" w:hint="eastAsia"/>
-          <w:color w:val="000000"/>
-          <w:sz w:val="18"/>
-          <w:szCs w:val="18"/>
-        </w:rPr>
-        <w:t>类细分为陆生动物类</w:t>
-      </w:r>
-      <w:r>
-        <w:rPr>
-          <w:rFonts w:ascii="宋体" w:eastAsia="宋体" w:hAnsi="宋体" w:cs="宋体" w:hint="eastAsia"/>
-          <w:color w:val="000000"/>
-          <w:sz w:val="18"/>
-          <w:szCs w:val="18"/>
-        </w:rPr>
-        <w:t>Terrestrial</w:t>
-      </w:r>
-      <w:r>
-        <w:rPr>
-          <w:rFonts w:ascii="宋体" w:eastAsia="宋体" w:hAnsi="宋体" w:cs="宋体" w:hint="eastAsia"/>
-          <w:color w:val="000000"/>
-          <w:sz w:val="18"/>
-          <w:szCs w:val="18"/>
-        </w:rPr>
-        <w:t>，水生动物</w:t>
-      </w:r>
-      <w:r>
-        <w:rPr>
-          <w:rFonts w:ascii="宋体" w:eastAsia="宋体" w:hAnsi="宋体" w:cs="宋体" w:hint="eastAsia"/>
-          <w:color w:val="000000"/>
-          <w:sz w:val="18"/>
-          <w:szCs w:val="18"/>
-        </w:rPr>
-        <w:t>Aquatic</w:t>
-      </w:r>
-      <w:r>
-        <w:rPr>
-          <w:rFonts w:ascii="宋体" w:eastAsia="宋体" w:hAnsi="宋体" w:cs="宋体" w:hint="eastAsia"/>
-          <w:color w:val="000000"/>
-          <w:sz w:val="18"/>
-          <w:szCs w:val="18"/>
-        </w:rPr>
-        <w:t>，代码如下：</w:t>
+        <w:t>程序上线后，发现问题了，并不是所有的动物都呼吸空气的，比如鱼就是呼吸水的。修改时如果遵循单一职责原则，需要将Animal类细分为陆生动物类Terrestrial，水生动物Aquatic，代码如下：</w:t>
       </w:r>
     </w:p>
     <w:tbl>
@@ -2088,61 +1287,37 @@
                 <w:szCs w:val="18"/>
               </w:rPr>
               <w:tab/>
-              <w:t xml:space="preserve">public </w:t>
-            </w:r>
-            <w:r>
-              <w:rPr>
-                <w:color w:val="000000"/>
-                <w:sz w:val="18"/>
-                <w:szCs w:val="18"/>
-              </w:rPr>
-              <w:t>void breathe(String animal){</w:t>
-            </w:r>
-          </w:p>
-          <w:p>
-            <w:pPr>
-              <w:pStyle w:val="HTML"/>
-              <w:widowControl/>
-              <w:spacing w:line="300" w:lineRule="atLeast"/>
-              <w:rPr>
-                <w:rFonts w:hint="default"/>
-                <w:color w:val="000000"/>
-                <w:sz w:val="18"/>
-                <w:szCs w:val="18"/>
-              </w:rPr>
-            </w:pPr>
-            <w:r>
-              <w:rPr>
-                <w:color w:val="000000"/>
-                <w:sz w:val="18"/>
-                <w:szCs w:val="18"/>
-              </w:rPr>
-              <w:tab/>
-            </w:r>
-            <w:r>
-              <w:rPr>
-                <w:color w:val="000000"/>
-                <w:sz w:val="18"/>
-                <w:szCs w:val="18"/>
-              </w:rPr>
-              <w:tab/>
-              <w:t>System.out.println(animal+"</w:t>
-            </w:r>
-            <w:r>
-              <w:rPr>
-                <w:color w:val="000000"/>
-                <w:sz w:val="18"/>
-                <w:szCs w:val="18"/>
-              </w:rPr>
-              <w:t>呼吸空气</w:t>
-            </w:r>
-            <w:r>
-              <w:rPr>
-                <w:color w:val="000000"/>
-                <w:sz w:val="18"/>
-                <w:szCs w:val="18"/>
-              </w:rPr>
-              <w:t>");</w:t>
+              <w:t>public void breathe(String animal){</w:t>
+            </w:r>
+          </w:p>
+          <w:p>
+            <w:pPr>
+              <w:pStyle w:val="HTML"/>
+              <w:widowControl/>
+              <w:spacing w:line="300" w:lineRule="atLeast"/>
+              <w:rPr>
+                <w:rFonts w:hint="default"/>
+                <w:color w:val="000000"/>
+                <w:sz w:val="18"/>
+                <w:szCs w:val="18"/>
+              </w:rPr>
+            </w:pPr>
+            <w:r>
+              <w:rPr>
+                <w:color w:val="000000"/>
+                <w:sz w:val="18"/>
+                <w:szCs w:val="18"/>
+              </w:rPr>
+              <w:tab/>
+            </w:r>
+            <w:r>
+              <w:rPr>
+                <w:color w:val="000000"/>
+                <w:sz w:val="18"/>
+                <w:szCs w:val="18"/>
+              </w:rPr>
+              <w:tab/>
+              <w:t>System.out.println(animal+"呼吸空气");</w:t>
             </w:r>
           </w:p>
           <w:p>
@@ -2258,23 +1433,7 @@
                 <w:szCs w:val="18"/>
               </w:rPr>
               <w:tab/>
-              <w:t>System.out.println(animal+"</w:t>
-            </w:r>
-            <w:r>
-              <w:rPr>
-                <w:color w:val="000000"/>
-                <w:sz w:val="18"/>
-                <w:szCs w:val="18"/>
-              </w:rPr>
-              <w:t>呼吸水</w:t>
-            </w:r>
-            <w:r>
-              <w:rPr>
-                <w:color w:val="000000"/>
-                <w:sz w:val="18"/>
-                <w:szCs w:val="18"/>
-              </w:rPr>
-              <w:t>");</w:t>
+              <w:t>System.out.println(animal+"呼吸水");</w:t>
             </w:r>
           </w:p>
           <w:p>
@@ -2403,153 +1562,97 @@
                 <w:szCs w:val="18"/>
               </w:rPr>
               <w:tab/>
-              <w:t xml:space="preserve">Terrestrial terrestrial = </w:t>
-            </w:r>
-            <w:r>
-              <w:rPr>
-                <w:color w:val="000000"/>
-                <w:sz w:val="18"/>
-                <w:szCs w:val="18"/>
-              </w:rPr>
-              <w:t>new Terrestrial();</w:t>
-            </w:r>
-          </w:p>
-          <w:p>
-            <w:pPr>
-              <w:pStyle w:val="HTML"/>
-              <w:widowControl/>
-              <w:spacing w:line="300" w:lineRule="atLeast"/>
-              <w:rPr>
-                <w:rFonts w:hint="default"/>
-                <w:color w:val="000000"/>
-                <w:sz w:val="18"/>
-                <w:szCs w:val="18"/>
-              </w:rPr>
-            </w:pPr>
-            <w:r>
-              <w:rPr>
-                <w:color w:val="000000"/>
-                <w:sz w:val="18"/>
-                <w:szCs w:val="18"/>
-              </w:rPr>
-              <w:tab/>
-            </w:r>
-            <w:r>
-              <w:rPr>
-                <w:color w:val="000000"/>
-                <w:sz w:val="18"/>
-                <w:szCs w:val="18"/>
-              </w:rPr>
-              <w:tab/>
-              <w:t>terrestrial.breathe("</w:t>
-            </w:r>
-            <w:r>
-              <w:rPr>
-                <w:color w:val="000000"/>
-                <w:sz w:val="18"/>
-                <w:szCs w:val="18"/>
-              </w:rPr>
-              <w:t>牛</w:t>
-            </w:r>
-            <w:r>
-              <w:rPr>
-                <w:color w:val="000000"/>
-                <w:sz w:val="18"/>
-                <w:szCs w:val="18"/>
-              </w:rPr>
-              <w:t>");</w:t>
-            </w:r>
-          </w:p>
-          <w:p>
-            <w:pPr>
-              <w:pStyle w:val="HTML"/>
-              <w:widowControl/>
-              <w:spacing w:line="300" w:lineRule="atLeast"/>
-              <w:rPr>
-                <w:rFonts w:hint="default"/>
-                <w:color w:val="000000"/>
-                <w:sz w:val="18"/>
-                <w:szCs w:val="18"/>
-              </w:rPr>
-            </w:pPr>
-            <w:r>
-              <w:rPr>
-                <w:color w:val="000000"/>
-                <w:sz w:val="18"/>
-                <w:szCs w:val="18"/>
-              </w:rPr>
-              <w:tab/>
-            </w:r>
-            <w:r>
-              <w:rPr>
-                <w:color w:val="000000"/>
-                <w:sz w:val="18"/>
-                <w:szCs w:val="18"/>
-              </w:rPr>
-              <w:tab/>
-              <w:t>terrestrial.breathe("</w:t>
-            </w:r>
-            <w:r>
-              <w:rPr>
-                <w:color w:val="000000"/>
-                <w:sz w:val="18"/>
-                <w:szCs w:val="18"/>
-              </w:rPr>
-              <w:t>羊</w:t>
-            </w:r>
-            <w:r>
-              <w:rPr>
-                <w:color w:val="000000"/>
-                <w:sz w:val="18"/>
-                <w:szCs w:val="18"/>
-              </w:rPr>
-              <w:t>");</w:t>
-            </w:r>
-          </w:p>
-          <w:p>
-            <w:pPr>
-              <w:pStyle w:val="HTML"/>
-              <w:widowControl/>
-              <w:spacing w:line="300" w:lineRule="atLeast"/>
-              <w:rPr>
-                <w:rFonts w:hint="default"/>
-                <w:color w:val="000000"/>
-                <w:sz w:val="18"/>
-                <w:szCs w:val="18"/>
-              </w:rPr>
-            </w:pPr>
-            <w:r>
-              <w:rPr>
-                <w:color w:val="000000"/>
-                <w:sz w:val="18"/>
-                <w:szCs w:val="18"/>
-              </w:rPr>
-              <w:tab/>
-            </w:r>
-            <w:r>
-              <w:rPr>
-                <w:color w:val="000000"/>
-                <w:sz w:val="18"/>
-                <w:szCs w:val="18"/>
-              </w:rPr>
-              <w:tab/>
-              <w:t>terrestrial.breathe("</w:t>
-            </w:r>
-            <w:r>
-              <w:rPr>
-                <w:color w:val="000000"/>
-                <w:sz w:val="18"/>
-                <w:szCs w:val="18"/>
-              </w:rPr>
-              <w:t>猪</w:t>
-            </w:r>
-            <w:r>
-              <w:rPr>
-                <w:color w:val="000000"/>
-                <w:sz w:val="18"/>
-                <w:szCs w:val="18"/>
-              </w:rPr>
-              <w:t>");</w:t>
+              <w:t>Terrestrial terrestrial = new Terrestrial();</w:t>
+            </w:r>
+          </w:p>
+          <w:p>
+            <w:pPr>
+              <w:pStyle w:val="HTML"/>
+              <w:widowControl/>
+              <w:spacing w:line="300" w:lineRule="atLeast"/>
+              <w:rPr>
+                <w:rFonts w:hint="default"/>
+                <w:color w:val="000000"/>
+                <w:sz w:val="18"/>
+                <w:szCs w:val="18"/>
+              </w:rPr>
+            </w:pPr>
+            <w:r>
+              <w:rPr>
+                <w:color w:val="000000"/>
+                <w:sz w:val="18"/>
+                <w:szCs w:val="18"/>
+              </w:rPr>
+              <w:tab/>
+            </w:r>
+            <w:r>
+              <w:rPr>
+                <w:color w:val="000000"/>
+                <w:sz w:val="18"/>
+                <w:szCs w:val="18"/>
+              </w:rPr>
+              <w:tab/>
+              <w:t>terrestrial.breathe("牛");</w:t>
+            </w:r>
+          </w:p>
+          <w:p>
+            <w:pPr>
+              <w:pStyle w:val="HTML"/>
+              <w:widowControl/>
+              <w:spacing w:line="300" w:lineRule="atLeast"/>
+              <w:rPr>
+                <w:rFonts w:hint="default"/>
+                <w:color w:val="000000"/>
+                <w:sz w:val="18"/>
+                <w:szCs w:val="18"/>
+              </w:rPr>
+            </w:pPr>
+            <w:r>
+              <w:rPr>
+                <w:color w:val="000000"/>
+                <w:sz w:val="18"/>
+                <w:szCs w:val="18"/>
+              </w:rPr>
+              <w:tab/>
+            </w:r>
+            <w:r>
+              <w:rPr>
+                <w:color w:val="000000"/>
+                <w:sz w:val="18"/>
+                <w:szCs w:val="18"/>
+              </w:rPr>
+              <w:tab/>
+              <w:t>terrestrial.breathe("羊");</w:t>
+            </w:r>
+          </w:p>
+          <w:p>
+            <w:pPr>
+              <w:pStyle w:val="HTML"/>
+              <w:widowControl/>
+              <w:spacing w:line="300" w:lineRule="atLeast"/>
+              <w:rPr>
+                <w:rFonts w:hint="default"/>
+                <w:color w:val="000000"/>
+                <w:sz w:val="18"/>
+                <w:szCs w:val="18"/>
+              </w:rPr>
+            </w:pPr>
+            <w:r>
+              <w:rPr>
+                <w:color w:val="000000"/>
+                <w:sz w:val="18"/>
+                <w:szCs w:val="18"/>
+              </w:rPr>
+              <w:tab/>
+            </w:r>
+            <w:r>
+              <w:rPr>
+                <w:color w:val="000000"/>
+                <w:sz w:val="18"/>
+                <w:szCs w:val="18"/>
+              </w:rPr>
+              <w:tab/>
+              <w:t>terrestrial.breathe("猪");</w:t>
             </w:r>
           </w:p>
           <w:p>
@@ -2638,23 +1741,7 @@
                 <w:szCs w:val="18"/>
               </w:rPr>
               <w:tab/>
-              <w:t>aquatic.breathe("</w:t>
-            </w:r>
-            <w:r>
-              <w:rPr>
-                <w:color w:val="000000"/>
-                <w:sz w:val="18"/>
-                <w:szCs w:val="18"/>
-              </w:rPr>
-              <w:t>鱼</w:t>
-            </w:r>
-            <w:r>
-              <w:rPr>
-                <w:color w:val="000000"/>
-                <w:sz w:val="18"/>
-                <w:szCs w:val="18"/>
-              </w:rPr>
-              <w:t>");</w:t>
+              <w:t>aquatic.breathe("鱼");</w:t>
             </w:r>
           </w:p>
           <w:p>
@@ -2837,34 +1924,7 @@
           <w:sz w:val="18"/>
           <w:szCs w:val="18"/>
         </w:rPr>
-        <w:t>我们会发现如果这样修改花销是很大的，除了将原来的类分解之外，还需要修改客户端。而直接修改类</w:t>
-      </w:r>
-      <w:r>
-        <w:rPr>
-          <w:rFonts w:ascii="宋体" w:eastAsia="宋体" w:hAnsi="宋体" w:cs="宋体" w:hint="eastAsia"/>
-          <w:color w:val="000000"/>
-          <w:sz w:val="18"/>
-          <w:szCs w:val="18"/>
-        </w:rPr>
-        <w:t>Animal</w:t>
-      </w:r>
-      <w:r>
-        <w:rPr>
-          <w:rFonts w:ascii="宋体" w:eastAsia="宋体" w:hAnsi="宋体" w:cs="宋体" w:hint="eastAsia"/>
-          <w:color w:val="000000"/>
-          <w:sz w:val="18"/>
-          <w:szCs w:val="18"/>
-        </w:rPr>
-        <w:t>来达成目的</w:t>
-      </w:r>
-      <w:r>
-        <w:rPr>
-          <w:rFonts w:ascii="宋体" w:eastAsia="宋体" w:hAnsi="宋体" w:cs="宋体" w:hint="eastAsia"/>
-          <w:color w:val="000000"/>
-          <w:sz w:val="18"/>
-          <w:szCs w:val="18"/>
-        </w:rPr>
-        <w:t>虽然违背了单一职责原则，但花销却小的多，代码如下：</w:t>
+        <w:t>我们会发现如果这样修改花销是很大的，除了将原来的类分解之外，还需要修改客户端。而直接修改类Animal来达成目的虽然违背了单一职责原则，但花销却小的多，代码如下：</w:t>
       </w:r>
     </w:p>
     <w:tbl>
@@ -2967,77 +2027,45 @@
                 <w:szCs w:val="18"/>
               </w:rPr>
               <w:tab/>
-              <w:t>if("</w:t>
-            </w:r>
-            <w:r>
-              <w:rPr>
-                <w:color w:val="000000"/>
-                <w:sz w:val="18"/>
-                <w:szCs w:val="18"/>
-              </w:rPr>
-              <w:t>鱼</w:t>
-            </w:r>
-            <w:r>
-              <w:rPr>
-                <w:color w:val="000000"/>
-                <w:sz w:val="18"/>
-                <w:szCs w:val="18"/>
-              </w:rPr>
-              <w:t>".equals(animal)){</w:t>
-            </w:r>
-          </w:p>
-          <w:p>
-            <w:pPr>
-              <w:pStyle w:val="HTML"/>
-              <w:widowControl/>
-              <w:spacing w:line="300" w:lineRule="atLeast"/>
-              <w:rPr>
-                <w:rFonts w:hint="default"/>
-                <w:color w:val="000000"/>
-                <w:sz w:val="18"/>
-                <w:szCs w:val="18"/>
-              </w:rPr>
-            </w:pPr>
-            <w:r>
-              <w:rPr>
-                <w:color w:val="000000"/>
-                <w:sz w:val="18"/>
-                <w:szCs w:val="18"/>
-              </w:rPr>
-              <w:tab/>
-            </w:r>
-            <w:r>
-              <w:rPr>
-                <w:color w:val="000000"/>
-                <w:sz w:val="18"/>
-                <w:szCs w:val="18"/>
-              </w:rPr>
-              <w:tab/>
-            </w:r>
-            <w:r>
-              <w:rPr>
-                <w:color w:val="000000"/>
-                <w:sz w:val="18"/>
-                <w:szCs w:val="18"/>
-              </w:rPr>
-              <w:tab/>
-              <w:t>System.out.println(animal+"</w:t>
-            </w:r>
-            <w:r>
-              <w:rPr>
-                <w:color w:val="000000"/>
-                <w:sz w:val="18"/>
-                <w:szCs w:val="18"/>
-              </w:rPr>
-              <w:t>呼吸水</w:t>
-            </w:r>
-            <w:r>
-              <w:rPr>
-                <w:color w:val="000000"/>
-                <w:sz w:val="18"/>
-                <w:szCs w:val="18"/>
-              </w:rPr>
-              <w:t>");</w:t>
+              <w:t>if("鱼".equals(animal)){</w:t>
+            </w:r>
+          </w:p>
+          <w:p>
+            <w:pPr>
+              <w:pStyle w:val="HTML"/>
+              <w:widowControl/>
+              <w:spacing w:line="300" w:lineRule="atLeast"/>
+              <w:rPr>
+                <w:rFonts w:hint="default"/>
+                <w:color w:val="000000"/>
+                <w:sz w:val="18"/>
+                <w:szCs w:val="18"/>
+              </w:rPr>
+            </w:pPr>
+            <w:r>
+              <w:rPr>
+                <w:color w:val="000000"/>
+                <w:sz w:val="18"/>
+                <w:szCs w:val="18"/>
+              </w:rPr>
+              <w:tab/>
+            </w:r>
+            <w:r>
+              <w:rPr>
+                <w:color w:val="000000"/>
+                <w:sz w:val="18"/>
+                <w:szCs w:val="18"/>
+              </w:rPr>
+              <w:tab/>
+            </w:r>
+            <w:r>
+              <w:rPr>
+                <w:color w:val="000000"/>
+                <w:sz w:val="18"/>
+                <w:szCs w:val="18"/>
+              </w:rPr>
+              <w:tab/>
+              <w:t>System.out.println(animal+"呼吸水");</w:t>
             </w:r>
           </w:p>
           <w:p>
@@ -3106,23 +2134,7 @@
                 <w:szCs w:val="18"/>
               </w:rPr>
               <w:tab/>
-              <w:t>System.out.println(animal+"</w:t>
-            </w:r>
-            <w:r>
-              <w:rPr>
-                <w:color w:val="000000"/>
-                <w:sz w:val="18"/>
-                <w:szCs w:val="18"/>
-              </w:rPr>
-              <w:t>呼吸空气</w:t>
-            </w:r>
-            <w:r>
-              <w:rPr>
-                <w:color w:val="000000"/>
-                <w:sz w:val="18"/>
-                <w:szCs w:val="18"/>
-              </w:rPr>
-              <w:t>");</w:t>
+              <w:t>System.out.println(animal+"呼吸空气");</w:t>
             </w:r>
           </w:p>
           <w:p>
@@ -3251,15 +2263,7 @@
                 <w:szCs w:val="18"/>
               </w:rPr>
               <w:tab/>
-              <w:t xml:space="preserve">public static void main(String[] </w:t>
-            </w:r>
-            <w:r>
-              <w:rPr>
-                <w:color w:val="000000"/>
-                <w:sz w:val="18"/>
-                <w:szCs w:val="18"/>
-              </w:rPr>
-              <w:t>args){</w:t>
+              <w:t>public static void main(String[] args){</w:t>
             </w:r>
           </w:p>
           <w:p>
@@ -3319,161 +2323,97 @@
                 <w:szCs w:val="18"/>
               </w:rPr>
               <w:tab/>
-              <w:t>animal.breathe("</w:t>
-            </w:r>
-            <w:r>
-              <w:rPr>
-                <w:color w:val="000000"/>
-                <w:sz w:val="18"/>
-                <w:szCs w:val="18"/>
-              </w:rPr>
-              <w:t>牛</w:t>
-            </w:r>
-            <w:r>
-              <w:rPr>
-                <w:color w:val="000000"/>
-                <w:sz w:val="18"/>
-                <w:szCs w:val="18"/>
-              </w:rPr>
-              <w:t>");</w:t>
-            </w:r>
-          </w:p>
-          <w:p>
-            <w:pPr>
-              <w:pStyle w:val="HTML"/>
-              <w:widowControl/>
-              <w:spacing w:line="300" w:lineRule="atLeast"/>
-              <w:rPr>
-                <w:rFonts w:hint="default"/>
-                <w:color w:val="000000"/>
-                <w:sz w:val="18"/>
-                <w:szCs w:val="18"/>
-              </w:rPr>
-            </w:pPr>
-            <w:r>
-              <w:rPr>
-                <w:color w:val="000000"/>
-                <w:sz w:val="18"/>
-                <w:szCs w:val="18"/>
-              </w:rPr>
-              <w:tab/>
-            </w:r>
-            <w:r>
-              <w:rPr>
-                <w:color w:val="000000"/>
-                <w:sz w:val="18"/>
-                <w:szCs w:val="18"/>
-              </w:rPr>
-              <w:tab/>
-              <w:t>animal.breathe("</w:t>
-            </w:r>
-            <w:r>
-              <w:rPr>
-                <w:color w:val="000000"/>
-                <w:sz w:val="18"/>
-                <w:szCs w:val="18"/>
-              </w:rPr>
-              <w:t>羊</w:t>
-            </w:r>
-            <w:r>
-              <w:rPr>
-                <w:color w:val="000000"/>
-                <w:sz w:val="18"/>
-                <w:szCs w:val="18"/>
-              </w:rPr>
-              <w:t>");</w:t>
-            </w:r>
-          </w:p>
-          <w:p>
-            <w:pPr>
-              <w:pStyle w:val="HTML"/>
-              <w:widowControl/>
-              <w:spacing w:line="300" w:lineRule="atLeast"/>
-              <w:rPr>
-                <w:rFonts w:hint="default"/>
-                <w:color w:val="000000"/>
-                <w:sz w:val="18"/>
-                <w:szCs w:val="18"/>
-              </w:rPr>
-            </w:pPr>
-            <w:r>
-              <w:rPr>
-                <w:color w:val="000000"/>
-                <w:sz w:val="18"/>
-                <w:szCs w:val="18"/>
-              </w:rPr>
-              <w:tab/>
-            </w:r>
-            <w:r>
-              <w:rPr>
-                <w:color w:val="000000"/>
-                <w:sz w:val="18"/>
-                <w:szCs w:val="18"/>
-              </w:rPr>
-              <w:tab/>
-              <w:t>animal.breathe("</w:t>
-            </w:r>
-            <w:r>
-              <w:rPr>
-                <w:color w:val="000000"/>
-                <w:sz w:val="18"/>
-                <w:szCs w:val="18"/>
-              </w:rPr>
-              <w:t>猪</w:t>
-            </w:r>
-            <w:r>
-              <w:rPr>
-                <w:color w:val="000000"/>
-                <w:sz w:val="18"/>
-                <w:szCs w:val="18"/>
-              </w:rPr>
-              <w:t>");</w:t>
-            </w:r>
-          </w:p>
-          <w:p>
-            <w:pPr>
-              <w:pStyle w:val="HTML"/>
-              <w:widowControl/>
-              <w:spacing w:line="300" w:lineRule="atLeast"/>
-              <w:rPr>
-                <w:rFonts w:hint="default"/>
-                <w:color w:val="000000"/>
-                <w:sz w:val="18"/>
-                <w:szCs w:val="18"/>
-              </w:rPr>
-            </w:pPr>
-            <w:r>
-              <w:rPr>
-                <w:color w:val="000000"/>
-                <w:sz w:val="18"/>
-                <w:szCs w:val="18"/>
-              </w:rPr>
-              <w:tab/>
-            </w:r>
-            <w:r>
-              <w:rPr>
-                <w:color w:val="000000"/>
-                <w:sz w:val="18"/>
-                <w:szCs w:val="18"/>
-              </w:rPr>
-              <w:tab/>
-              <w:t>animal.breathe("</w:t>
-            </w:r>
-            <w:r>
-              <w:rPr>
-                <w:color w:val="000000"/>
-                <w:sz w:val="18"/>
-                <w:szCs w:val="18"/>
-              </w:rPr>
-              <w:t>鱼</w:t>
-            </w:r>
-            <w:r>
-              <w:rPr>
-                <w:color w:val="000000"/>
-                <w:sz w:val="18"/>
-                <w:szCs w:val="18"/>
-              </w:rPr>
-              <w:t>");</w:t>
+              <w:t>animal.breathe("牛");</w:t>
+            </w:r>
+          </w:p>
+          <w:p>
+            <w:pPr>
+              <w:pStyle w:val="HTML"/>
+              <w:widowControl/>
+              <w:spacing w:line="300" w:lineRule="atLeast"/>
+              <w:rPr>
+                <w:rFonts w:hint="default"/>
+                <w:color w:val="000000"/>
+                <w:sz w:val="18"/>
+                <w:szCs w:val="18"/>
+              </w:rPr>
+            </w:pPr>
+            <w:r>
+              <w:rPr>
+                <w:color w:val="000000"/>
+                <w:sz w:val="18"/>
+                <w:szCs w:val="18"/>
+              </w:rPr>
+              <w:tab/>
+            </w:r>
+            <w:r>
+              <w:rPr>
+                <w:color w:val="000000"/>
+                <w:sz w:val="18"/>
+                <w:szCs w:val="18"/>
+              </w:rPr>
+              <w:tab/>
+              <w:t>animal.breathe("羊");</w:t>
+            </w:r>
+          </w:p>
+          <w:p>
+            <w:pPr>
+              <w:pStyle w:val="HTML"/>
+              <w:widowControl/>
+              <w:spacing w:line="300" w:lineRule="atLeast"/>
+              <w:rPr>
+                <w:rFonts w:hint="default"/>
+                <w:color w:val="000000"/>
+                <w:sz w:val="18"/>
+                <w:szCs w:val="18"/>
+              </w:rPr>
+            </w:pPr>
+            <w:r>
+              <w:rPr>
+                <w:color w:val="000000"/>
+                <w:sz w:val="18"/>
+                <w:szCs w:val="18"/>
+              </w:rPr>
+              <w:tab/>
+            </w:r>
+            <w:r>
+              <w:rPr>
+                <w:color w:val="000000"/>
+                <w:sz w:val="18"/>
+                <w:szCs w:val="18"/>
+              </w:rPr>
+              <w:tab/>
+              <w:t>animal.breathe("猪");</w:t>
+            </w:r>
+          </w:p>
+          <w:p>
+            <w:pPr>
+              <w:pStyle w:val="HTML"/>
+              <w:widowControl/>
+              <w:spacing w:line="300" w:lineRule="atLeast"/>
+              <w:rPr>
+                <w:rFonts w:hint="default"/>
+                <w:color w:val="000000"/>
+                <w:sz w:val="18"/>
+                <w:szCs w:val="18"/>
+              </w:rPr>
+            </w:pPr>
+            <w:r>
+              <w:rPr>
+                <w:color w:val="000000"/>
+                <w:sz w:val="18"/>
+                <w:szCs w:val="18"/>
+              </w:rPr>
+              <w:tab/>
+            </w:r>
+            <w:r>
+              <w:rPr>
+                <w:color w:val="000000"/>
+                <w:sz w:val="18"/>
+                <w:szCs w:val="18"/>
+              </w:rPr>
+              <w:tab/>
+              <w:t>animal.breathe("鱼");</w:t>
             </w:r>
           </w:p>
           <w:p>
@@ -3542,43 +2482,7 @@
           <w:szCs w:val="18"/>
         </w:rPr>
         <w:lastRenderedPageBreak/>
-        <w:t>可以看到，这种修改方式要简单的多。但是却存在着隐患：有一天需要将鱼分为呼吸淡水的鱼和呼吸海水的鱼，则又需要修改</w:t>
-      </w:r>
-      <w:r>
-        <w:rPr>
-          <w:rFonts w:ascii="宋体" w:eastAsia="宋体" w:hAnsi="宋体" w:cs="宋体" w:hint="eastAsia"/>
-          <w:color w:val="000000"/>
-          <w:sz w:val="18"/>
-          <w:szCs w:val="18"/>
-        </w:rPr>
-        <w:t>Animal</w:t>
-      </w:r>
-      <w:r>
-        <w:rPr>
-          <w:rFonts w:ascii="宋体" w:eastAsia="宋体" w:hAnsi="宋体" w:cs="宋体" w:hint="eastAsia"/>
-          <w:color w:val="000000"/>
-          <w:sz w:val="18"/>
-          <w:szCs w:val="18"/>
-        </w:rPr>
-        <w:t>类的</w:t>
-      </w:r>
-      <w:r>
-        <w:rPr>
-          <w:rFonts w:ascii="宋体" w:eastAsia="宋体" w:hAnsi="宋体" w:cs="宋体" w:hint="eastAsia"/>
-          <w:color w:val="000000"/>
-          <w:sz w:val="18"/>
-          <w:szCs w:val="18"/>
-        </w:rPr>
-        <w:t>breathe</w:t>
-      </w:r>
-      <w:r>
-        <w:rPr>
-          <w:rFonts w:ascii="宋体" w:eastAsia="宋体" w:hAnsi="宋体" w:cs="宋体" w:hint="eastAsia"/>
-          <w:color w:val="000000"/>
-          <w:sz w:val="18"/>
-          <w:szCs w:val="18"/>
-        </w:rPr>
-        <w:t>方法，而对原有代码的修改会对调用“猪”“牛”“羊”等相关功能带来风险，也许某一天你会发现程序运行的结果变为“牛呼吸水”了。这种修改方式直接在代码级别上违背了单一职责原则，虽然修改起来最简单，但隐患却是最大的。还有一种修改方式：</w:t>
+        <w:t>可以看到，这种修改方式要简单的多。但是却存在着隐患：有一天需要将鱼分为呼吸淡水的鱼和呼吸海水的鱼，则又需要修改Animal类的breathe方法，而对原有代码的修改会对调用“猪”“牛”“羊”等相关功能带来风险，也许某一天你会发现程序运行的结果变为“牛呼吸水”了。这种修改方式直接在代码级别上违背了单一职责原则，虽然修改起来最简单，但隐患却是最大的。还有一种修改方式：</w:t>
       </w:r>
     </w:p>
     <w:tbl>
@@ -3681,30 +2585,7 @@
                 <w:szCs w:val="18"/>
               </w:rPr>
               <w:tab/>
-            </w:r>
-            <w:r>
-              <w:rPr>
-                <w:color w:val="000000"/>
-                <w:sz w:val="18"/>
-                <w:szCs w:val="18"/>
-              </w:rPr>
-              <w:t>System.out.println(animal+"</w:t>
-            </w:r>
-            <w:r>
-              <w:rPr>
-                <w:color w:val="000000"/>
-                <w:sz w:val="18"/>
-                <w:szCs w:val="18"/>
-              </w:rPr>
-              <w:t>呼吸空气</w:t>
-            </w:r>
-            <w:r>
-              <w:rPr>
-                <w:color w:val="000000"/>
-                <w:sz w:val="18"/>
-                <w:szCs w:val="18"/>
-              </w:rPr>
-              <w:t>");</w:t>
+              <w:t>System.out.println(animal+"呼吸空气");</w:t>
             </w:r>
           </w:p>
           <w:p>
@@ -3791,23 +2672,7 @@
                 <w:szCs w:val="18"/>
               </w:rPr>
               <w:tab/>
-              <w:t>System.out.println(animal+"</w:t>
-            </w:r>
-            <w:r>
-              <w:rPr>
-                <w:color w:val="000000"/>
-                <w:sz w:val="18"/>
-                <w:szCs w:val="18"/>
-              </w:rPr>
-              <w:t>呼吸水</w:t>
-            </w:r>
-            <w:r>
-              <w:rPr>
-                <w:color w:val="000000"/>
-                <w:sz w:val="18"/>
-                <w:szCs w:val="18"/>
-              </w:rPr>
-              <w:t>");</w:t>
+              <w:t>System.out.println(animal+"呼吸水");</w:t>
             </w:r>
           </w:p>
           <w:p>
@@ -3966,169 +2831,97 @@
                 <w:szCs w:val="18"/>
               </w:rPr>
               <w:tab/>
-              <w:t>animal.breathe("</w:t>
-            </w:r>
-            <w:r>
-              <w:rPr>
-                <w:color w:val="000000"/>
-                <w:sz w:val="18"/>
-                <w:szCs w:val="18"/>
-              </w:rPr>
-              <w:t>牛</w:t>
-            </w:r>
-            <w:r>
-              <w:rPr>
-                <w:color w:val="000000"/>
-                <w:sz w:val="18"/>
-                <w:szCs w:val="18"/>
-              </w:rPr>
-              <w:t>");</w:t>
-            </w:r>
-          </w:p>
-          <w:p>
-            <w:pPr>
-              <w:pStyle w:val="HTML"/>
-              <w:widowControl/>
-              <w:spacing w:line="300" w:lineRule="atLeast"/>
-              <w:rPr>
-                <w:rFonts w:hint="default"/>
-                <w:color w:val="000000"/>
-                <w:sz w:val="18"/>
-                <w:szCs w:val="18"/>
-              </w:rPr>
-            </w:pPr>
-            <w:r>
-              <w:rPr>
-                <w:color w:val="000000"/>
-                <w:sz w:val="18"/>
-                <w:szCs w:val="18"/>
-              </w:rPr>
-              <w:tab/>
-            </w:r>
-            <w:r>
-              <w:rPr>
-                <w:color w:val="000000"/>
-                <w:sz w:val="18"/>
-                <w:szCs w:val="18"/>
-              </w:rPr>
-              <w:tab/>
-              <w:t>animal.breathe("</w:t>
-            </w:r>
-            <w:r>
-              <w:rPr>
-                <w:color w:val="000000"/>
-                <w:sz w:val="18"/>
-                <w:szCs w:val="18"/>
-              </w:rPr>
-              <w:t>羊</w:t>
-            </w:r>
-            <w:r>
-              <w:rPr>
-                <w:color w:val="000000"/>
-                <w:sz w:val="18"/>
-                <w:szCs w:val="18"/>
-              </w:rPr>
-              <w:t>"</w:t>
-            </w:r>
-            <w:r>
-              <w:rPr>
-                <w:color w:val="000000"/>
-                <w:sz w:val="18"/>
-                <w:szCs w:val="18"/>
-              </w:rPr>
-              <w:t>);</w:t>
-            </w:r>
-          </w:p>
-          <w:p>
-            <w:pPr>
-              <w:pStyle w:val="HTML"/>
-              <w:widowControl/>
-              <w:spacing w:line="300" w:lineRule="atLeast"/>
-              <w:rPr>
-                <w:rFonts w:hint="default"/>
-                <w:color w:val="000000"/>
-                <w:sz w:val="18"/>
-                <w:szCs w:val="18"/>
-              </w:rPr>
-            </w:pPr>
-            <w:r>
-              <w:rPr>
-                <w:color w:val="000000"/>
-                <w:sz w:val="18"/>
-                <w:szCs w:val="18"/>
-              </w:rPr>
-              <w:tab/>
-            </w:r>
-            <w:r>
-              <w:rPr>
-                <w:color w:val="000000"/>
-                <w:sz w:val="18"/>
-                <w:szCs w:val="18"/>
-              </w:rPr>
-              <w:tab/>
-              <w:t>animal.breathe("</w:t>
-            </w:r>
-            <w:r>
-              <w:rPr>
-                <w:color w:val="000000"/>
-                <w:sz w:val="18"/>
-                <w:szCs w:val="18"/>
-              </w:rPr>
-              <w:t>猪</w:t>
-            </w:r>
-            <w:r>
-              <w:rPr>
-                <w:color w:val="000000"/>
-                <w:sz w:val="18"/>
-                <w:szCs w:val="18"/>
-              </w:rPr>
-              <w:t>");</w:t>
-            </w:r>
-          </w:p>
-          <w:p>
-            <w:pPr>
-              <w:pStyle w:val="HTML"/>
-              <w:widowControl/>
-              <w:spacing w:line="300" w:lineRule="atLeast"/>
-              <w:rPr>
-                <w:rFonts w:hint="default"/>
-                <w:color w:val="000000"/>
-                <w:sz w:val="18"/>
-                <w:szCs w:val="18"/>
-              </w:rPr>
-            </w:pPr>
-            <w:r>
-              <w:rPr>
-                <w:color w:val="000000"/>
-                <w:sz w:val="18"/>
-                <w:szCs w:val="18"/>
-              </w:rPr>
-              <w:tab/>
-            </w:r>
-            <w:r>
-              <w:rPr>
-                <w:color w:val="000000"/>
-                <w:sz w:val="18"/>
-                <w:szCs w:val="18"/>
-              </w:rPr>
-              <w:tab/>
-              <w:t>animal.breathe2("</w:t>
-            </w:r>
-            <w:r>
-              <w:rPr>
-                <w:color w:val="000000"/>
-                <w:sz w:val="18"/>
-                <w:szCs w:val="18"/>
-              </w:rPr>
-              <w:t>鱼</w:t>
-            </w:r>
-            <w:r>
-              <w:rPr>
-                <w:color w:val="000000"/>
-                <w:sz w:val="18"/>
-                <w:szCs w:val="18"/>
-              </w:rPr>
-              <w:t>");</w:t>
+              <w:t>animal.breathe("牛");</w:t>
+            </w:r>
+          </w:p>
+          <w:p>
+            <w:pPr>
+              <w:pStyle w:val="HTML"/>
+              <w:widowControl/>
+              <w:spacing w:line="300" w:lineRule="atLeast"/>
+              <w:rPr>
+                <w:rFonts w:hint="default"/>
+                <w:color w:val="000000"/>
+                <w:sz w:val="18"/>
+                <w:szCs w:val="18"/>
+              </w:rPr>
+            </w:pPr>
+            <w:r>
+              <w:rPr>
+                <w:color w:val="000000"/>
+                <w:sz w:val="18"/>
+                <w:szCs w:val="18"/>
+              </w:rPr>
+              <w:tab/>
+            </w:r>
+            <w:r>
+              <w:rPr>
+                <w:color w:val="000000"/>
+                <w:sz w:val="18"/>
+                <w:szCs w:val="18"/>
+              </w:rPr>
+              <w:tab/>
+              <w:t>animal.breathe("羊");</w:t>
+            </w:r>
+          </w:p>
+          <w:p>
+            <w:pPr>
+              <w:pStyle w:val="HTML"/>
+              <w:widowControl/>
+              <w:spacing w:line="300" w:lineRule="atLeast"/>
+              <w:rPr>
+                <w:rFonts w:hint="default"/>
+                <w:color w:val="000000"/>
+                <w:sz w:val="18"/>
+                <w:szCs w:val="18"/>
+              </w:rPr>
+            </w:pPr>
+            <w:r>
+              <w:rPr>
+                <w:color w:val="000000"/>
+                <w:sz w:val="18"/>
+                <w:szCs w:val="18"/>
+              </w:rPr>
+              <w:tab/>
+            </w:r>
+            <w:r>
+              <w:rPr>
+                <w:color w:val="000000"/>
+                <w:sz w:val="18"/>
+                <w:szCs w:val="18"/>
+              </w:rPr>
+              <w:tab/>
+              <w:t>animal.breathe("猪");</w:t>
+            </w:r>
+          </w:p>
+          <w:p>
+            <w:pPr>
+              <w:pStyle w:val="HTML"/>
+              <w:widowControl/>
+              <w:spacing w:line="300" w:lineRule="atLeast"/>
+              <w:rPr>
+                <w:rFonts w:hint="default"/>
+                <w:color w:val="000000"/>
+                <w:sz w:val="18"/>
+                <w:szCs w:val="18"/>
+              </w:rPr>
+            </w:pPr>
+            <w:r>
+              <w:rPr>
+                <w:color w:val="000000"/>
+                <w:sz w:val="18"/>
+                <w:szCs w:val="18"/>
+              </w:rPr>
+              <w:tab/>
+            </w:r>
+            <w:r>
+              <w:rPr>
+                <w:color w:val="000000"/>
+                <w:sz w:val="18"/>
+                <w:szCs w:val="18"/>
+              </w:rPr>
+              <w:tab/>
+              <w:t>animal.breathe2("鱼");</w:t>
             </w:r>
           </w:p>
           <w:p>
@@ -4351,23 +3144,7 @@
           <w:sz w:val="18"/>
           <w:szCs w:val="18"/>
         </w:rPr>
-        <w:t>里氏</w:t>
-      </w:r>
-      <w:r>
-        <w:rPr>
-          <w:rFonts w:hint="eastAsia"/>
-          <w:sz w:val="18"/>
-          <w:szCs w:val="18"/>
-        </w:rPr>
-        <w:t>替换</w:t>
-      </w:r>
-      <w:r>
-        <w:rPr>
-          <w:rFonts w:hint="eastAsia"/>
-          <w:sz w:val="18"/>
-          <w:szCs w:val="18"/>
-        </w:rPr>
-        <w:t>原则（</w:t>
+        <w:t>里氏替换原则（</w:t>
       </w:r>
       <w:r>
         <w:rPr>
@@ -4515,237 +3292,7 @@
           <w:szCs w:val="18"/>
           <w:shd w:val="clear" w:color="auto" w:fill="FFFFFF"/>
         </w:rPr>
-        <w:t>如果对每一个类型为</w:t>
-      </w:r>
-      <w:r>
-        <w:rPr>
-          <w:rFonts w:ascii="宋体" w:eastAsia="宋体" w:hAnsi="宋体" w:cs="宋体" w:hint="eastAsia"/>
-          <w:color w:val="000000"/>
-          <w:sz w:val="18"/>
-          <w:szCs w:val="18"/>
-          <w:shd w:val="clear" w:color="auto" w:fill="FFFFFF"/>
-        </w:rPr>
-        <w:t xml:space="preserve"> T1</w:t>
-      </w:r>
-      <w:r>
-        <w:rPr>
-          <w:rFonts w:ascii="宋体" w:eastAsia="宋体" w:hAnsi="宋体" w:cs="宋体" w:hint="eastAsia"/>
-          <w:color w:val="000000"/>
-          <w:sz w:val="18"/>
-          <w:szCs w:val="18"/>
-          <w:shd w:val="clear" w:color="auto" w:fill="FFFFFF"/>
-        </w:rPr>
-        <w:t>的对象</w:t>
-      </w:r>
-      <w:r>
-        <w:rPr>
-          <w:rFonts w:ascii="宋体" w:eastAsia="宋体" w:hAnsi="宋体" w:cs="宋体" w:hint="eastAsia"/>
-          <w:color w:val="000000"/>
-          <w:sz w:val="18"/>
-          <w:szCs w:val="18"/>
-          <w:shd w:val="clear" w:color="auto" w:fill="FFFFFF"/>
-        </w:rPr>
-        <w:t xml:space="preserve"> o1</w:t>
-      </w:r>
-      <w:r>
-        <w:rPr>
-          <w:rFonts w:ascii="宋体" w:eastAsia="宋体" w:hAnsi="宋体" w:cs="宋体" w:hint="eastAsia"/>
-          <w:color w:val="000000"/>
-          <w:sz w:val="18"/>
-          <w:szCs w:val="18"/>
-          <w:shd w:val="clear" w:color="auto" w:fill="FFFFFF"/>
-        </w:rPr>
-        <w:t>，都有类型为</w:t>
-      </w:r>
-      <w:r>
-        <w:rPr>
-          <w:rFonts w:ascii="宋体" w:eastAsia="宋体" w:hAnsi="宋体" w:cs="宋体" w:hint="eastAsia"/>
-          <w:color w:val="000000"/>
-          <w:sz w:val="18"/>
-          <w:szCs w:val="18"/>
-          <w:shd w:val="clear" w:color="auto" w:fill="FFFFFF"/>
-        </w:rPr>
-        <w:t xml:space="preserve"> T2 </w:t>
-      </w:r>
-      <w:r>
-        <w:rPr>
-          <w:rFonts w:ascii="宋体" w:eastAsia="宋体" w:hAnsi="宋体" w:cs="宋体" w:hint="eastAsia"/>
-          <w:color w:val="000000"/>
-          <w:sz w:val="18"/>
-          <w:szCs w:val="18"/>
-          <w:shd w:val="clear" w:color="auto" w:fill="FFFFFF"/>
-        </w:rPr>
-        <w:t>的对象</w:t>
-      </w:r>
-      <w:r>
-        <w:rPr>
-          <w:rFonts w:ascii="宋体" w:eastAsia="宋体" w:hAnsi="宋体" w:cs="宋体" w:hint="eastAsia"/>
-          <w:color w:val="000000"/>
-          <w:sz w:val="18"/>
-          <w:szCs w:val="18"/>
-          <w:shd w:val="clear" w:color="auto" w:fill="FFFFFF"/>
-        </w:rPr>
-        <w:t>o2</w:t>
-      </w:r>
-      <w:r>
-        <w:rPr>
-          <w:rFonts w:ascii="宋体" w:eastAsia="宋体" w:hAnsi="宋体" w:cs="宋体" w:hint="eastAsia"/>
-          <w:color w:val="000000"/>
-          <w:sz w:val="18"/>
-          <w:szCs w:val="18"/>
-          <w:shd w:val="clear" w:color="auto" w:fill="FFFFFF"/>
-        </w:rPr>
-        <w:t>，使得以</w:t>
-      </w:r>
-      <w:r>
-        <w:rPr>
-          <w:rFonts w:ascii="宋体" w:eastAsia="宋体" w:hAnsi="宋体" w:cs="宋体" w:hint="eastAsia"/>
-          <w:color w:val="000000"/>
-          <w:sz w:val="18"/>
-          <w:szCs w:val="18"/>
-          <w:shd w:val="clear" w:color="auto" w:fill="FFFFFF"/>
-        </w:rPr>
-        <w:t xml:space="preserve"> T1</w:t>
-      </w:r>
-      <w:r>
-        <w:rPr>
-          <w:rFonts w:ascii="宋体" w:eastAsia="宋体" w:hAnsi="宋体" w:cs="宋体" w:hint="eastAsia"/>
-          <w:color w:val="000000"/>
-          <w:sz w:val="18"/>
-          <w:szCs w:val="18"/>
-          <w:shd w:val="clear" w:color="auto" w:fill="FFFFFF"/>
-        </w:rPr>
-        <w:t>定义</w:t>
-      </w:r>
-      <w:r>
-        <w:rPr>
-          <w:rFonts w:ascii="宋体" w:eastAsia="宋体" w:hAnsi="宋体" w:cs="宋体" w:hint="eastAsia"/>
-          <w:color w:val="000000"/>
-          <w:sz w:val="18"/>
-          <w:szCs w:val="18"/>
-          <w:shd w:val="clear" w:color="auto" w:fill="FFFFFF"/>
-        </w:rPr>
-        <w:t>的所有程序</w:t>
-      </w:r>
-      <w:r>
-        <w:rPr>
-          <w:rFonts w:ascii="宋体" w:eastAsia="宋体" w:hAnsi="宋体" w:cs="宋体" w:hint="eastAsia"/>
-          <w:color w:val="000000"/>
-          <w:sz w:val="18"/>
-          <w:szCs w:val="18"/>
-          <w:shd w:val="clear" w:color="auto" w:fill="FFFFFF"/>
-        </w:rPr>
-        <w:t xml:space="preserve"> P </w:t>
-      </w:r>
-      <w:r>
-        <w:rPr>
-          <w:rFonts w:ascii="宋体" w:eastAsia="宋体" w:hAnsi="宋体" w:cs="宋体" w:hint="eastAsia"/>
-          <w:color w:val="000000"/>
-          <w:sz w:val="18"/>
-          <w:szCs w:val="18"/>
-          <w:shd w:val="clear" w:color="auto" w:fill="FFFFFF"/>
-        </w:rPr>
-        <w:t>在所有的对象</w:t>
-      </w:r>
-      <w:r>
-        <w:rPr>
-          <w:rFonts w:ascii="宋体" w:eastAsia="宋体" w:hAnsi="宋体" w:cs="宋体" w:hint="eastAsia"/>
-          <w:color w:val="000000"/>
-          <w:sz w:val="18"/>
-          <w:szCs w:val="18"/>
-          <w:shd w:val="clear" w:color="auto" w:fill="FFFFFF"/>
-        </w:rPr>
-        <w:t xml:space="preserve"> o1 </w:t>
-      </w:r>
-      <w:r>
-        <w:rPr>
-          <w:rFonts w:ascii="宋体" w:eastAsia="宋体" w:hAnsi="宋体" w:cs="宋体" w:hint="eastAsia"/>
-          <w:color w:val="000000"/>
-          <w:sz w:val="18"/>
-          <w:szCs w:val="18"/>
-          <w:shd w:val="clear" w:color="auto" w:fill="FFFFFF"/>
-        </w:rPr>
-        <w:t>都代换成</w:t>
-      </w:r>
-      <w:r>
-        <w:rPr>
-          <w:rFonts w:ascii="宋体" w:eastAsia="宋体" w:hAnsi="宋体" w:cs="宋体" w:hint="eastAsia"/>
-          <w:color w:val="000000"/>
-          <w:sz w:val="18"/>
-          <w:szCs w:val="18"/>
-          <w:shd w:val="clear" w:color="auto" w:fill="FFFFFF"/>
-        </w:rPr>
-        <w:t xml:space="preserve"> o2 </w:t>
-      </w:r>
-      <w:r>
-        <w:rPr>
-          <w:rFonts w:ascii="宋体" w:eastAsia="宋体" w:hAnsi="宋体" w:cs="宋体" w:hint="eastAsia"/>
-          <w:color w:val="000000"/>
-          <w:sz w:val="18"/>
-          <w:szCs w:val="18"/>
-          <w:shd w:val="clear" w:color="auto" w:fill="FFFFFF"/>
-        </w:rPr>
-        <w:t>时，程序</w:t>
-      </w:r>
-      <w:r>
-        <w:rPr>
-          <w:rFonts w:ascii="宋体" w:eastAsia="宋体" w:hAnsi="宋体" w:cs="宋体" w:hint="eastAsia"/>
-          <w:color w:val="000000"/>
-          <w:sz w:val="18"/>
-          <w:szCs w:val="18"/>
-          <w:shd w:val="clear" w:color="auto" w:fill="FFFFFF"/>
-        </w:rPr>
-        <w:t xml:space="preserve"> P </w:t>
-      </w:r>
-      <w:r>
-        <w:rPr>
-          <w:rFonts w:ascii="宋体" w:eastAsia="宋体" w:hAnsi="宋体" w:cs="宋体" w:hint="eastAsia"/>
-          <w:color w:val="000000"/>
-          <w:sz w:val="18"/>
-          <w:szCs w:val="18"/>
-          <w:shd w:val="clear" w:color="auto" w:fill="FFFFFF"/>
-        </w:rPr>
-        <w:t>的行为没有发生变化，那么类型</w:t>
-      </w:r>
-      <w:r>
-        <w:rPr>
-          <w:rFonts w:ascii="宋体" w:eastAsia="宋体" w:hAnsi="宋体" w:cs="宋体" w:hint="eastAsia"/>
-          <w:color w:val="000000"/>
-          <w:sz w:val="18"/>
-          <w:szCs w:val="18"/>
-          <w:shd w:val="clear" w:color="auto" w:fill="FFFFFF"/>
-        </w:rPr>
-        <w:t xml:space="preserve"> T2 </w:t>
-      </w:r>
-      <w:r>
-        <w:rPr>
-          <w:rFonts w:ascii="宋体" w:eastAsia="宋体" w:hAnsi="宋体" w:cs="宋体" w:hint="eastAsia"/>
-          <w:color w:val="000000"/>
-          <w:sz w:val="18"/>
-          <w:szCs w:val="18"/>
-          <w:shd w:val="clear" w:color="auto" w:fill="FFFFFF"/>
-        </w:rPr>
-        <w:t>是类型</w:t>
-      </w:r>
-      <w:r>
-        <w:rPr>
-          <w:rFonts w:ascii="宋体" w:eastAsia="宋体" w:hAnsi="宋体" w:cs="宋体" w:hint="eastAsia"/>
-          <w:color w:val="000000"/>
-          <w:sz w:val="18"/>
-          <w:szCs w:val="18"/>
-          <w:shd w:val="clear" w:color="auto" w:fill="FFFFFF"/>
-        </w:rPr>
-        <w:t xml:space="preserve"> T1 </w:t>
-      </w:r>
-      <w:r>
-        <w:rPr>
-          <w:rFonts w:ascii="宋体" w:eastAsia="宋体" w:hAnsi="宋体" w:cs="宋体" w:hint="eastAsia"/>
-          <w:color w:val="000000"/>
-          <w:sz w:val="18"/>
-          <w:szCs w:val="18"/>
-          <w:shd w:val="clear" w:color="auto" w:fill="FFFFFF"/>
-        </w:rPr>
-        <w:t>的子类型。</w:t>
+        <w:t>如果对每一个类型为 T1的对象 o1，都有类型为 T2 的对象o2，使得以 T1定义的所有程序 P 在所有的对象 o1 都代换成 o2 时，程序 P 的行为没有发生变化，那么类型 T2 是类型 T1 的子类型。</w:t>
       </w:r>
     </w:p>
     <w:p>
@@ -4824,241 +3371,7 @@
           <w:sz w:val="18"/>
           <w:szCs w:val="18"/>
         </w:rPr>
-        <w:t>问题由来：有一功能</w:t>
-      </w:r>
-      <w:r>
-        <w:rPr>
-          <w:rFonts w:ascii="宋体" w:eastAsia="宋体" w:hAnsi="宋体" w:cs="宋体" w:hint="eastAsia"/>
-          <w:color w:val="000000"/>
-          <w:sz w:val="18"/>
-          <w:szCs w:val="18"/>
-        </w:rPr>
-        <w:t>P1</w:t>
-      </w:r>
-      <w:r>
-        <w:rPr>
-          <w:rFonts w:ascii="宋体" w:eastAsia="宋体" w:hAnsi="宋体" w:cs="宋体" w:hint="eastAsia"/>
-          <w:color w:val="000000"/>
-          <w:sz w:val="18"/>
-          <w:szCs w:val="18"/>
-        </w:rPr>
-        <w:t>，由类</w:t>
-      </w:r>
-      <w:r>
-        <w:rPr>
-          <w:rFonts w:ascii="宋体" w:eastAsia="宋体" w:hAnsi="宋体" w:cs="宋体" w:hint="eastAsia"/>
-          <w:color w:val="000000"/>
-          <w:sz w:val="18"/>
-          <w:szCs w:val="18"/>
-        </w:rPr>
-        <w:t>A</w:t>
-      </w:r>
-      <w:r>
-        <w:rPr>
-          <w:rFonts w:ascii="宋体" w:eastAsia="宋体" w:hAnsi="宋体" w:cs="宋体" w:hint="eastAsia"/>
-          <w:color w:val="000000"/>
-          <w:sz w:val="18"/>
-          <w:szCs w:val="18"/>
-        </w:rPr>
-        <w:t>完成。现需要将功能</w:t>
-      </w:r>
-      <w:r>
-        <w:rPr>
-          <w:rFonts w:ascii="宋体" w:eastAsia="宋体" w:hAnsi="宋体" w:cs="宋体" w:hint="eastAsia"/>
-          <w:color w:val="000000"/>
-          <w:sz w:val="18"/>
-          <w:szCs w:val="18"/>
-        </w:rPr>
-        <w:t>P1</w:t>
-      </w:r>
-      <w:r>
-        <w:rPr>
-          <w:rFonts w:ascii="宋体" w:eastAsia="宋体" w:hAnsi="宋体" w:cs="宋体" w:hint="eastAsia"/>
-          <w:color w:val="000000"/>
-          <w:sz w:val="18"/>
-          <w:szCs w:val="18"/>
-        </w:rPr>
-        <w:t>进行扩展，扩展后的功能为</w:t>
-      </w:r>
-      <w:r>
-        <w:rPr>
-          <w:rFonts w:ascii="宋体" w:eastAsia="宋体" w:hAnsi="宋体" w:cs="宋体" w:hint="eastAsia"/>
-          <w:color w:val="000000"/>
-          <w:sz w:val="18"/>
-          <w:szCs w:val="18"/>
-        </w:rPr>
-        <w:t>P</w:t>
-      </w:r>
-      <w:r>
-        <w:rPr>
-          <w:rFonts w:ascii="宋体" w:eastAsia="宋体" w:hAnsi="宋体" w:cs="宋体" w:hint="eastAsia"/>
-          <w:color w:val="000000"/>
-          <w:sz w:val="18"/>
-          <w:szCs w:val="18"/>
-        </w:rPr>
-        <w:t>，其中</w:t>
-      </w:r>
-      <w:r>
-        <w:rPr>
-          <w:rFonts w:ascii="宋体" w:eastAsia="宋体" w:hAnsi="宋体" w:cs="宋体" w:hint="eastAsia"/>
-          <w:color w:val="000000"/>
-          <w:sz w:val="18"/>
-          <w:szCs w:val="18"/>
-        </w:rPr>
-        <w:t>P</w:t>
-      </w:r>
-      <w:r>
-        <w:rPr>
-          <w:rFonts w:ascii="宋体" w:eastAsia="宋体" w:hAnsi="宋体" w:cs="宋体" w:hint="eastAsia"/>
-          <w:color w:val="000000"/>
-          <w:sz w:val="18"/>
-          <w:szCs w:val="18"/>
-        </w:rPr>
-        <w:t>由原有功能</w:t>
-      </w:r>
-      <w:r>
-        <w:rPr>
-          <w:rFonts w:ascii="宋体" w:eastAsia="宋体" w:hAnsi="宋体" w:cs="宋体" w:hint="eastAsia"/>
-          <w:color w:val="000000"/>
-          <w:sz w:val="18"/>
-          <w:szCs w:val="18"/>
-        </w:rPr>
-        <w:t>P1</w:t>
-      </w:r>
-      <w:r>
-        <w:rPr>
-          <w:rFonts w:ascii="宋体" w:eastAsia="宋体" w:hAnsi="宋体" w:cs="宋体" w:hint="eastAsia"/>
-          <w:color w:val="000000"/>
-          <w:sz w:val="18"/>
-          <w:szCs w:val="18"/>
-        </w:rPr>
-        <w:t>与新功能</w:t>
-      </w:r>
-      <w:r>
-        <w:rPr>
-          <w:rFonts w:ascii="宋体" w:eastAsia="宋体" w:hAnsi="宋体" w:cs="宋体" w:hint="eastAsia"/>
-          <w:color w:val="000000"/>
-          <w:sz w:val="18"/>
-          <w:szCs w:val="18"/>
-        </w:rPr>
-        <w:t>P2</w:t>
-      </w:r>
-      <w:r>
-        <w:rPr>
-          <w:rFonts w:ascii="宋体" w:eastAsia="宋体" w:hAnsi="宋体" w:cs="宋体" w:hint="eastAsia"/>
-          <w:color w:val="000000"/>
-          <w:sz w:val="18"/>
-          <w:szCs w:val="18"/>
-        </w:rPr>
-        <w:t>组成。新功能</w:t>
-      </w:r>
-      <w:r>
-        <w:rPr>
-          <w:rFonts w:ascii="宋体" w:eastAsia="宋体" w:hAnsi="宋体" w:cs="宋体" w:hint="eastAsia"/>
-          <w:color w:val="000000"/>
-          <w:sz w:val="18"/>
-          <w:szCs w:val="18"/>
-        </w:rPr>
-        <w:t>P</w:t>
-      </w:r>
-      <w:r>
-        <w:rPr>
-          <w:rFonts w:ascii="宋体" w:eastAsia="宋体" w:hAnsi="宋体" w:cs="宋体" w:hint="eastAsia"/>
-          <w:color w:val="000000"/>
-          <w:sz w:val="18"/>
-          <w:szCs w:val="18"/>
-        </w:rPr>
-        <w:t>由类</w:t>
-      </w:r>
-      <w:r>
-        <w:rPr>
-          <w:rFonts w:ascii="宋体" w:eastAsia="宋体" w:hAnsi="宋体" w:cs="宋体" w:hint="eastAsia"/>
-          <w:color w:val="000000"/>
-          <w:sz w:val="18"/>
-          <w:szCs w:val="18"/>
-        </w:rPr>
-        <w:t>A</w:t>
-      </w:r>
-      <w:r>
-        <w:rPr>
-          <w:rFonts w:ascii="宋体" w:eastAsia="宋体" w:hAnsi="宋体" w:cs="宋体" w:hint="eastAsia"/>
-          <w:color w:val="000000"/>
-          <w:sz w:val="18"/>
-          <w:szCs w:val="18"/>
-        </w:rPr>
-        <w:t>的子类</w:t>
-      </w:r>
-      <w:r>
-        <w:rPr>
-          <w:rFonts w:ascii="宋体" w:eastAsia="宋体" w:hAnsi="宋体" w:cs="宋体" w:hint="eastAsia"/>
-          <w:color w:val="000000"/>
-          <w:sz w:val="18"/>
-          <w:szCs w:val="18"/>
-        </w:rPr>
-        <w:t>B</w:t>
-      </w:r>
-      <w:r>
-        <w:rPr>
-          <w:rFonts w:ascii="宋体" w:eastAsia="宋体" w:hAnsi="宋体" w:cs="宋体" w:hint="eastAsia"/>
-          <w:color w:val="000000"/>
-          <w:sz w:val="18"/>
-          <w:szCs w:val="18"/>
-        </w:rPr>
-        <w:t>来完成，则子类</w:t>
-      </w:r>
-      <w:r>
-        <w:rPr>
-          <w:rFonts w:ascii="宋体" w:eastAsia="宋体" w:hAnsi="宋体" w:cs="宋体" w:hint="eastAsia"/>
-          <w:color w:val="000000"/>
-          <w:sz w:val="18"/>
-          <w:szCs w:val="18"/>
-        </w:rPr>
-        <w:t>B</w:t>
-      </w:r>
-      <w:r>
-        <w:rPr>
-          <w:rFonts w:ascii="宋体" w:eastAsia="宋体" w:hAnsi="宋体" w:cs="宋体" w:hint="eastAsia"/>
-          <w:color w:val="000000"/>
-          <w:sz w:val="18"/>
-          <w:szCs w:val="18"/>
-        </w:rPr>
-        <w:t>在完成新功能</w:t>
-      </w:r>
-      <w:r>
-        <w:rPr>
-          <w:rFonts w:ascii="宋体" w:eastAsia="宋体" w:hAnsi="宋体" w:cs="宋体" w:hint="eastAsia"/>
-          <w:color w:val="000000"/>
-          <w:sz w:val="18"/>
-          <w:szCs w:val="18"/>
-        </w:rPr>
-        <w:t>P2</w:t>
-      </w:r>
-      <w:r>
-        <w:rPr>
-          <w:rFonts w:ascii="宋体" w:eastAsia="宋体" w:hAnsi="宋体" w:cs="宋体" w:hint="eastAsia"/>
-          <w:color w:val="000000"/>
-          <w:sz w:val="18"/>
-          <w:szCs w:val="18"/>
-        </w:rPr>
-        <w:t>的同时，有可能会导致原有功能</w:t>
-      </w:r>
-      <w:r>
-        <w:rPr>
-          <w:rFonts w:ascii="宋体" w:eastAsia="宋体" w:hAnsi="宋体" w:cs="宋体" w:hint="eastAsia"/>
-          <w:color w:val="000000"/>
-          <w:sz w:val="18"/>
-          <w:szCs w:val="18"/>
-        </w:rPr>
-        <w:t>P1</w:t>
-      </w:r>
-      <w:r>
-        <w:rPr>
-          <w:rFonts w:ascii="宋体" w:eastAsia="宋体" w:hAnsi="宋体" w:cs="宋体" w:hint="eastAsia"/>
-          <w:color w:val="000000"/>
-          <w:sz w:val="18"/>
-          <w:szCs w:val="18"/>
-        </w:rPr>
-        <w:t>发生故障。</w:t>
+        <w:t>问题由来：有一功能P1，由类A完成。现需要将功能P1进行扩展，扩展后的功能为P，其中P由原有功能P1与新功能P2组成。新功能P由类A的子类B来完成，则子类B在完成新功能P2的同时，有可能会导致原有功能P1发生故障。</w:t>
       </w:r>
     </w:p>
     <w:p>
@@ -5081,97 +3394,7 @@
           <w:sz w:val="18"/>
           <w:szCs w:val="18"/>
         </w:rPr>
-        <w:t>解决方案：当使用继承时，遵循里氏替换原则。类</w:t>
-      </w:r>
-      <w:r>
-        <w:rPr>
-          <w:rFonts w:ascii="宋体" w:eastAsia="宋体" w:hAnsi="宋体" w:cs="宋体" w:hint="eastAsia"/>
-          <w:color w:val="000000"/>
-          <w:sz w:val="18"/>
-          <w:szCs w:val="18"/>
-        </w:rPr>
-        <w:t>B</w:t>
-      </w:r>
-      <w:r>
-        <w:rPr>
-          <w:rFonts w:ascii="宋体" w:eastAsia="宋体" w:hAnsi="宋体" w:cs="宋体" w:hint="eastAsia"/>
-          <w:color w:val="000000"/>
-          <w:sz w:val="18"/>
-          <w:szCs w:val="18"/>
-        </w:rPr>
-        <w:t>继承类</w:t>
-      </w:r>
-      <w:r>
-        <w:rPr>
-          <w:rFonts w:ascii="宋体" w:eastAsia="宋体" w:hAnsi="宋体" w:cs="宋体" w:hint="eastAsia"/>
-          <w:color w:val="000000"/>
-          <w:sz w:val="18"/>
-          <w:szCs w:val="18"/>
-        </w:rPr>
-        <w:t>A</w:t>
-      </w:r>
-      <w:r>
-        <w:rPr>
-          <w:rFonts w:ascii="宋体" w:eastAsia="宋体" w:hAnsi="宋体" w:cs="宋体" w:hint="eastAsia"/>
-          <w:color w:val="000000"/>
-          <w:sz w:val="18"/>
-          <w:szCs w:val="18"/>
-        </w:rPr>
-        <w:t>时，除添加新的方法完成新增功能</w:t>
-      </w:r>
-      <w:r>
-        <w:rPr>
-          <w:rFonts w:ascii="宋体" w:eastAsia="宋体" w:hAnsi="宋体" w:cs="宋体" w:hint="eastAsia"/>
-          <w:color w:val="000000"/>
-          <w:sz w:val="18"/>
-          <w:szCs w:val="18"/>
-        </w:rPr>
-        <w:t>P2</w:t>
-      </w:r>
-      <w:r>
-        <w:rPr>
-          <w:rFonts w:ascii="宋体" w:eastAsia="宋体" w:hAnsi="宋体" w:cs="宋体" w:hint="eastAsia"/>
-          <w:color w:val="000000"/>
-          <w:sz w:val="18"/>
-          <w:szCs w:val="18"/>
-        </w:rPr>
-        <w:t>外，尽量不要重写父类</w:t>
-      </w:r>
-      <w:r>
-        <w:rPr>
-          <w:rFonts w:ascii="宋体" w:eastAsia="宋体" w:hAnsi="宋体" w:cs="宋体" w:hint="eastAsia"/>
-          <w:color w:val="000000"/>
-          <w:sz w:val="18"/>
-          <w:szCs w:val="18"/>
-        </w:rPr>
-        <w:t>A</w:t>
-      </w:r>
-      <w:r>
-        <w:rPr>
-          <w:rFonts w:ascii="宋体" w:eastAsia="宋体" w:hAnsi="宋体" w:cs="宋体" w:hint="eastAsia"/>
-          <w:color w:val="000000"/>
-          <w:sz w:val="18"/>
-          <w:szCs w:val="18"/>
-        </w:rPr>
-        <w:t>的方法，也尽量不要重载父类</w:t>
-      </w:r>
-      <w:r>
-        <w:rPr>
-          <w:rFonts w:ascii="宋体" w:eastAsia="宋体" w:hAnsi="宋体" w:cs="宋体" w:hint="eastAsia"/>
-          <w:color w:val="000000"/>
-          <w:sz w:val="18"/>
-          <w:szCs w:val="18"/>
-        </w:rPr>
-        <w:t>A</w:t>
-      </w:r>
-      <w:r>
-        <w:rPr>
-          <w:rFonts w:ascii="宋体" w:eastAsia="宋体" w:hAnsi="宋体" w:cs="宋体" w:hint="eastAsia"/>
-          <w:color w:val="000000"/>
-          <w:sz w:val="18"/>
-          <w:szCs w:val="18"/>
-        </w:rPr>
-        <w:t>的方法。</w:t>
+        <w:t>解决方案：当使用继承时，遵循里氏替换原则。类B继承类A时，除添加新的方法完成新增功能P2外，尽量不要重写父类A的方法，也尽量不要重载父类A的方法。</w:t>
       </w:r>
     </w:p>
     <w:p>
@@ -5217,16 +3440,7 @@
           <w:sz w:val="18"/>
           <w:szCs w:val="18"/>
         </w:rPr>
-        <w:t>继承作为面向对象三大特性之一，在给程序设计带来巨大便利的同时，也带来了弊端。比如使用继承会给程序带来侵入性，程</w:t>
-      </w:r>
-      <w:r>
-        <w:rPr>
-          <w:rFonts w:ascii="宋体" w:eastAsia="宋体" w:hAnsi="宋体" w:cs="宋体" w:hint="eastAsia"/>
-          <w:color w:val="000000"/>
-          <w:sz w:val="18"/>
-          <w:szCs w:val="18"/>
-        </w:rPr>
-        <w:t>序的可移植性降低，增加了对象间的耦合性，如果一个类被其他的类所继承，则当这个类需要修改时，必须考虑到所有的子类，并且父类修改后，所有涉及到子类的功能都有可能会产生故障。</w:t>
+        <w:t>继承作为面向对象三大特性之一，在给程序设计带来巨大便利的同时，也带来了弊端。比如使用继承会给程序带来侵入性，程序的可移植性降低，增加了对象间的耦合性，如果一个类被其他的类所继承，则当这个类需要修改时，必须考虑到所有的子类，并且父类修改后，所有涉及到子类的功能都有可能会产生故障。</w:t>
       </w:r>
     </w:p>
     <w:p>
@@ -5249,25 +3463,7 @@
           <w:sz w:val="18"/>
           <w:szCs w:val="18"/>
         </w:rPr>
-        <w:t>举例说明继承的风险，我们需要完成一个两数相减的功能，由类</w:t>
-      </w:r>
-      <w:r>
-        <w:rPr>
-          <w:rFonts w:ascii="宋体" w:eastAsia="宋体" w:hAnsi="宋体" w:cs="宋体" w:hint="eastAsia"/>
-          <w:color w:val="000000"/>
-          <w:sz w:val="18"/>
-          <w:szCs w:val="18"/>
-        </w:rPr>
-        <w:t>A</w:t>
-      </w:r>
-      <w:r>
-        <w:rPr>
-          <w:rFonts w:ascii="宋体" w:eastAsia="宋体" w:hAnsi="宋体" w:cs="宋体" w:hint="eastAsia"/>
-          <w:color w:val="000000"/>
-          <w:sz w:val="18"/>
-          <w:szCs w:val="18"/>
-        </w:rPr>
-        <w:t>来负责。</w:t>
+        <w:t>举例说明继承的风险，我们需要完成一个两数相减的功能，由类A来负责。</w:t>
       </w:r>
     </w:p>
     <w:tbl>
@@ -5500,15 +3696,7 @@
                 <w:szCs w:val="18"/>
               </w:rPr>
               <w:tab/>
-              <w:t xml:space="preserve">A a = new </w:t>
-            </w:r>
-            <w:r>
-              <w:rPr>
-                <w:color w:val="000000"/>
-                <w:sz w:val="18"/>
-                <w:szCs w:val="18"/>
-              </w:rPr>
-              <w:t>A();</w:t>
+              <w:t>A a = new A();</w:t>
             </w:r>
           </w:p>
           <w:p>
@@ -5706,61 +3894,7 @@
           <w:sz w:val="18"/>
           <w:szCs w:val="18"/>
         </w:rPr>
-        <w:t>后来，我们需要增加一个新的功能：完成两数相加，然后再与</w:t>
-      </w:r>
-      <w:r>
-        <w:rPr>
-          <w:rFonts w:ascii="宋体" w:eastAsia="宋体" w:hAnsi="宋体" w:cs="宋体" w:hint="eastAsia"/>
-          <w:color w:val="000000"/>
-          <w:sz w:val="18"/>
-          <w:szCs w:val="18"/>
-        </w:rPr>
-        <w:t>100</w:t>
-      </w:r>
-      <w:r>
-        <w:rPr>
-          <w:rFonts w:ascii="宋体" w:eastAsia="宋体" w:hAnsi="宋体" w:cs="宋体" w:hint="eastAsia"/>
-          <w:color w:val="000000"/>
-          <w:sz w:val="18"/>
-          <w:szCs w:val="18"/>
-        </w:rPr>
-        <w:t>求和，由类</w:t>
-      </w:r>
-      <w:r>
-        <w:rPr>
-          <w:rFonts w:ascii="宋体" w:eastAsia="宋体" w:hAnsi="宋体" w:cs="宋体" w:hint="eastAsia"/>
-          <w:color w:val="000000"/>
-          <w:sz w:val="18"/>
-          <w:szCs w:val="18"/>
-        </w:rPr>
-        <w:t>B</w:t>
-      </w:r>
-      <w:r>
-        <w:rPr>
-          <w:rFonts w:ascii="宋体" w:eastAsia="宋体" w:hAnsi="宋体" w:cs="宋体" w:hint="eastAsia"/>
-          <w:color w:val="000000"/>
-          <w:sz w:val="18"/>
-          <w:szCs w:val="18"/>
-        </w:rPr>
-        <w:t>来负责。即类</w:t>
-      </w:r>
-      <w:r>
-        <w:rPr>
-          <w:rFonts w:ascii="宋体" w:eastAsia="宋体" w:hAnsi="宋体" w:cs="宋体" w:hint="eastAsia"/>
-          <w:color w:val="000000"/>
-          <w:sz w:val="18"/>
-          <w:szCs w:val="18"/>
-        </w:rPr>
-        <w:t>B</w:t>
-      </w:r>
-      <w:r>
-        <w:rPr>
-          <w:rFonts w:ascii="宋体" w:eastAsia="宋体" w:hAnsi="宋体" w:cs="宋体" w:hint="eastAsia"/>
-          <w:color w:val="000000"/>
-          <w:sz w:val="18"/>
-          <w:szCs w:val="18"/>
-        </w:rPr>
-        <w:t>需要完成两个功能：</w:t>
+        <w:t>后来，我们需要增加一个新的功能：完成两数相加，然后再与100求和，由类B来负责。即类B需要完成两个功能：</w:t>
       </w:r>
     </w:p>
     <w:p>
@@ -5806,25 +3940,7 @@
           <w:sz w:val="18"/>
           <w:szCs w:val="18"/>
         </w:rPr>
-        <w:t>两数相加，然后再加</w:t>
-      </w:r>
-      <w:r>
-        <w:rPr>
-          <w:rFonts w:ascii="宋体" w:eastAsia="宋体" w:hAnsi="宋体" w:cs="宋体" w:hint="eastAsia"/>
-          <w:color w:val="000000"/>
-          <w:sz w:val="18"/>
-          <w:szCs w:val="18"/>
-        </w:rPr>
-        <w:t>100</w:t>
-      </w:r>
-      <w:r>
-        <w:rPr>
-          <w:rFonts w:ascii="宋体" w:eastAsia="宋体" w:hAnsi="宋体" w:cs="宋体" w:hint="eastAsia"/>
-          <w:color w:val="000000"/>
-          <w:sz w:val="18"/>
-          <w:szCs w:val="18"/>
-        </w:rPr>
-        <w:t>。</w:t>
+        <w:t>两数相加，然后再加100。</w:t>
       </w:r>
     </w:p>
     <w:p>
@@ -5847,61 +3963,7 @@
           <w:sz w:val="18"/>
           <w:szCs w:val="18"/>
         </w:rPr>
-        <w:t>由于类</w:t>
-      </w:r>
-      <w:r>
-        <w:rPr>
-          <w:rFonts w:ascii="宋体" w:eastAsia="宋体" w:hAnsi="宋体" w:cs="宋体" w:hint="eastAsia"/>
-          <w:color w:val="000000"/>
-          <w:sz w:val="18"/>
-          <w:szCs w:val="18"/>
-        </w:rPr>
-        <w:t>A</w:t>
-      </w:r>
-      <w:r>
-        <w:rPr>
-          <w:rFonts w:ascii="宋体" w:eastAsia="宋体" w:hAnsi="宋体" w:cs="宋体" w:hint="eastAsia"/>
-          <w:color w:val="000000"/>
-          <w:sz w:val="18"/>
-          <w:szCs w:val="18"/>
-        </w:rPr>
-        <w:t>已经实现了第一个功能，所以类</w:t>
-      </w:r>
-      <w:r>
-        <w:rPr>
-          <w:rFonts w:ascii="宋体" w:eastAsia="宋体" w:hAnsi="宋体" w:cs="宋体" w:hint="eastAsia"/>
-          <w:color w:val="000000"/>
-          <w:sz w:val="18"/>
-          <w:szCs w:val="18"/>
-        </w:rPr>
-        <w:t>B</w:t>
-      </w:r>
-      <w:r>
-        <w:rPr>
-          <w:rFonts w:ascii="宋体" w:eastAsia="宋体" w:hAnsi="宋体" w:cs="宋体" w:hint="eastAsia"/>
-          <w:color w:val="000000"/>
-          <w:sz w:val="18"/>
-          <w:szCs w:val="18"/>
-        </w:rPr>
-        <w:t>继承类</w:t>
-      </w:r>
-      <w:r>
-        <w:rPr>
-          <w:rFonts w:ascii="宋体" w:eastAsia="宋体" w:hAnsi="宋体" w:cs="宋体" w:hint="eastAsia"/>
-          <w:color w:val="000000"/>
-          <w:sz w:val="18"/>
-          <w:szCs w:val="18"/>
-        </w:rPr>
-        <w:t>A</w:t>
-      </w:r>
-      <w:r>
-        <w:rPr>
-          <w:rFonts w:ascii="宋体" w:eastAsia="宋体" w:hAnsi="宋体" w:cs="宋体" w:hint="eastAsia"/>
-          <w:color w:val="000000"/>
-          <w:sz w:val="18"/>
-          <w:szCs w:val="18"/>
-        </w:rPr>
-        <w:t>后，只需要再完成第二个功能就可以了，代码如下：</w:t>
+        <w:t>由于类A已经实现了第一个功能，所以类B继承类A后，只需要再完成第二个功能就可以了，代码如下：</w:t>
       </w:r>
     </w:p>
     <w:tbl>
@@ -6228,15 +4290,7 @@
                 <w:szCs w:val="18"/>
               </w:rPr>
               <w:tab/>
-              <w:t xml:space="preserve">B b = new </w:t>
-            </w:r>
-            <w:r>
-              <w:rPr>
-                <w:color w:val="000000"/>
-                <w:sz w:val="18"/>
-                <w:szCs w:val="18"/>
-              </w:rPr>
-              <w:t>B();</w:t>
+              <w:t>B b = new B();</w:t>
             </w:r>
           </w:p>
           <w:p>
@@ -6394,25 +4448,7 @@
           <w:sz w:val="18"/>
           <w:szCs w:val="18"/>
         </w:rPr>
-        <w:t>类</w:t>
-      </w:r>
-      <w:r>
-        <w:rPr>
-          <w:rFonts w:ascii="宋体" w:eastAsia="宋体" w:hAnsi="宋体" w:cs="宋体" w:hint="eastAsia"/>
-          <w:color w:val="000000"/>
-          <w:sz w:val="18"/>
-          <w:szCs w:val="18"/>
-        </w:rPr>
-        <w:t>B</w:t>
-      </w:r>
-      <w:r>
-        <w:rPr>
-          <w:rFonts w:ascii="宋体" w:eastAsia="宋体" w:hAnsi="宋体" w:cs="宋体" w:hint="eastAsia"/>
-          <w:color w:val="000000"/>
-          <w:sz w:val="18"/>
-          <w:szCs w:val="18"/>
-        </w:rPr>
-        <w:t>完成后，运行结果：</w:t>
+        <w:t>类B完成后，运行结果：</w:t>
       </w:r>
     </w:p>
     <w:p>
@@ -6505,88 +4541,7 @@
           <w:sz w:val="18"/>
           <w:szCs w:val="18"/>
         </w:rPr>
-        <w:t>我们发现原本运行正常的相减功能发生了错误。原因就是类</w:t>
-      </w:r>
-      <w:r>
-        <w:rPr>
-          <w:rFonts w:ascii="宋体" w:eastAsia="宋体" w:hAnsi="宋体" w:cs="宋体" w:hint="eastAsia"/>
-          <w:color w:val="000000"/>
-          <w:sz w:val="18"/>
-          <w:szCs w:val="18"/>
-        </w:rPr>
-        <w:t>B</w:t>
-      </w:r>
-      <w:r>
-        <w:rPr>
-          <w:rFonts w:ascii="宋体" w:eastAsia="宋体" w:hAnsi="宋体" w:cs="宋体" w:hint="eastAsia"/>
-          <w:color w:val="000000"/>
-          <w:sz w:val="18"/>
-          <w:szCs w:val="18"/>
-        </w:rPr>
-        <w:t>在给方法起名时无意中重写了父类的方法，造成所有运行相减功能的代码全部调用了类</w:t>
-      </w:r>
-      <w:r>
-        <w:rPr>
-          <w:rFonts w:ascii="宋体" w:eastAsia="宋体" w:hAnsi="宋体" w:cs="宋体" w:hint="eastAsia"/>
-          <w:color w:val="000000"/>
-          <w:sz w:val="18"/>
-          <w:szCs w:val="18"/>
-        </w:rPr>
-        <w:t>B</w:t>
-      </w:r>
-      <w:r>
-        <w:rPr>
-          <w:rFonts w:ascii="宋体" w:eastAsia="宋体" w:hAnsi="宋体" w:cs="宋体" w:hint="eastAsia"/>
-          <w:color w:val="000000"/>
-          <w:sz w:val="18"/>
-          <w:szCs w:val="18"/>
-        </w:rPr>
-        <w:t>重写后的方法，造成原本运行正常的功能出现了错误。在本例中，引用基类</w:t>
-      </w:r>
-      <w:r>
-        <w:rPr>
-          <w:rFonts w:ascii="宋体" w:eastAsia="宋体" w:hAnsi="宋体" w:cs="宋体" w:hint="eastAsia"/>
-          <w:color w:val="000000"/>
-          <w:sz w:val="18"/>
-          <w:szCs w:val="18"/>
-        </w:rPr>
-        <w:t>A</w:t>
-      </w:r>
-      <w:r>
-        <w:rPr>
-          <w:rFonts w:ascii="宋体" w:eastAsia="宋体" w:hAnsi="宋体" w:cs="宋体" w:hint="eastAsia"/>
-          <w:color w:val="000000"/>
-          <w:sz w:val="18"/>
-          <w:szCs w:val="18"/>
-        </w:rPr>
-        <w:t>完成的功能，换成子类</w:t>
-      </w:r>
-      <w:r>
-        <w:rPr>
-          <w:rFonts w:ascii="宋体" w:eastAsia="宋体" w:hAnsi="宋体" w:cs="宋体" w:hint="eastAsia"/>
-          <w:color w:val="000000"/>
-          <w:sz w:val="18"/>
-          <w:szCs w:val="18"/>
-        </w:rPr>
-        <w:t>B</w:t>
-      </w:r>
-      <w:r>
-        <w:rPr>
-          <w:rFonts w:ascii="宋体" w:eastAsia="宋体" w:hAnsi="宋体" w:cs="宋体" w:hint="eastAsia"/>
-          <w:color w:val="000000"/>
-          <w:sz w:val="18"/>
-          <w:szCs w:val="18"/>
-        </w:rPr>
-        <w:t>之后，发生了异常。在实际编程中，我们常常会通过重写父类的方法来完成新的功能，这样写起来虽然简单，但是整个继承体系的可复用性会比较差，特别是运用多态比较频繁时，程序运行出错的几率非常大。如果非要重写父类的方法，比较通用的做法是：原来的父类和子类都继承一个更通俗的基类，原有的继承关系去掉，采用</w:t>
-      </w:r>
-      <w:r>
-        <w:rPr>
-          <w:rFonts w:ascii="宋体" w:eastAsia="宋体" w:hAnsi="宋体" w:cs="宋体" w:hint="eastAsia"/>
-          <w:color w:val="000000"/>
-          <w:sz w:val="18"/>
-          <w:szCs w:val="18"/>
-        </w:rPr>
-        <w:t>依赖、聚合，组合等关系代替。</w:t>
+        <w:t>我们发现原本运行正常的相减功能发生了错误。原因就是类B在给方法起名时无意中重写了父类的方法，造成所有运行相减功能的代码全部调用了类B重写后的方法，造成原本运行正常的功能出现了错误。在本例中，引用基类A完成的功能，换成子类B之后，发生了异常。在实际编程中，我们常常会通过重写父类的方法来完成新的功能，这样写起来虽然简单，但是整个继承体系的可复用性会比较差，特别是运用多态比较频繁时，程序运行出错的几率非常大。如果非要重写父类的方法，比较通用的做法是：原来的父类和子类都继承一个更通俗的基类，原有的继承关系去掉，采用依赖、聚合，组合等关系代替。</w:t>
       </w:r>
     </w:p>
     <w:p>
@@ -6609,25 +4564,7 @@
           <w:sz w:val="18"/>
           <w:szCs w:val="18"/>
         </w:rPr>
-        <w:t>里氏替换原则通俗的来讲就是：子类可以扩展父类的功能，但不能改变父类原有的功能。它包含以下</w:t>
-      </w:r>
-      <w:r>
-        <w:rPr>
-          <w:rFonts w:ascii="宋体" w:eastAsia="宋体" w:hAnsi="宋体" w:cs="宋体" w:hint="eastAsia"/>
-          <w:color w:val="000000"/>
-          <w:sz w:val="18"/>
-          <w:szCs w:val="18"/>
-        </w:rPr>
-        <w:t>4</w:t>
-      </w:r>
-      <w:r>
-        <w:rPr>
-          <w:rFonts w:ascii="宋体" w:eastAsia="宋体" w:hAnsi="宋体" w:cs="宋体" w:hint="eastAsia"/>
-          <w:color w:val="000000"/>
-          <w:sz w:val="18"/>
-          <w:szCs w:val="18"/>
-        </w:rPr>
-        <w:t>层含义：</w:t>
+        <w:t>里氏替换原则通俗的来讲就是：子类可以扩展父类的功能，但不能改变父类原有的功能。它包含以下4层含义：</w:t>
       </w:r>
     </w:p>
     <w:p>
@@ -6742,16 +4679,7 @@
           <w:sz w:val="18"/>
           <w:szCs w:val="18"/>
         </w:rPr>
-        <w:t>看上去很不可思议，因为我们会发现在自己编程中常常会违反里氏替换原则，程序照样跑的好好的。所以大家都会产生这样的疑问，</w:t>
-      </w:r>
-      <w:r>
-        <w:rPr>
-          <w:rFonts w:ascii="宋体" w:eastAsia="宋体" w:hAnsi="宋体" w:cs="宋体" w:hint="eastAsia"/>
-          <w:color w:val="000000"/>
-          <w:sz w:val="18"/>
-          <w:szCs w:val="18"/>
-        </w:rPr>
-        <w:t>假如我非要不遵循里氏替换原则会有什么后果？</w:t>
+        <w:t>看上去很不可思议，因为我们会发现在自己编程中常常会违反里氏替换原则，程序照样跑的好好的。所以大家都会产生这样的疑问，假如我非要不遵循里氏替换原则会有什么后果？</w:t>
       </w:r>
     </w:p>
     <w:p>
@@ -6791,23 +4719,7 @@
           <w:sz w:val="18"/>
           <w:szCs w:val="18"/>
         </w:rPr>
-        <w:t>依赖</w:t>
-      </w:r>
-      <w:r>
-        <w:rPr>
-          <w:rFonts w:hint="eastAsia"/>
-          <w:sz w:val="18"/>
-          <w:szCs w:val="18"/>
-        </w:rPr>
-        <w:t>倒置</w:t>
-      </w:r>
-      <w:r>
-        <w:rPr>
-          <w:rFonts w:hint="eastAsia"/>
-          <w:sz w:val="18"/>
-          <w:szCs w:val="18"/>
-        </w:rPr>
-        <w:t>原则（</w:t>
+        <w:t>依赖倒置原则（</w:t>
       </w:r>
       <w:r>
         <w:rPr>
@@ -6864,169 +4776,7 @@
           <w:sz w:val="18"/>
           <w:szCs w:val="18"/>
         </w:rPr>
-        <w:t>问题由来：类</w:t>
-      </w:r>
-      <w:r>
-        <w:rPr>
-          <w:rFonts w:ascii="宋体" w:eastAsia="宋体" w:hAnsi="宋体" w:cs="宋体" w:hint="eastAsia"/>
-          <w:color w:val="000000"/>
-          <w:sz w:val="18"/>
-          <w:szCs w:val="18"/>
-        </w:rPr>
-        <w:t>A</w:t>
-      </w:r>
-      <w:r>
-        <w:rPr>
-          <w:rFonts w:ascii="宋体" w:eastAsia="宋体" w:hAnsi="宋体" w:cs="宋体" w:hint="eastAsia"/>
-          <w:color w:val="000000"/>
-          <w:sz w:val="18"/>
-          <w:szCs w:val="18"/>
-        </w:rPr>
-        <w:t>直接依赖类</w:t>
-      </w:r>
-      <w:r>
-        <w:rPr>
-          <w:rFonts w:ascii="宋体" w:eastAsia="宋体" w:hAnsi="宋体" w:cs="宋体" w:hint="eastAsia"/>
-          <w:color w:val="000000"/>
-          <w:sz w:val="18"/>
-          <w:szCs w:val="18"/>
-        </w:rPr>
-        <w:t>B</w:t>
-      </w:r>
-      <w:r>
-        <w:rPr>
-          <w:rFonts w:ascii="宋体" w:eastAsia="宋体" w:hAnsi="宋体" w:cs="宋体" w:hint="eastAsia"/>
-          <w:color w:val="000000"/>
-          <w:sz w:val="18"/>
-          <w:szCs w:val="18"/>
-        </w:rPr>
-        <w:t>，假如要将类</w:t>
-      </w:r>
-      <w:r>
-        <w:rPr>
-          <w:rFonts w:ascii="宋体" w:eastAsia="宋体" w:hAnsi="宋体" w:cs="宋体" w:hint="eastAsia"/>
-          <w:color w:val="000000"/>
-          <w:sz w:val="18"/>
-          <w:szCs w:val="18"/>
-        </w:rPr>
-        <w:t>A</w:t>
-      </w:r>
-      <w:r>
-        <w:rPr>
-          <w:rFonts w:ascii="宋体" w:eastAsia="宋体" w:hAnsi="宋体" w:cs="宋体" w:hint="eastAsia"/>
-          <w:color w:val="000000"/>
-          <w:sz w:val="18"/>
-          <w:szCs w:val="18"/>
-        </w:rPr>
-        <w:t>改为依赖类</w:t>
-      </w:r>
-      <w:r>
-        <w:rPr>
-          <w:rFonts w:ascii="宋体" w:eastAsia="宋体" w:hAnsi="宋体" w:cs="宋体" w:hint="eastAsia"/>
-          <w:color w:val="000000"/>
-          <w:sz w:val="18"/>
-          <w:szCs w:val="18"/>
-        </w:rPr>
-        <w:t>C</w:t>
-      </w:r>
-      <w:r>
-        <w:rPr>
-          <w:rFonts w:ascii="宋体" w:eastAsia="宋体" w:hAnsi="宋体" w:cs="宋体" w:hint="eastAsia"/>
-          <w:color w:val="000000"/>
-          <w:sz w:val="18"/>
-          <w:szCs w:val="18"/>
-        </w:rPr>
-        <w:t>，则必须通过修改类</w:t>
-      </w:r>
-      <w:r>
-        <w:rPr>
-          <w:rFonts w:ascii="宋体" w:eastAsia="宋体" w:hAnsi="宋体" w:cs="宋体" w:hint="eastAsia"/>
-          <w:color w:val="000000"/>
-          <w:sz w:val="18"/>
-          <w:szCs w:val="18"/>
-        </w:rPr>
-        <w:t>A</w:t>
-      </w:r>
-      <w:r>
-        <w:rPr>
-          <w:rFonts w:ascii="宋体" w:eastAsia="宋体" w:hAnsi="宋体" w:cs="宋体" w:hint="eastAsia"/>
-          <w:color w:val="000000"/>
-          <w:sz w:val="18"/>
-          <w:szCs w:val="18"/>
-        </w:rPr>
-        <w:t>的代码来达成。这种场景下，类</w:t>
-      </w:r>
-      <w:r>
-        <w:rPr>
-          <w:rFonts w:ascii="宋体" w:eastAsia="宋体" w:hAnsi="宋体" w:cs="宋体" w:hint="eastAsia"/>
-          <w:color w:val="000000"/>
-          <w:sz w:val="18"/>
-          <w:szCs w:val="18"/>
-        </w:rPr>
-        <w:t>A</w:t>
-      </w:r>
-      <w:r>
-        <w:rPr>
-          <w:rFonts w:ascii="宋体" w:eastAsia="宋体" w:hAnsi="宋体" w:cs="宋体" w:hint="eastAsia"/>
-          <w:color w:val="000000"/>
-          <w:sz w:val="18"/>
-          <w:szCs w:val="18"/>
-        </w:rPr>
-        <w:t>一般是高层模块，负责复杂的业务逻辑；类</w:t>
-      </w:r>
-      <w:r>
-        <w:rPr>
-          <w:rFonts w:ascii="宋体" w:eastAsia="宋体" w:hAnsi="宋体" w:cs="宋体" w:hint="eastAsia"/>
-          <w:color w:val="000000"/>
-          <w:sz w:val="18"/>
-          <w:szCs w:val="18"/>
-        </w:rPr>
-        <w:t>B</w:t>
-      </w:r>
-      <w:r>
-        <w:rPr>
-          <w:rFonts w:ascii="宋体" w:eastAsia="宋体" w:hAnsi="宋体" w:cs="宋体" w:hint="eastAsia"/>
-          <w:color w:val="000000"/>
-          <w:sz w:val="18"/>
-          <w:szCs w:val="18"/>
-        </w:rPr>
-        <w:t>和类</w:t>
-      </w:r>
-      <w:r>
-        <w:rPr>
-          <w:rFonts w:ascii="宋体" w:eastAsia="宋体" w:hAnsi="宋体" w:cs="宋体" w:hint="eastAsia"/>
-          <w:color w:val="000000"/>
-          <w:sz w:val="18"/>
-          <w:szCs w:val="18"/>
-        </w:rPr>
-        <w:t>C</w:t>
-      </w:r>
-      <w:r>
-        <w:rPr>
-          <w:rFonts w:ascii="宋体" w:eastAsia="宋体" w:hAnsi="宋体" w:cs="宋体" w:hint="eastAsia"/>
-          <w:color w:val="000000"/>
-          <w:sz w:val="18"/>
-          <w:szCs w:val="18"/>
-        </w:rPr>
-        <w:t>是低层模块，负责基本的原子操作；假如修改类</w:t>
-      </w:r>
-      <w:r>
-        <w:rPr>
-          <w:rFonts w:ascii="宋体" w:eastAsia="宋体" w:hAnsi="宋体" w:cs="宋体" w:hint="eastAsia"/>
-          <w:color w:val="000000"/>
-          <w:sz w:val="18"/>
-          <w:szCs w:val="18"/>
-        </w:rPr>
-        <w:t>A</w:t>
-      </w:r>
-      <w:r>
-        <w:rPr>
-          <w:rFonts w:ascii="宋体" w:eastAsia="宋体" w:hAnsi="宋体" w:cs="宋体" w:hint="eastAsia"/>
-          <w:color w:val="000000"/>
-          <w:sz w:val="18"/>
-          <w:szCs w:val="18"/>
-        </w:rPr>
-        <w:t>，会给程序带来不必要的风险。</w:t>
+        <w:t>问题由来：类A直接依赖类B，假如要将类A改为依赖类C，则必须通过修改类A的代码来达成。这种场景下，类A一般是高层模块，负责复杂的业务逻辑；类B和类C是低层模块，负责基本的原子操作；假如修改类A，会给程序带来不必要的风险。</w:t>
       </w:r>
     </w:p>
     <w:p>
@@ -7049,187 +4799,7 @@
           <w:sz w:val="18"/>
           <w:szCs w:val="18"/>
         </w:rPr>
-        <w:t>解决方案：将类</w:t>
-      </w:r>
-      <w:r>
-        <w:rPr>
-          <w:rFonts w:ascii="宋体" w:eastAsia="宋体" w:hAnsi="宋体" w:cs="宋体" w:hint="eastAsia"/>
-          <w:color w:val="000000"/>
-          <w:sz w:val="18"/>
-          <w:szCs w:val="18"/>
-        </w:rPr>
-        <w:t>A</w:t>
-      </w:r>
-      <w:r>
-        <w:rPr>
-          <w:rFonts w:ascii="宋体" w:eastAsia="宋体" w:hAnsi="宋体" w:cs="宋体" w:hint="eastAsia"/>
-          <w:color w:val="000000"/>
-          <w:sz w:val="18"/>
-          <w:szCs w:val="18"/>
-        </w:rPr>
-        <w:t>修改为依赖接口</w:t>
-      </w:r>
-      <w:r>
-        <w:rPr>
-          <w:rFonts w:ascii="宋体" w:eastAsia="宋体" w:hAnsi="宋体" w:cs="宋体" w:hint="eastAsia"/>
-          <w:color w:val="000000"/>
-          <w:sz w:val="18"/>
-          <w:szCs w:val="18"/>
-        </w:rPr>
-        <w:t>I</w:t>
-      </w:r>
-      <w:r>
-        <w:rPr>
-          <w:rFonts w:ascii="宋体" w:eastAsia="宋体" w:hAnsi="宋体" w:cs="宋体" w:hint="eastAsia"/>
-          <w:color w:val="000000"/>
-          <w:sz w:val="18"/>
-          <w:szCs w:val="18"/>
-        </w:rPr>
-        <w:t>，类</w:t>
-      </w:r>
-      <w:r>
-        <w:rPr>
-          <w:rFonts w:ascii="宋体" w:eastAsia="宋体" w:hAnsi="宋体" w:cs="宋体" w:hint="eastAsia"/>
-          <w:color w:val="000000"/>
-          <w:sz w:val="18"/>
-          <w:szCs w:val="18"/>
-        </w:rPr>
-        <w:t>B</w:t>
-      </w:r>
-      <w:r>
-        <w:rPr>
-          <w:rFonts w:ascii="宋体" w:eastAsia="宋体" w:hAnsi="宋体" w:cs="宋体" w:hint="eastAsia"/>
-          <w:color w:val="000000"/>
-          <w:sz w:val="18"/>
-          <w:szCs w:val="18"/>
-        </w:rPr>
-        <w:t>和类</w:t>
-      </w:r>
-      <w:r>
-        <w:rPr>
-          <w:rFonts w:ascii="宋体" w:eastAsia="宋体" w:hAnsi="宋体" w:cs="宋体" w:hint="eastAsia"/>
-          <w:color w:val="000000"/>
-          <w:sz w:val="18"/>
-          <w:szCs w:val="18"/>
-        </w:rPr>
-        <w:t>C</w:t>
-      </w:r>
-      <w:r>
-        <w:rPr>
-          <w:rFonts w:ascii="宋体" w:eastAsia="宋体" w:hAnsi="宋体" w:cs="宋体" w:hint="eastAsia"/>
-          <w:color w:val="000000"/>
-          <w:sz w:val="18"/>
-          <w:szCs w:val="18"/>
-        </w:rPr>
-        <w:t>各自实现接口</w:t>
-      </w:r>
-      <w:r>
-        <w:rPr>
-          <w:rFonts w:ascii="宋体" w:eastAsia="宋体" w:hAnsi="宋体" w:cs="宋体" w:hint="eastAsia"/>
-          <w:color w:val="000000"/>
-          <w:sz w:val="18"/>
-          <w:szCs w:val="18"/>
-        </w:rPr>
-        <w:t>I</w:t>
-      </w:r>
-      <w:r>
-        <w:rPr>
-          <w:rFonts w:ascii="宋体" w:eastAsia="宋体" w:hAnsi="宋体" w:cs="宋体" w:hint="eastAsia"/>
-          <w:color w:val="000000"/>
-          <w:sz w:val="18"/>
-          <w:szCs w:val="18"/>
-        </w:rPr>
-        <w:t>，类</w:t>
-      </w:r>
-      <w:r>
-        <w:rPr>
-          <w:rFonts w:ascii="宋体" w:eastAsia="宋体" w:hAnsi="宋体" w:cs="宋体" w:hint="eastAsia"/>
-          <w:color w:val="000000"/>
-          <w:sz w:val="18"/>
-          <w:szCs w:val="18"/>
-        </w:rPr>
-        <w:t>A</w:t>
-      </w:r>
-      <w:r>
-        <w:rPr>
-          <w:rFonts w:ascii="宋体" w:eastAsia="宋体" w:hAnsi="宋体" w:cs="宋体" w:hint="eastAsia"/>
-          <w:color w:val="000000"/>
-          <w:sz w:val="18"/>
-          <w:szCs w:val="18"/>
-        </w:rPr>
-        <w:t>通过接口</w:t>
-      </w:r>
-      <w:r>
-        <w:rPr>
-          <w:rFonts w:ascii="宋体" w:eastAsia="宋体" w:hAnsi="宋体" w:cs="宋体" w:hint="eastAsia"/>
-          <w:color w:val="000000"/>
-          <w:sz w:val="18"/>
-          <w:szCs w:val="18"/>
-        </w:rPr>
-        <w:t>I</w:t>
-      </w:r>
-      <w:r>
-        <w:rPr>
-          <w:rFonts w:ascii="宋体" w:eastAsia="宋体" w:hAnsi="宋体" w:cs="宋体" w:hint="eastAsia"/>
-          <w:color w:val="000000"/>
-          <w:sz w:val="18"/>
-          <w:szCs w:val="18"/>
-        </w:rPr>
-        <w:t>间接与类</w:t>
-      </w:r>
-      <w:r>
-        <w:rPr>
-          <w:rFonts w:ascii="宋体" w:eastAsia="宋体" w:hAnsi="宋体" w:cs="宋体" w:hint="eastAsia"/>
-          <w:color w:val="000000"/>
-          <w:sz w:val="18"/>
-          <w:szCs w:val="18"/>
-        </w:rPr>
-        <w:t>B</w:t>
-      </w:r>
-      <w:r>
-        <w:rPr>
-          <w:rFonts w:ascii="宋体" w:eastAsia="宋体" w:hAnsi="宋体" w:cs="宋体" w:hint="eastAsia"/>
-          <w:color w:val="000000"/>
-          <w:sz w:val="18"/>
-          <w:szCs w:val="18"/>
-        </w:rPr>
-        <w:t>或者类</w:t>
-      </w:r>
-      <w:r>
-        <w:rPr>
-          <w:rFonts w:ascii="宋体" w:eastAsia="宋体" w:hAnsi="宋体" w:cs="宋体" w:hint="eastAsia"/>
-          <w:color w:val="000000"/>
-          <w:sz w:val="18"/>
-          <w:szCs w:val="18"/>
-        </w:rPr>
-        <w:t>C</w:t>
-      </w:r>
-      <w:r>
-        <w:rPr>
-          <w:rFonts w:ascii="宋体" w:eastAsia="宋体" w:hAnsi="宋体" w:cs="宋体" w:hint="eastAsia"/>
-          <w:color w:val="000000"/>
-          <w:sz w:val="18"/>
-          <w:szCs w:val="18"/>
-        </w:rPr>
-        <w:t>发生联系，则会大大降低修改类</w:t>
-      </w:r>
-      <w:r>
-        <w:rPr>
-          <w:rFonts w:ascii="宋体" w:eastAsia="宋体" w:hAnsi="宋体" w:cs="宋体" w:hint="eastAsia"/>
-          <w:color w:val="000000"/>
-          <w:sz w:val="18"/>
-          <w:szCs w:val="18"/>
-        </w:rPr>
-        <w:t>A</w:t>
-      </w:r>
-      <w:r>
-        <w:rPr>
-          <w:rFonts w:ascii="宋体" w:eastAsia="宋体" w:hAnsi="宋体" w:cs="宋体" w:hint="eastAsia"/>
-          <w:color w:val="000000"/>
-          <w:sz w:val="18"/>
-          <w:szCs w:val="18"/>
-        </w:rPr>
-        <w:t>的几率。</w:t>
+        <w:t>解决方案：将类A修改为依赖接口I，类B和类C各自实现接口I，类A通过接口I间接与类B或者类C发生联系，则会大大降低修改类A的几率。</w:t>
       </w:r>
     </w:p>
     <w:p>
@@ -7270,25 +4840,7 @@
           <w:sz w:val="18"/>
           <w:szCs w:val="18"/>
         </w:rPr>
-        <w:t>。在</w:t>
-      </w:r>
-      <w:r>
-        <w:rPr>
-          <w:rFonts w:ascii="宋体" w:eastAsia="宋体" w:hAnsi="宋体" w:cs="宋体" w:hint="eastAsia"/>
-          <w:color w:val="000000"/>
-          <w:sz w:val="18"/>
-          <w:szCs w:val="18"/>
-        </w:rPr>
-        <w:t>java</w:t>
-      </w:r>
-      <w:r>
-        <w:rPr>
-          <w:rFonts w:ascii="宋体" w:eastAsia="宋体" w:hAnsi="宋体" w:cs="宋体" w:hint="eastAsia"/>
-          <w:color w:val="000000"/>
-          <w:sz w:val="18"/>
-          <w:szCs w:val="18"/>
-        </w:rPr>
-        <w:t>中，抽象指的是接口或者抽象类，细节就是具体的实现类，使用接口或者抽象类的目的是制定好规范和契约，而不去涉及任何具体的操作，把展现细节的任务交给他们的实现类去完成。</w:t>
+        <w:t>。在java中，抽象指的是接口或者抽象类，细节就是具体的实现类，使用接口或者抽象类的目的是制定好规范和契约，而不去涉及任何具体的操作，把展现细节的任务交给他们的实现类去完成。</w:t>
       </w:r>
     </w:p>
     <w:p>
@@ -7433,23 +4985,7 @@
                 <w:szCs w:val="18"/>
               </w:rPr>
               <w:tab/>
-              <w:t>return "</w:t>
-            </w:r>
-            <w:r>
-              <w:rPr>
-                <w:color w:val="000000"/>
-                <w:sz w:val="18"/>
-                <w:szCs w:val="18"/>
-              </w:rPr>
-              <w:t>很久很久以前有一个阿拉伯的故事……</w:t>
-            </w:r>
-            <w:r>
-              <w:rPr>
-                <w:color w:val="000000"/>
-                <w:sz w:val="18"/>
-                <w:szCs w:val="18"/>
-              </w:rPr>
-              <w:t>";</w:t>
+              <w:t>return "很久很久以前有一个阿拉伯的故事……";</w:t>
             </w:r>
           </w:p>
           <w:p>
@@ -7578,59 +5114,36 @@
                 <w:szCs w:val="18"/>
               </w:rPr>
               <w:tab/>
-              <w:t>System.out.println("</w:t>
-            </w:r>
-            <w:r>
-              <w:rPr>
-                <w:color w:val="000000"/>
-                <w:sz w:val="18"/>
-                <w:szCs w:val="18"/>
-              </w:rPr>
-              <w:t>妈妈开始讲故事</w:t>
-            </w:r>
-            <w:r>
-              <w:rPr>
-                <w:color w:val="000000"/>
-                <w:sz w:val="18"/>
-                <w:szCs w:val="18"/>
-              </w:rPr>
-              <w:t>");</w:t>
-            </w:r>
-          </w:p>
-          <w:p>
-            <w:pPr>
-              <w:pStyle w:val="HTML"/>
-              <w:widowControl/>
-              <w:spacing w:line="300" w:lineRule="atLeast"/>
-              <w:rPr>
-                <w:rFonts w:hint="default"/>
-                <w:color w:val="000000"/>
-                <w:sz w:val="18"/>
-                <w:szCs w:val="18"/>
-              </w:rPr>
-            </w:pPr>
-            <w:r>
-              <w:rPr>
-                <w:color w:val="000000"/>
-                <w:sz w:val="18"/>
-                <w:szCs w:val="18"/>
-              </w:rPr>
-              <w:tab/>
-            </w:r>
-            <w:r>
-              <w:rPr>
-                <w:color w:val="000000"/>
-                <w:sz w:val="18"/>
-                <w:szCs w:val="18"/>
-              </w:rPr>
-              <w:tab/>
-            </w:r>
-            <w:r>
-              <w:rPr>
-                <w:color w:val="000000"/>
-                <w:sz w:val="18"/>
-                <w:szCs w:val="18"/>
-              </w:rPr>
+              <w:t>System.out.println("妈妈开始讲故事");</w:t>
+            </w:r>
+          </w:p>
+          <w:p>
+            <w:pPr>
+              <w:pStyle w:val="HTML"/>
+              <w:widowControl/>
+              <w:spacing w:line="300" w:lineRule="atLeast"/>
+              <w:rPr>
+                <w:rFonts w:hint="default"/>
+                <w:color w:val="000000"/>
+                <w:sz w:val="18"/>
+                <w:szCs w:val="18"/>
+              </w:rPr>
+            </w:pPr>
+            <w:r>
+              <w:rPr>
+                <w:color w:val="000000"/>
+                <w:sz w:val="18"/>
+                <w:szCs w:val="18"/>
+              </w:rPr>
+              <w:tab/>
+            </w:r>
+            <w:r>
+              <w:rPr>
+                <w:color w:val="000000"/>
+                <w:sz w:val="18"/>
+                <w:szCs w:val="18"/>
+              </w:rPr>
+              <w:tab/>
               <w:t>System.out.println(book.getContent());</w:t>
             </w:r>
           </w:p>
@@ -8031,39 +5544,7 @@
                 <w:szCs w:val="18"/>
               </w:rPr>
               <w:tab/>
-              <w:t>return "</w:t>
-            </w:r>
-            <w:r>
-              <w:rPr>
-                <w:color w:val="000000"/>
-                <w:sz w:val="18"/>
-                <w:szCs w:val="18"/>
-              </w:rPr>
-              <w:t>林书豪</w:t>
-            </w:r>
-            <w:r>
-              <w:rPr>
-                <w:color w:val="000000"/>
-                <w:sz w:val="18"/>
-                <w:szCs w:val="18"/>
-              </w:rPr>
-              <w:t>38+7</w:t>
-            </w:r>
-            <w:r>
-              <w:rPr>
-                <w:color w:val="000000"/>
-                <w:sz w:val="18"/>
-                <w:szCs w:val="18"/>
-              </w:rPr>
-              <w:t>领导尼克斯击败湖人……</w:t>
-            </w:r>
-            <w:r>
-              <w:rPr>
-                <w:color w:val="000000"/>
-                <w:sz w:val="18"/>
-                <w:szCs w:val="18"/>
-              </w:rPr>
-              <w:t>";</w:t>
+              <w:t>return "林书豪38+7领导尼克斯击败湖人……";</w:t>
             </w:r>
           </w:p>
           <w:p>
@@ -8131,88 +5612,7 @@
           <w:sz w:val="18"/>
           <w:szCs w:val="18"/>
         </w:rPr>
-        <w:t>这位母亲却办不到，因为她居然不会读报纸上的故事，这太荒唐了，只是将书换成报纸，居然必须要修改</w:t>
-      </w:r>
-      <w:r>
-        <w:rPr>
-          <w:rFonts w:ascii="宋体" w:eastAsia="宋体" w:hAnsi="宋体" w:cs="宋体" w:hint="eastAsia"/>
-          <w:color w:val="000000"/>
-          <w:sz w:val="18"/>
-          <w:szCs w:val="18"/>
-        </w:rPr>
-        <w:t>Mother</w:t>
-      </w:r>
-      <w:r>
-        <w:rPr>
-          <w:rFonts w:ascii="宋体" w:eastAsia="宋体" w:hAnsi="宋体" w:cs="宋体" w:hint="eastAsia"/>
-          <w:color w:val="000000"/>
-          <w:sz w:val="18"/>
-          <w:szCs w:val="18"/>
-        </w:rPr>
-        <w:t>才能读。假如以后需求换成杂志呢？换成网页呢？还要不断地修改</w:t>
-      </w:r>
-      <w:r>
-        <w:rPr>
-          <w:rFonts w:ascii="宋体" w:eastAsia="宋体" w:hAnsi="宋体" w:cs="宋体" w:hint="eastAsia"/>
-          <w:color w:val="000000"/>
-          <w:sz w:val="18"/>
-          <w:szCs w:val="18"/>
-        </w:rPr>
-        <w:t>Mother</w:t>
-      </w:r>
-      <w:r>
-        <w:rPr>
-          <w:rFonts w:ascii="宋体" w:eastAsia="宋体" w:hAnsi="宋体" w:cs="宋体" w:hint="eastAsia"/>
-          <w:color w:val="000000"/>
-          <w:sz w:val="18"/>
-          <w:szCs w:val="18"/>
-        </w:rPr>
-        <w:t>，这显然不是好的设计。原因就是</w:t>
-      </w:r>
-      <w:r>
-        <w:rPr>
-          <w:rFonts w:ascii="宋体" w:eastAsia="宋体" w:hAnsi="宋体" w:cs="宋体" w:hint="eastAsia"/>
-          <w:color w:val="000000"/>
-          <w:sz w:val="18"/>
-          <w:szCs w:val="18"/>
-        </w:rPr>
-        <w:t>Mother</w:t>
-      </w:r>
-      <w:r>
-        <w:rPr>
-          <w:rFonts w:ascii="宋体" w:eastAsia="宋体" w:hAnsi="宋体" w:cs="宋体" w:hint="eastAsia"/>
-          <w:color w:val="000000"/>
-          <w:sz w:val="18"/>
-          <w:szCs w:val="18"/>
-        </w:rPr>
-        <w:t>与</w:t>
-      </w:r>
-      <w:r>
-        <w:rPr>
-          <w:rFonts w:ascii="宋体" w:eastAsia="宋体" w:hAnsi="宋体" w:cs="宋体" w:hint="eastAsia"/>
-          <w:color w:val="000000"/>
-          <w:sz w:val="18"/>
-          <w:szCs w:val="18"/>
-        </w:rPr>
-        <w:t>Book</w:t>
-      </w:r>
-      <w:r>
-        <w:rPr>
-          <w:rFonts w:ascii="宋体" w:eastAsia="宋体" w:hAnsi="宋体" w:cs="宋体" w:hint="eastAsia"/>
-          <w:color w:val="000000"/>
-          <w:sz w:val="18"/>
-          <w:szCs w:val="18"/>
-        </w:rPr>
-        <w:t>之间的耦合</w:t>
-      </w:r>
-      <w:r>
-        <w:rPr>
-          <w:rFonts w:ascii="宋体" w:eastAsia="宋体" w:hAnsi="宋体" w:cs="宋体" w:hint="eastAsia"/>
-          <w:color w:val="000000"/>
-          <w:sz w:val="18"/>
-          <w:szCs w:val="18"/>
-        </w:rPr>
-        <w:t>性太高了，必须降低他们之间的耦合度才行。</w:t>
+        <w:t>这位母亲却办不到，因为她居然不会读报纸上的故事，这太荒唐了，只是将书换成报纸，居然必须要修改Mother才能读。假如以后需求换成杂志呢？换成网页呢？还要不断地修改Mother，这显然不是好的设计。原因就是Mother与Book之间的耦合性太高了，必须降低他们之间的耦合度才行。</w:t>
       </w:r>
     </w:p>
     <w:p>
@@ -8235,25 +5635,7 @@
           <w:sz w:val="18"/>
           <w:szCs w:val="18"/>
         </w:rPr>
-        <w:t>我们引入一个抽象的接口</w:t>
-      </w:r>
-      <w:r>
-        <w:rPr>
-          <w:rFonts w:ascii="宋体" w:eastAsia="宋体" w:hAnsi="宋体" w:cs="宋体" w:hint="eastAsia"/>
-          <w:color w:val="000000"/>
-          <w:sz w:val="18"/>
-          <w:szCs w:val="18"/>
-        </w:rPr>
-        <w:t>IReader</w:t>
-      </w:r>
-      <w:r>
-        <w:rPr>
-          <w:rFonts w:ascii="宋体" w:eastAsia="宋体" w:hAnsi="宋体" w:cs="宋体" w:hint="eastAsia"/>
-          <w:color w:val="000000"/>
-          <w:sz w:val="18"/>
-          <w:szCs w:val="18"/>
-        </w:rPr>
-        <w:t>。读物，只要是带字的都属于读物：</w:t>
+        <w:t>我们引入一个抽象的接口IReader。读物，只要是带字的都属于读物：</w:t>
       </w:r>
     </w:p>
     <w:tbl>
@@ -8372,88 +5754,7 @@
           <w:sz w:val="18"/>
           <w:szCs w:val="18"/>
         </w:rPr>
-        <w:t>Mother</w:t>
-      </w:r>
-      <w:r>
-        <w:rPr>
-          <w:rFonts w:ascii="宋体" w:eastAsia="宋体" w:hAnsi="宋体" w:cs="宋体" w:hint="eastAsia"/>
-          <w:color w:val="000000"/>
-          <w:sz w:val="18"/>
-          <w:szCs w:val="18"/>
-        </w:rPr>
-        <w:t>类与接口</w:t>
-      </w:r>
-      <w:r>
-        <w:rPr>
-          <w:rFonts w:ascii="宋体" w:eastAsia="宋体" w:hAnsi="宋体" w:cs="宋体" w:hint="eastAsia"/>
-          <w:color w:val="000000"/>
-          <w:sz w:val="18"/>
-          <w:szCs w:val="18"/>
-        </w:rPr>
-        <w:t>IReader</w:t>
-      </w:r>
-      <w:r>
-        <w:rPr>
-          <w:rFonts w:ascii="宋体" w:eastAsia="宋体" w:hAnsi="宋体" w:cs="宋体" w:hint="eastAsia"/>
-          <w:color w:val="000000"/>
-          <w:sz w:val="18"/>
-          <w:szCs w:val="18"/>
-        </w:rPr>
-        <w:t>发生依赖关系，而</w:t>
-      </w:r>
-      <w:r>
-        <w:rPr>
-          <w:rFonts w:ascii="宋体" w:eastAsia="宋体" w:hAnsi="宋体" w:cs="宋体" w:hint="eastAsia"/>
-          <w:color w:val="000000"/>
-          <w:sz w:val="18"/>
-          <w:szCs w:val="18"/>
-        </w:rPr>
-        <w:t>Book</w:t>
-      </w:r>
-      <w:r>
-        <w:rPr>
-          <w:rFonts w:ascii="宋体" w:eastAsia="宋体" w:hAnsi="宋体" w:cs="宋体" w:hint="eastAsia"/>
-          <w:color w:val="000000"/>
-          <w:sz w:val="18"/>
-          <w:szCs w:val="18"/>
-        </w:rPr>
-        <w:t>和</w:t>
-      </w:r>
-      <w:r>
-        <w:rPr>
-          <w:rFonts w:ascii="宋体" w:eastAsia="宋体" w:hAnsi="宋体" w:cs="宋体" w:hint="eastAsia"/>
-          <w:color w:val="000000"/>
-          <w:sz w:val="18"/>
-          <w:szCs w:val="18"/>
-        </w:rPr>
-        <w:t>Newspaper</w:t>
-      </w:r>
-      <w:r>
-        <w:rPr>
-          <w:rFonts w:ascii="宋体" w:eastAsia="宋体" w:hAnsi="宋体" w:cs="宋体" w:hint="eastAsia"/>
-          <w:color w:val="000000"/>
-          <w:sz w:val="18"/>
-          <w:szCs w:val="18"/>
-        </w:rPr>
-        <w:t>都属于读物的范畴，他们各自都去实现</w:t>
-      </w:r>
-      <w:r>
-        <w:rPr>
-          <w:rFonts w:ascii="宋体" w:eastAsia="宋体" w:hAnsi="宋体" w:cs="宋体" w:hint="eastAsia"/>
-          <w:color w:val="000000"/>
-          <w:sz w:val="18"/>
-          <w:szCs w:val="18"/>
-        </w:rPr>
-        <w:t>IReader</w:t>
-      </w:r>
-      <w:r>
-        <w:rPr>
-          <w:rFonts w:ascii="宋体" w:eastAsia="宋体" w:hAnsi="宋体" w:cs="宋体" w:hint="eastAsia"/>
-          <w:color w:val="000000"/>
-          <w:sz w:val="18"/>
-          <w:szCs w:val="18"/>
-        </w:rPr>
-        <w:t>接口，这样就符合依赖倒置原则了，代码修改为：</w:t>
+        <w:t>Mother类与接口IReader发生依赖关系，而Book和Newspaper都属于读物的范畴，他们各自都去实现IReader接口，这样就符合依赖倒置原则了，代码修改为：</w:t>
       </w:r>
     </w:p>
     <w:tbl>
@@ -8527,77 +5828,37 @@
                 <w:szCs w:val="18"/>
               </w:rPr>
               <w:tab/>
-              <w:t xml:space="preserve">public String </w:t>
-            </w:r>
-            <w:r>
-              <w:rPr>
-                <w:color w:val="000000"/>
-                <w:sz w:val="18"/>
-                <w:szCs w:val="18"/>
-              </w:rPr>
-              <w:t>getContent(){</w:t>
-            </w:r>
-          </w:p>
-          <w:p>
-            <w:pPr>
-              <w:pStyle w:val="HTML"/>
-              <w:widowControl/>
-              <w:spacing w:line="300" w:lineRule="atLeast"/>
-              <w:rPr>
-                <w:rFonts w:hint="default"/>
-                <w:color w:val="000000"/>
-                <w:sz w:val="18"/>
-                <w:szCs w:val="18"/>
-              </w:rPr>
-            </w:pPr>
-            <w:r>
-              <w:rPr>
-                <w:color w:val="000000"/>
-                <w:sz w:val="18"/>
-                <w:szCs w:val="18"/>
-              </w:rPr>
-              <w:tab/>
-            </w:r>
-            <w:r>
-              <w:rPr>
-                <w:color w:val="000000"/>
-                <w:sz w:val="18"/>
-                <w:szCs w:val="18"/>
-              </w:rPr>
-              <w:tab/>
-              <w:t>return "</w:t>
-            </w:r>
-            <w:r>
-              <w:rPr>
-                <w:color w:val="000000"/>
-                <w:sz w:val="18"/>
-                <w:szCs w:val="18"/>
-              </w:rPr>
-              <w:t>林书豪</w:t>
-            </w:r>
-            <w:r>
-              <w:rPr>
-                <w:color w:val="000000"/>
-                <w:sz w:val="18"/>
-                <w:szCs w:val="18"/>
-              </w:rPr>
-              <w:t>17+9</w:t>
-            </w:r>
-            <w:r>
-              <w:rPr>
-                <w:color w:val="000000"/>
-                <w:sz w:val="18"/>
-                <w:szCs w:val="18"/>
-              </w:rPr>
-              <w:t>助尼克斯击败老鹰……</w:t>
-            </w:r>
-            <w:r>
-              <w:rPr>
-                <w:color w:val="000000"/>
-                <w:sz w:val="18"/>
-                <w:szCs w:val="18"/>
-              </w:rPr>
-              <w:t>";</w:t>
+              <w:t>public String getContent(){</w:t>
+            </w:r>
+          </w:p>
+          <w:p>
+            <w:pPr>
+              <w:pStyle w:val="HTML"/>
+              <w:widowControl/>
+              <w:spacing w:line="300" w:lineRule="atLeast"/>
+              <w:rPr>
+                <w:rFonts w:hint="default"/>
+                <w:color w:val="000000"/>
+                <w:sz w:val="18"/>
+                <w:szCs w:val="18"/>
+              </w:rPr>
+            </w:pPr>
+            <w:r>
+              <w:rPr>
+                <w:color w:val="000000"/>
+                <w:sz w:val="18"/>
+                <w:szCs w:val="18"/>
+              </w:rPr>
+              <w:tab/>
+            </w:r>
+            <w:r>
+              <w:rPr>
+                <w:color w:val="000000"/>
+                <w:sz w:val="18"/>
+                <w:szCs w:val="18"/>
+              </w:rPr>
+              <w:tab/>
+              <w:t>return "林书豪17+9助尼克斯击败老鹰……";</w:t>
             </w:r>
           </w:p>
           <w:p>
@@ -8713,23 +5974,7 @@
                 <w:szCs w:val="18"/>
               </w:rPr>
               <w:tab/>
-              <w:t>return "</w:t>
-            </w:r>
-            <w:r>
-              <w:rPr>
-                <w:color w:val="000000"/>
-                <w:sz w:val="18"/>
-                <w:szCs w:val="18"/>
-              </w:rPr>
-              <w:t>很久很久以前有一个阿拉伯的故事……</w:t>
-            </w:r>
-            <w:r>
-              <w:rPr>
-                <w:color w:val="000000"/>
-                <w:sz w:val="18"/>
-                <w:szCs w:val="18"/>
-              </w:rPr>
-              <w:t>";</w:t>
+              <w:t>return "很久很久以前有一个阿拉伯的故事……";</w:t>
             </w:r>
           </w:p>
           <w:p>
@@ -8858,61 +6103,37 @@
                 <w:szCs w:val="18"/>
               </w:rPr>
               <w:tab/>
-              <w:t>System.out.println("</w:t>
-            </w:r>
-            <w:r>
-              <w:rPr>
-                <w:color w:val="000000"/>
-                <w:sz w:val="18"/>
-                <w:szCs w:val="18"/>
-              </w:rPr>
-              <w:t>妈妈开始讲故事</w:t>
-            </w:r>
-            <w:r>
-              <w:rPr>
-                <w:color w:val="000000"/>
-                <w:sz w:val="18"/>
-                <w:szCs w:val="18"/>
-              </w:rPr>
-              <w:t>");</w:t>
-            </w:r>
-          </w:p>
-          <w:p>
-            <w:pPr>
-              <w:pStyle w:val="HTML"/>
-              <w:widowControl/>
-              <w:spacing w:line="300" w:lineRule="atLeast"/>
-              <w:rPr>
-                <w:rFonts w:hint="default"/>
-                <w:color w:val="000000"/>
-                <w:sz w:val="18"/>
-                <w:szCs w:val="18"/>
-              </w:rPr>
-            </w:pPr>
-            <w:r>
-              <w:rPr>
-                <w:color w:val="000000"/>
-                <w:sz w:val="18"/>
-                <w:szCs w:val="18"/>
-              </w:rPr>
-              <w:tab/>
-            </w:r>
-            <w:r>
-              <w:rPr>
-                <w:color w:val="000000"/>
-                <w:sz w:val="18"/>
-                <w:szCs w:val="18"/>
-              </w:rPr>
-              <w:tab/>
-              <w:t>System.out.println(reade</w:t>
-            </w:r>
-            <w:r>
-              <w:rPr>
-                <w:color w:val="000000"/>
-                <w:sz w:val="18"/>
-                <w:szCs w:val="18"/>
-              </w:rPr>
-              <w:t>r.getContent());</w:t>
+              <w:t>System.out.println("妈妈开始讲故事");</w:t>
+            </w:r>
+          </w:p>
+          <w:p>
+            <w:pPr>
+              <w:pStyle w:val="HTML"/>
+              <w:widowControl/>
+              <w:spacing w:line="300" w:lineRule="atLeast"/>
+              <w:rPr>
+                <w:rFonts w:hint="default"/>
+                <w:color w:val="000000"/>
+                <w:sz w:val="18"/>
+                <w:szCs w:val="18"/>
+              </w:rPr>
+            </w:pPr>
+            <w:r>
+              <w:rPr>
+                <w:color w:val="000000"/>
+                <w:sz w:val="18"/>
+                <w:szCs w:val="18"/>
+              </w:rPr>
+              <w:tab/>
+            </w:r>
+            <w:r>
+              <w:rPr>
+                <w:color w:val="000000"/>
+                <w:sz w:val="18"/>
+                <w:szCs w:val="18"/>
+              </w:rPr>
+              <w:tab/>
+              <w:t>System.out.println(reader.getContent());</w:t>
             </w:r>
           </w:p>
           <w:p>
@@ -9261,25 +6482,7 @@
           <w:sz w:val="18"/>
           <w:szCs w:val="18"/>
         </w:rPr>
-        <w:t>林书豪</w:t>
-      </w:r>
-      <w:r>
-        <w:rPr>
-          <w:rFonts w:ascii="宋体" w:eastAsia="宋体" w:hAnsi="宋体" w:cs="宋体" w:hint="eastAsia"/>
-          <w:color w:val="000000"/>
-          <w:sz w:val="18"/>
-          <w:szCs w:val="18"/>
-        </w:rPr>
-        <w:t>17+9</w:t>
-      </w:r>
-      <w:r>
-        <w:rPr>
-          <w:rFonts w:ascii="宋体" w:eastAsia="宋体" w:hAnsi="宋体" w:cs="宋体" w:hint="eastAsia"/>
-          <w:color w:val="000000"/>
-          <w:sz w:val="18"/>
-          <w:szCs w:val="18"/>
-        </w:rPr>
-        <w:t>助尼克斯击败老鹰……</w:t>
+        <w:t>林书豪17+9助尼克斯击败老鹰……</w:t>
       </w:r>
     </w:p>
     <w:p>
@@ -9302,61 +6505,7 @@
           <w:sz w:val="18"/>
           <w:szCs w:val="18"/>
         </w:rPr>
-        <w:t>这样修改后，无论以后怎样扩展</w:t>
-      </w:r>
-      <w:r>
-        <w:rPr>
-          <w:rFonts w:ascii="宋体" w:eastAsia="宋体" w:hAnsi="宋体" w:cs="宋体" w:hint="eastAsia"/>
-          <w:color w:val="000000"/>
-          <w:sz w:val="18"/>
-          <w:szCs w:val="18"/>
-        </w:rPr>
-        <w:t>Client</w:t>
-      </w:r>
-      <w:r>
-        <w:rPr>
-          <w:rFonts w:ascii="宋体" w:eastAsia="宋体" w:hAnsi="宋体" w:cs="宋体" w:hint="eastAsia"/>
-          <w:color w:val="000000"/>
-          <w:sz w:val="18"/>
-          <w:szCs w:val="18"/>
-        </w:rPr>
-        <w:t>类，都不需要再修改</w:t>
-      </w:r>
-      <w:r>
-        <w:rPr>
-          <w:rFonts w:ascii="宋体" w:eastAsia="宋体" w:hAnsi="宋体" w:cs="宋体" w:hint="eastAsia"/>
-          <w:color w:val="000000"/>
-          <w:sz w:val="18"/>
-          <w:szCs w:val="18"/>
-        </w:rPr>
-        <w:t>Mother</w:t>
-      </w:r>
-      <w:r>
-        <w:rPr>
-          <w:rFonts w:ascii="宋体" w:eastAsia="宋体" w:hAnsi="宋体" w:cs="宋体" w:hint="eastAsia"/>
-          <w:color w:val="000000"/>
-          <w:sz w:val="18"/>
-          <w:szCs w:val="18"/>
-        </w:rPr>
-        <w:t>类了。这只是一个简单的例子，实际情况中，代表高层模块的</w:t>
-      </w:r>
-      <w:r>
-        <w:rPr>
-          <w:rFonts w:ascii="宋体" w:eastAsia="宋体" w:hAnsi="宋体" w:cs="宋体" w:hint="eastAsia"/>
-          <w:color w:val="000000"/>
-          <w:sz w:val="18"/>
-          <w:szCs w:val="18"/>
-        </w:rPr>
-        <w:t>Mother</w:t>
-      </w:r>
-      <w:r>
-        <w:rPr>
-          <w:rFonts w:ascii="宋体" w:eastAsia="宋体" w:hAnsi="宋体" w:cs="宋体" w:hint="eastAsia"/>
-          <w:color w:val="000000"/>
-          <w:sz w:val="18"/>
-          <w:szCs w:val="18"/>
-        </w:rPr>
-        <w:t>类将负责完成主要的业务逻辑，一旦需要对它进行修改，引入错误的风险极大。所以遵循依赖倒置原则可以降低类之间的耦合性，提高系统的稳定性，降低修改程序造成的风险。</w:t>
+        <w:t>这样修改后，无论以后怎样扩展Client类，都不需要再修改Mother类了。这只是一个简单的例子，实际情况中，代表高层模块的Mother类将负责完成主要的业务逻辑，一旦需要对它进行修改，引入错误的风险极大。所以遵循依赖倒置原则可以降低类之间的耦合性，提高系统的稳定性，降低修改程序造成的风险。</w:t>
       </w:r>
     </w:p>
     <w:p>
@@ -9379,178 +6528,7 @@
           <w:sz w:val="18"/>
           <w:szCs w:val="18"/>
         </w:rPr>
-        <w:t>采用依赖倒置原则给多人并行开发带来了极大的便利，比如上例中，原本</w:t>
-      </w:r>
-      <w:r>
-        <w:rPr>
-          <w:rFonts w:ascii="宋体" w:eastAsia="宋体" w:hAnsi="宋体" w:cs="宋体" w:hint="eastAsia"/>
-          <w:color w:val="000000"/>
-          <w:sz w:val="18"/>
-          <w:szCs w:val="18"/>
-        </w:rPr>
-        <w:t>Mother</w:t>
-      </w:r>
-      <w:r>
-        <w:rPr>
-          <w:rFonts w:ascii="宋体" w:eastAsia="宋体" w:hAnsi="宋体" w:cs="宋体" w:hint="eastAsia"/>
-          <w:color w:val="000000"/>
-          <w:sz w:val="18"/>
-          <w:szCs w:val="18"/>
-        </w:rPr>
-        <w:t>类与</w:t>
-      </w:r>
-      <w:r>
-        <w:rPr>
-          <w:rFonts w:ascii="宋体" w:eastAsia="宋体" w:hAnsi="宋体" w:cs="宋体" w:hint="eastAsia"/>
-          <w:color w:val="000000"/>
-          <w:sz w:val="18"/>
-          <w:szCs w:val="18"/>
-        </w:rPr>
-        <w:t>Book</w:t>
-      </w:r>
-      <w:r>
-        <w:rPr>
-          <w:rFonts w:ascii="宋体" w:eastAsia="宋体" w:hAnsi="宋体" w:cs="宋体" w:hint="eastAsia"/>
-          <w:color w:val="000000"/>
-          <w:sz w:val="18"/>
-          <w:szCs w:val="18"/>
-        </w:rPr>
-        <w:t>类直接耦合时，</w:t>
-      </w:r>
-      <w:r>
-        <w:rPr>
-          <w:rFonts w:ascii="宋体" w:eastAsia="宋体" w:hAnsi="宋体" w:cs="宋体" w:hint="eastAsia"/>
-          <w:color w:val="000000"/>
-          <w:sz w:val="18"/>
-          <w:szCs w:val="18"/>
-        </w:rPr>
-        <w:t>Mother</w:t>
-      </w:r>
-      <w:r>
-        <w:rPr>
-          <w:rFonts w:ascii="宋体" w:eastAsia="宋体" w:hAnsi="宋体" w:cs="宋体" w:hint="eastAsia"/>
-          <w:color w:val="000000"/>
-          <w:sz w:val="18"/>
-          <w:szCs w:val="18"/>
-        </w:rPr>
-        <w:t>类必须等</w:t>
-      </w:r>
-      <w:r>
-        <w:rPr>
-          <w:rFonts w:ascii="宋体" w:eastAsia="宋体" w:hAnsi="宋体" w:cs="宋体" w:hint="eastAsia"/>
-          <w:color w:val="000000"/>
-          <w:sz w:val="18"/>
-          <w:szCs w:val="18"/>
-        </w:rPr>
-        <w:t>Book</w:t>
-      </w:r>
-      <w:r>
-        <w:rPr>
-          <w:rFonts w:ascii="宋体" w:eastAsia="宋体" w:hAnsi="宋体" w:cs="宋体" w:hint="eastAsia"/>
-          <w:color w:val="000000"/>
-          <w:sz w:val="18"/>
-          <w:szCs w:val="18"/>
-        </w:rPr>
-        <w:t>类编码完成后才可以进行编码，因为</w:t>
-      </w:r>
-      <w:r>
-        <w:rPr>
-          <w:rFonts w:ascii="宋体" w:eastAsia="宋体" w:hAnsi="宋体" w:cs="宋体" w:hint="eastAsia"/>
-          <w:color w:val="000000"/>
-          <w:sz w:val="18"/>
-          <w:szCs w:val="18"/>
-        </w:rPr>
-        <w:t>Mother</w:t>
-      </w:r>
-      <w:r>
-        <w:rPr>
-          <w:rFonts w:ascii="宋体" w:eastAsia="宋体" w:hAnsi="宋体" w:cs="宋体" w:hint="eastAsia"/>
-          <w:color w:val="000000"/>
-          <w:sz w:val="18"/>
-          <w:szCs w:val="18"/>
-        </w:rPr>
-        <w:t>类依赖于</w:t>
-      </w:r>
-      <w:r>
-        <w:rPr>
-          <w:rFonts w:ascii="宋体" w:eastAsia="宋体" w:hAnsi="宋体" w:cs="宋体" w:hint="eastAsia"/>
-          <w:color w:val="000000"/>
-          <w:sz w:val="18"/>
-          <w:szCs w:val="18"/>
-        </w:rPr>
-        <w:t>Book</w:t>
-      </w:r>
-      <w:r>
-        <w:rPr>
-          <w:rFonts w:ascii="宋体" w:eastAsia="宋体" w:hAnsi="宋体" w:cs="宋体" w:hint="eastAsia"/>
-          <w:color w:val="000000"/>
-          <w:sz w:val="18"/>
-          <w:szCs w:val="18"/>
-        </w:rPr>
-        <w:t>类。修改后的程序则可以同时开</w:t>
-      </w:r>
-      <w:r>
-        <w:rPr>
-          <w:rFonts w:ascii="宋体" w:eastAsia="宋体" w:hAnsi="宋体" w:cs="宋体" w:hint="eastAsia"/>
-          <w:color w:val="000000"/>
-          <w:sz w:val="18"/>
-          <w:szCs w:val="18"/>
-        </w:rPr>
-        <w:t>工，互不影响，因为</w:t>
-      </w:r>
-      <w:r>
-        <w:rPr>
-          <w:rFonts w:ascii="宋体" w:eastAsia="宋体" w:hAnsi="宋体" w:cs="宋体" w:hint="eastAsia"/>
-          <w:color w:val="000000"/>
-          <w:sz w:val="18"/>
-          <w:szCs w:val="18"/>
-        </w:rPr>
-        <w:t>Mother</w:t>
-      </w:r>
-      <w:r>
-        <w:rPr>
-          <w:rFonts w:ascii="宋体" w:eastAsia="宋体" w:hAnsi="宋体" w:cs="宋体" w:hint="eastAsia"/>
-          <w:color w:val="000000"/>
-          <w:sz w:val="18"/>
-          <w:szCs w:val="18"/>
-        </w:rPr>
-        <w:t>与</w:t>
-      </w:r>
-      <w:r>
-        <w:rPr>
-          <w:rFonts w:ascii="宋体" w:eastAsia="宋体" w:hAnsi="宋体" w:cs="宋体" w:hint="eastAsia"/>
-          <w:color w:val="000000"/>
-          <w:sz w:val="18"/>
-          <w:szCs w:val="18"/>
-        </w:rPr>
-        <w:t>Book</w:t>
-      </w:r>
-      <w:r>
-        <w:rPr>
-          <w:rFonts w:ascii="宋体" w:eastAsia="宋体" w:hAnsi="宋体" w:cs="宋体" w:hint="eastAsia"/>
-          <w:color w:val="000000"/>
-          <w:sz w:val="18"/>
-          <w:szCs w:val="18"/>
-        </w:rPr>
-        <w:t>类一点关系也没有。参与协作开发的人越多、项目越庞大，采用依赖导致原则的意义就越重大。现在很流行的</w:t>
-      </w:r>
-      <w:r>
-        <w:rPr>
-          <w:rFonts w:ascii="宋体" w:eastAsia="宋体" w:hAnsi="宋体" w:cs="宋体" w:hint="eastAsia"/>
-          <w:color w:val="000000"/>
-          <w:sz w:val="18"/>
-          <w:szCs w:val="18"/>
-        </w:rPr>
-        <w:t>TDD</w:t>
-      </w:r>
-      <w:r>
-        <w:rPr>
-          <w:rFonts w:ascii="宋体" w:eastAsia="宋体" w:hAnsi="宋体" w:cs="宋体" w:hint="eastAsia"/>
-          <w:color w:val="000000"/>
-          <w:sz w:val="18"/>
-          <w:szCs w:val="18"/>
-        </w:rPr>
-        <w:t>开发模式就是依赖倒置原则最成功的应用。</w:t>
+        <w:t>采用依赖倒置原则给多人并行开发带来了极大的便利，比如上例中，原本Mother类与Book类直接耦合时，Mother类必须等Book类编码完成后才可以进行编码，因为Mother类依赖于Book类。修改后的程序则可以同时开工，互不影响，因为Mother与Book类一点关系也没有。参与协作开发的人越多、项目越庞大，采用依赖导致原则的意义就越重大。现在很流行的TDD开发模式就是依赖倒置原则最成功的应用。</w:t>
       </w:r>
     </w:p>
     <w:p>
@@ -9574,43 +6552,7 @@
           <w:szCs w:val="18"/>
         </w:rPr>
         <w:lastRenderedPageBreak/>
-        <w:t>传递依赖关系有三种方式，以上的例子中使用的方法是接口传递，另外还有两种传递方式：构造方法传递和</w:t>
-      </w:r>
-      <w:r>
-        <w:rPr>
-          <w:rFonts w:ascii="宋体" w:eastAsia="宋体" w:hAnsi="宋体" w:cs="宋体" w:hint="eastAsia"/>
-          <w:color w:val="000000"/>
-          <w:sz w:val="18"/>
-          <w:szCs w:val="18"/>
-        </w:rPr>
-        <w:t>setter</w:t>
-      </w:r>
-      <w:r>
-        <w:rPr>
-          <w:rFonts w:ascii="宋体" w:eastAsia="宋体" w:hAnsi="宋体" w:cs="宋体" w:hint="eastAsia"/>
-          <w:color w:val="000000"/>
-          <w:sz w:val="18"/>
-          <w:szCs w:val="18"/>
-        </w:rPr>
-        <w:t>方法传递，相信用过</w:t>
-      </w:r>
-      <w:r>
-        <w:rPr>
-          <w:rFonts w:ascii="宋体" w:eastAsia="宋体" w:hAnsi="宋体" w:cs="宋体" w:hint="eastAsia"/>
-          <w:color w:val="000000"/>
-          <w:sz w:val="18"/>
-          <w:szCs w:val="18"/>
-        </w:rPr>
-        <w:t>Spring</w:t>
-      </w:r>
-      <w:r>
-        <w:rPr>
-          <w:rFonts w:ascii="宋体" w:eastAsia="宋体" w:hAnsi="宋体" w:cs="宋体" w:hint="eastAsia"/>
-          <w:color w:val="000000"/>
-          <w:sz w:val="18"/>
-          <w:szCs w:val="18"/>
-        </w:rPr>
-        <w:t>框架的，对依赖的传递方式一定不会陌生。</w:t>
+        <w:t>传递依赖关系有三种方式，以上的例子中使用的方法是接口传递，另外还有两种传递方式：构造方法传递和setter方法传递，相信用过Spring框架的，对依赖的传递方式一定不会陌生。</w:t>
       </w:r>
     </w:p>
     <w:p>
@@ -9633,25 +6575,7 @@
           <w:sz w:val="18"/>
           <w:szCs w:val="18"/>
         </w:rPr>
-        <w:t>在实际编程中，我们一般需要做到如下</w:t>
-      </w:r>
-      <w:r>
-        <w:rPr>
-          <w:rFonts w:ascii="宋体" w:eastAsia="宋体" w:hAnsi="宋体" w:cs="宋体" w:hint="eastAsia"/>
-          <w:color w:val="000000"/>
-          <w:sz w:val="18"/>
-          <w:szCs w:val="18"/>
-        </w:rPr>
-        <w:t>3</w:t>
-      </w:r>
-      <w:r>
-        <w:rPr>
-          <w:rFonts w:ascii="宋体" w:eastAsia="宋体" w:hAnsi="宋体" w:cs="宋体" w:hint="eastAsia"/>
-          <w:color w:val="000000"/>
-          <w:sz w:val="18"/>
-          <w:szCs w:val="18"/>
-        </w:rPr>
-        <w:t>点：</w:t>
+        <w:t>在实际编程中，我们一般需要做到如下3点：</w:t>
       </w:r>
     </w:p>
     <w:p>
@@ -9855,205 +6779,7 @@
           <w:sz w:val="18"/>
           <w:szCs w:val="18"/>
         </w:rPr>
-        <w:t>问题由来：类</w:t>
-      </w:r>
-      <w:r>
-        <w:rPr>
-          <w:rFonts w:ascii="宋体" w:eastAsia="宋体" w:hAnsi="宋体" w:cs="宋体" w:hint="eastAsia"/>
-          <w:color w:val="000000"/>
-          <w:sz w:val="18"/>
-          <w:szCs w:val="18"/>
-        </w:rPr>
-        <w:t>A</w:t>
-      </w:r>
-      <w:r>
-        <w:rPr>
-          <w:rFonts w:ascii="宋体" w:eastAsia="宋体" w:hAnsi="宋体" w:cs="宋体" w:hint="eastAsia"/>
-          <w:color w:val="000000"/>
-          <w:sz w:val="18"/>
-          <w:szCs w:val="18"/>
-        </w:rPr>
-        <w:t>通过接口</w:t>
-      </w:r>
-      <w:r>
-        <w:rPr>
-          <w:rFonts w:ascii="宋体" w:eastAsia="宋体" w:hAnsi="宋体" w:cs="宋体" w:hint="eastAsia"/>
-          <w:color w:val="000000"/>
-          <w:sz w:val="18"/>
-          <w:szCs w:val="18"/>
-        </w:rPr>
-        <w:t>I</w:t>
-      </w:r>
-      <w:r>
-        <w:rPr>
-          <w:rFonts w:ascii="宋体" w:eastAsia="宋体" w:hAnsi="宋体" w:cs="宋体" w:hint="eastAsia"/>
-          <w:color w:val="000000"/>
-          <w:sz w:val="18"/>
-          <w:szCs w:val="18"/>
-        </w:rPr>
-        <w:t>依赖类</w:t>
-      </w:r>
-      <w:r>
-        <w:rPr>
-          <w:rFonts w:ascii="宋体" w:eastAsia="宋体" w:hAnsi="宋体" w:cs="宋体" w:hint="eastAsia"/>
-          <w:color w:val="000000"/>
-          <w:sz w:val="18"/>
-          <w:szCs w:val="18"/>
-        </w:rPr>
-        <w:t>B</w:t>
-      </w:r>
-      <w:r>
-        <w:rPr>
-          <w:rFonts w:ascii="宋体" w:eastAsia="宋体" w:hAnsi="宋体" w:cs="宋体" w:hint="eastAsia"/>
-          <w:color w:val="000000"/>
-          <w:sz w:val="18"/>
-          <w:szCs w:val="18"/>
-        </w:rPr>
-        <w:t>，类</w:t>
-      </w:r>
-      <w:r>
-        <w:rPr>
-          <w:rFonts w:ascii="宋体" w:eastAsia="宋体" w:hAnsi="宋体" w:cs="宋体" w:hint="eastAsia"/>
-          <w:color w:val="000000"/>
-          <w:sz w:val="18"/>
-          <w:szCs w:val="18"/>
-        </w:rPr>
-        <w:t>C</w:t>
-      </w:r>
-      <w:r>
-        <w:rPr>
-          <w:rFonts w:ascii="宋体" w:eastAsia="宋体" w:hAnsi="宋体" w:cs="宋体" w:hint="eastAsia"/>
-          <w:color w:val="000000"/>
-          <w:sz w:val="18"/>
-          <w:szCs w:val="18"/>
-        </w:rPr>
-        <w:t>通过接口</w:t>
-      </w:r>
-      <w:r>
-        <w:rPr>
-          <w:rFonts w:ascii="宋体" w:eastAsia="宋体" w:hAnsi="宋体" w:cs="宋体" w:hint="eastAsia"/>
-          <w:color w:val="000000"/>
-          <w:sz w:val="18"/>
-          <w:szCs w:val="18"/>
-        </w:rPr>
-        <w:t>I</w:t>
-      </w:r>
-      <w:r>
-        <w:rPr>
-          <w:rFonts w:ascii="宋体" w:eastAsia="宋体" w:hAnsi="宋体" w:cs="宋体" w:hint="eastAsia"/>
-          <w:color w:val="000000"/>
-          <w:sz w:val="18"/>
-          <w:szCs w:val="18"/>
-        </w:rPr>
-        <w:t>依赖类</w:t>
-      </w:r>
-      <w:r>
-        <w:rPr>
-          <w:rFonts w:ascii="宋体" w:eastAsia="宋体" w:hAnsi="宋体" w:cs="宋体" w:hint="eastAsia"/>
-          <w:color w:val="000000"/>
-          <w:sz w:val="18"/>
-          <w:szCs w:val="18"/>
-        </w:rPr>
-        <w:t>D</w:t>
-      </w:r>
-      <w:r>
-        <w:rPr>
-          <w:rFonts w:ascii="宋体" w:eastAsia="宋体" w:hAnsi="宋体" w:cs="宋体" w:hint="eastAsia"/>
-          <w:color w:val="000000"/>
-          <w:sz w:val="18"/>
-          <w:szCs w:val="18"/>
-        </w:rPr>
-        <w:t>，如果接口</w:t>
-      </w:r>
-      <w:r>
-        <w:rPr>
-          <w:rFonts w:ascii="宋体" w:eastAsia="宋体" w:hAnsi="宋体" w:cs="宋体" w:hint="eastAsia"/>
-          <w:color w:val="000000"/>
-          <w:sz w:val="18"/>
-          <w:szCs w:val="18"/>
-        </w:rPr>
-        <w:t>I</w:t>
-      </w:r>
-      <w:r>
-        <w:rPr>
-          <w:rFonts w:ascii="宋体" w:eastAsia="宋体" w:hAnsi="宋体" w:cs="宋体" w:hint="eastAsia"/>
-          <w:color w:val="000000"/>
-          <w:sz w:val="18"/>
-          <w:szCs w:val="18"/>
-        </w:rPr>
-        <w:t>对于类</w:t>
-      </w:r>
-      <w:r>
-        <w:rPr>
-          <w:rFonts w:ascii="宋体" w:eastAsia="宋体" w:hAnsi="宋体" w:cs="宋体" w:hint="eastAsia"/>
-          <w:color w:val="000000"/>
-          <w:sz w:val="18"/>
-          <w:szCs w:val="18"/>
-        </w:rPr>
-        <w:t>A</w:t>
-      </w:r>
-      <w:r>
-        <w:rPr>
-          <w:rFonts w:ascii="宋体" w:eastAsia="宋体" w:hAnsi="宋体" w:cs="宋体" w:hint="eastAsia"/>
-          <w:color w:val="000000"/>
-          <w:sz w:val="18"/>
-          <w:szCs w:val="18"/>
-        </w:rPr>
-        <w:t>和类</w:t>
-      </w:r>
-      <w:r>
-        <w:rPr>
-          <w:rFonts w:ascii="宋体" w:eastAsia="宋体" w:hAnsi="宋体" w:cs="宋体" w:hint="eastAsia"/>
-          <w:color w:val="000000"/>
-          <w:sz w:val="18"/>
-          <w:szCs w:val="18"/>
-        </w:rPr>
-        <w:t>B</w:t>
-      </w:r>
-      <w:r>
-        <w:rPr>
-          <w:rFonts w:ascii="宋体" w:eastAsia="宋体" w:hAnsi="宋体" w:cs="宋体" w:hint="eastAsia"/>
-          <w:color w:val="000000"/>
-          <w:sz w:val="18"/>
-          <w:szCs w:val="18"/>
-        </w:rPr>
-        <w:t>来说不是最小接口，则类</w:t>
-      </w:r>
-      <w:r>
-        <w:rPr>
-          <w:rFonts w:ascii="宋体" w:eastAsia="宋体" w:hAnsi="宋体" w:cs="宋体" w:hint="eastAsia"/>
-          <w:color w:val="000000"/>
-          <w:sz w:val="18"/>
-          <w:szCs w:val="18"/>
-        </w:rPr>
-        <w:t>B</w:t>
-      </w:r>
-      <w:r>
-        <w:rPr>
-          <w:rFonts w:ascii="宋体" w:eastAsia="宋体" w:hAnsi="宋体" w:cs="宋体" w:hint="eastAsia"/>
-          <w:color w:val="000000"/>
-          <w:sz w:val="18"/>
-          <w:szCs w:val="18"/>
-        </w:rPr>
-        <w:t>和类</w:t>
-      </w:r>
-      <w:r>
-        <w:rPr>
-          <w:rFonts w:ascii="宋体" w:eastAsia="宋体" w:hAnsi="宋体" w:cs="宋体" w:hint="eastAsia"/>
-          <w:color w:val="000000"/>
-          <w:sz w:val="18"/>
-          <w:szCs w:val="18"/>
-        </w:rPr>
-        <w:t>D</w:t>
-      </w:r>
-      <w:r>
-        <w:rPr>
-          <w:rFonts w:ascii="宋体" w:eastAsia="宋体" w:hAnsi="宋体" w:cs="宋体" w:hint="eastAsia"/>
-          <w:color w:val="000000"/>
-          <w:sz w:val="18"/>
-          <w:szCs w:val="18"/>
-        </w:rPr>
-        <w:t>必须去实现他们不需要的方法。</w:t>
+        <w:t>问题由来：类A通过接口I依赖类B，类C通过接口I依赖类D，如果接口I对于类A和类B来说不是最小接口，则类B和类D必须去实现他们不需要的方法。</w:t>
       </w:r>
     </w:p>
     <w:p>
@@ -10076,61 +6802,7 @@
           <w:sz w:val="18"/>
           <w:szCs w:val="18"/>
         </w:rPr>
-        <w:t>解决方案：将臃肿的接口</w:t>
-      </w:r>
-      <w:r>
-        <w:rPr>
-          <w:rFonts w:ascii="宋体" w:eastAsia="宋体" w:hAnsi="宋体" w:cs="宋体" w:hint="eastAsia"/>
-          <w:color w:val="000000"/>
-          <w:sz w:val="18"/>
-          <w:szCs w:val="18"/>
-        </w:rPr>
-        <w:t>I</w:t>
-      </w:r>
-      <w:r>
-        <w:rPr>
-          <w:rFonts w:ascii="宋体" w:eastAsia="宋体" w:hAnsi="宋体" w:cs="宋体" w:hint="eastAsia"/>
-          <w:color w:val="000000"/>
-          <w:sz w:val="18"/>
-          <w:szCs w:val="18"/>
-        </w:rPr>
-        <w:t>拆分为独立的几个接口，类</w:t>
-      </w:r>
-      <w:r>
-        <w:rPr>
-          <w:rFonts w:ascii="宋体" w:eastAsia="宋体" w:hAnsi="宋体" w:cs="宋体" w:hint="eastAsia"/>
-          <w:color w:val="000000"/>
-          <w:sz w:val="18"/>
-          <w:szCs w:val="18"/>
-        </w:rPr>
-        <w:t>A</w:t>
-      </w:r>
-      <w:r>
-        <w:rPr>
-          <w:rFonts w:ascii="宋体" w:eastAsia="宋体" w:hAnsi="宋体" w:cs="宋体" w:hint="eastAsia"/>
-          <w:color w:val="000000"/>
-          <w:sz w:val="18"/>
-          <w:szCs w:val="18"/>
-        </w:rPr>
-        <w:t>和类</w:t>
-      </w:r>
-      <w:r>
-        <w:rPr>
-          <w:rFonts w:ascii="宋体" w:eastAsia="宋体" w:hAnsi="宋体" w:cs="宋体" w:hint="eastAsia"/>
-          <w:color w:val="000000"/>
-          <w:sz w:val="18"/>
-          <w:szCs w:val="18"/>
-        </w:rPr>
-        <w:t>C</w:t>
-      </w:r>
-      <w:r>
-        <w:rPr>
-          <w:rFonts w:ascii="宋体" w:eastAsia="宋体" w:hAnsi="宋体" w:cs="宋体" w:hint="eastAsia"/>
-          <w:color w:val="000000"/>
-          <w:sz w:val="18"/>
-          <w:szCs w:val="18"/>
-        </w:rPr>
-        <w:t>分别与他们需要的接口建立依赖关系。也就是采用接口隔离原则。</w:t>
+        <w:t>解决方案：将臃肿的接口I拆分为独立的几个接口，类A和类C分别与他们需要的接口建立依赖关系。也就是采用接口隔离原则。</w:t>
       </w:r>
     </w:p>
     <w:p>
@@ -10196,7 +6868,7 @@
                     </pic:cNvPicPr>
                   </pic:nvPicPr>
                   <pic:blipFill>
-                    <a:blip r:embed="rId8"/>
+                    <a:blip r:embed="rId10"/>
                     <a:stretch>
                       <a:fillRect/>
                     </a:stretch>
@@ -10241,25 +6913,7 @@
           <w:sz w:val="18"/>
           <w:szCs w:val="18"/>
         </w:rPr>
-        <w:t>（图</w:t>
-      </w:r>
-      <w:r>
-        <w:rPr>
-          <w:rFonts w:ascii="宋体" w:eastAsia="宋体" w:hAnsi="宋体" w:cs="宋体" w:hint="eastAsia"/>
-          <w:color w:val="000000"/>
-          <w:sz w:val="18"/>
-          <w:szCs w:val="18"/>
-        </w:rPr>
-        <w:t xml:space="preserve">1 </w:t>
-      </w:r>
-      <w:r>
-        <w:rPr>
-          <w:rFonts w:ascii="宋体" w:eastAsia="宋体" w:hAnsi="宋体" w:cs="宋体" w:hint="eastAsia"/>
-          <w:color w:val="000000"/>
-          <w:sz w:val="18"/>
-          <w:szCs w:val="18"/>
-        </w:rPr>
-        <w:t>未遵循接口隔离原则的设计）</w:t>
+        <w:t>（图1 未遵循接口隔离原则的设计）</w:t>
       </w:r>
     </w:p>
     <w:p>
@@ -10283,322 +6937,7 @@
           <w:szCs w:val="18"/>
         </w:rPr>
         <w:lastRenderedPageBreak/>
-        <w:t>这个图的意思是：类</w:t>
-      </w:r>
-      <w:r>
-        <w:rPr>
-          <w:rFonts w:ascii="宋体" w:eastAsia="宋体" w:hAnsi="宋体" w:cs="宋体" w:hint="eastAsia"/>
-          <w:color w:val="000000"/>
-          <w:sz w:val="18"/>
-          <w:szCs w:val="18"/>
-        </w:rPr>
-        <w:t>A</w:t>
-      </w:r>
-      <w:r>
-        <w:rPr>
-          <w:rFonts w:ascii="宋体" w:eastAsia="宋体" w:hAnsi="宋体" w:cs="宋体" w:hint="eastAsia"/>
-          <w:color w:val="000000"/>
-          <w:sz w:val="18"/>
-          <w:szCs w:val="18"/>
-        </w:rPr>
-        <w:t>依赖接口</w:t>
-      </w:r>
-      <w:r>
-        <w:rPr>
-          <w:rFonts w:ascii="宋体" w:eastAsia="宋体" w:hAnsi="宋体" w:cs="宋体" w:hint="eastAsia"/>
-          <w:color w:val="000000"/>
-          <w:sz w:val="18"/>
-          <w:szCs w:val="18"/>
-        </w:rPr>
-        <w:t>I</w:t>
-      </w:r>
-      <w:r>
-        <w:rPr>
-          <w:rFonts w:ascii="宋体" w:eastAsia="宋体" w:hAnsi="宋体" w:cs="宋体" w:hint="eastAsia"/>
-          <w:color w:val="000000"/>
-          <w:sz w:val="18"/>
-          <w:szCs w:val="18"/>
-        </w:rPr>
-        <w:t>中的方法</w:t>
-      </w:r>
-      <w:r>
-        <w:rPr>
-          <w:rFonts w:ascii="宋体" w:eastAsia="宋体" w:hAnsi="宋体" w:cs="宋体" w:hint="eastAsia"/>
-          <w:color w:val="000000"/>
-          <w:sz w:val="18"/>
-          <w:szCs w:val="18"/>
-        </w:rPr>
-        <w:t>1</w:t>
-      </w:r>
-      <w:r>
-        <w:rPr>
-          <w:rFonts w:ascii="宋体" w:eastAsia="宋体" w:hAnsi="宋体" w:cs="宋体" w:hint="eastAsia"/>
-          <w:color w:val="000000"/>
-          <w:sz w:val="18"/>
-          <w:szCs w:val="18"/>
-        </w:rPr>
-        <w:t>、方法</w:t>
-      </w:r>
-      <w:r>
-        <w:rPr>
-          <w:rFonts w:ascii="宋体" w:eastAsia="宋体" w:hAnsi="宋体" w:cs="宋体" w:hint="eastAsia"/>
-          <w:color w:val="000000"/>
-          <w:sz w:val="18"/>
-          <w:szCs w:val="18"/>
-        </w:rPr>
-        <w:t>2</w:t>
-      </w:r>
-      <w:r>
-        <w:rPr>
-          <w:rFonts w:ascii="宋体" w:eastAsia="宋体" w:hAnsi="宋体" w:cs="宋体" w:hint="eastAsia"/>
-          <w:color w:val="000000"/>
-          <w:sz w:val="18"/>
-          <w:szCs w:val="18"/>
-        </w:rPr>
-        <w:t>、方法</w:t>
-      </w:r>
-      <w:r>
-        <w:rPr>
-          <w:rFonts w:ascii="宋体" w:eastAsia="宋体" w:hAnsi="宋体" w:cs="宋体" w:hint="eastAsia"/>
-          <w:color w:val="000000"/>
-          <w:sz w:val="18"/>
-          <w:szCs w:val="18"/>
-        </w:rPr>
-        <w:t>3</w:t>
-      </w:r>
-      <w:r>
-        <w:rPr>
-          <w:rFonts w:ascii="宋体" w:eastAsia="宋体" w:hAnsi="宋体" w:cs="宋体" w:hint="eastAsia"/>
-          <w:color w:val="000000"/>
-          <w:sz w:val="18"/>
-          <w:szCs w:val="18"/>
-        </w:rPr>
-        <w:t>，类</w:t>
-      </w:r>
-      <w:r>
-        <w:rPr>
-          <w:rFonts w:ascii="宋体" w:eastAsia="宋体" w:hAnsi="宋体" w:cs="宋体" w:hint="eastAsia"/>
-          <w:color w:val="000000"/>
-          <w:sz w:val="18"/>
-          <w:szCs w:val="18"/>
-        </w:rPr>
-        <w:t>B</w:t>
-      </w:r>
-      <w:r>
-        <w:rPr>
-          <w:rFonts w:ascii="宋体" w:eastAsia="宋体" w:hAnsi="宋体" w:cs="宋体" w:hint="eastAsia"/>
-          <w:color w:val="000000"/>
-          <w:sz w:val="18"/>
-          <w:szCs w:val="18"/>
-        </w:rPr>
-        <w:t>是对类</w:t>
-      </w:r>
-      <w:r>
-        <w:rPr>
-          <w:rFonts w:ascii="宋体" w:eastAsia="宋体" w:hAnsi="宋体" w:cs="宋体" w:hint="eastAsia"/>
-          <w:color w:val="000000"/>
-          <w:sz w:val="18"/>
-          <w:szCs w:val="18"/>
-        </w:rPr>
-        <w:t>A</w:t>
-      </w:r>
-      <w:r>
-        <w:rPr>
-          <w:rFonts w:ascii="宋体" w:eastAsia="宋体" w:hAnsi="宋体" w:cs="宋体" w:hint="eastAsia"/>
-          <w:color w:val="000000"/>
-          <w:sz w:val="18"/>
-          <w:szCs w:val="18"/>
-        </w:rPr>
-        <w:t>依赖的实现。类</w:t>
-      </w:r>
-      <w:r>
-        <w:rPr>
-          <w:rFonts w:ascii="宋体" w:eastAsia="宋体" w:hAnsi="宋体" w:cs="宋体" w:hint="eastAsia"/>
-          <w:color w:val="000000"/>
-          <w:sz w:val="18"/>
-          <w:szCs w:val="18"/>
-        </w:rPr>
-        <w:t>C</w:t>
-      </w:r>
-      <w:r>
-        <w:rPr>
-          <w:rFonts w:ascii="宋体" w:eastAsia="宋体" w:hAnsi="宋体" w:cs="宋体" w:hint="eastAsia"/>
-          <w:color w:val="000000"/>
-          <w:sz w:val="18"/>
-          <w:szCs w:val="18"/>
-        </w:rPr>
-        <w:t>依赖接口</w:t>
-      </w:r>
-      <w:r>
-        <w:rPr>
-          <w:rFonts w:ascii="宋体" w:eastAsia="宋体" w:hAnsi="宋体" w:cs="宋体" w:hint="eastAsia"/>
-          <w:color w:val="000000"/>
-          <w:sz w:val="18"/>
-          <w:szCs w:val="18"/>
-        </w:rPr>
-        <w:t>I</w:t>
-      </w:r>
-      <w:r>
-        <w:rPr>
-          <w:rFonts w:ascii="宋体" w:eastAsia="宋体" w:hAnsi="宋体" w:cs="宋体" w:hint="eastAsia"/>
-          <w:color w:val="000000"/>
-          <w:sz w:val="18"/>
-          <w:szCs w:val="18"/>
-        </w:rPr>
-        <w:t>中的方法</w:t>
-      </w:r>
-      <w:r>
-        <w:rPr>
-          <w:rFonts w:ascii="宋体" w:eastAsia="宋体" w:hAnsi="宋体" w:cs="宋体" w:hint="eastAsia"/>
-          <w:color w:val="000000"/>
-          <w:sz w:val="18"/>
-          <w:szCs w:val="18"/>
-        </w:rPr>
-        <w:t>1</w:t>
-      </w:r>
-      <w:r>
-        <w:rPr>
-          <w:rFonts w:ascii="宋体" w:eastAsia="宋体" w:hAnsi="宋体" w:cs="宋体" w:hint="eastAsia"/>
-          <w:color w:val="000000"/>
-          <w:sz w:val="18"/>
-          <w:szCs w:val="18"/>
-        </w:rPr>
-        <w:t>、方法</w:t>
-      </w:r>
-      <w:r>
-        <w:rPr>
-          <w:rFonts w:ascii="宋体" w:eastAsia="宋体" w:hAnsi="宋体" w:cs="宋体" w:hint="eastAsia"/>
-          <w:color w:val="000000"/>
-          <w:sz w:val="18"/>
-          <w:szCs w:val="18"/>
-        </w:rPr>
-        <w:t>4</w:t>
-      </w:r>
-      <w:r>
-        <w:rPr>
-          <w:rFonts w:ascii="宋体" w:eastAsia="宋体" w:hAnsi="宋体" w:cs="宋体" w:hint="eastAsia"/>
-          <w:color w:val="000000"/>
-          <w:sz w:val="18"/>
-          <w:szCs w:val="18"/>
-        </w:rPr>
-        <w:t>、方法</w:t>
-      </w:r>
-      <w:r>
-        <w:rPr>
-          <w:rFonts w:ascii="宋体" w:eastAsia="宋体" w:hAnsi="宋体" w:cs="宋体" w:hint="eastAsia"/>
-          <w:color w:val="000000"/>
-          <w:sz w:val="18"/>
-          <w:szCs w:val="18"/>
-        </w:rPr>
-        <w:t>5</w:t>
-      </w:r>
-      <w:r>
-        <w:rPr>
-          <w:rFonts w:ascii="宋体" w:eastAsia="宋体" w:hAnsi="宋体" w:cs="宋体" w:hint="eastAsia"/>
-          <w:color w:val="000000"/>
-          <w:sz w:val="18"/>
-          <w:szCs w:val="18"/>
-        </w:rPr>
-        <w:t>，类</w:t>
-      </w:r>
-      <w:r>
-        <w:rPr>
-          <w:rFonts w:ascii="宋体" w:eastAsia="宋体" w:hAnsi="宋体" w:cs="宋体" w:hint="eastAsia"/>
-          <w:color w:val="000000"/>
-          <w:sz w:val="18"/>
-          <w:szCs w:val="18"/>
-        </w:rPr>
-        <w:t>D</w:t>
-      </w:r>
-      <w:r>
-        <w:rPr>
-          <w:rFonts w:ascii="宋体" w:eastAsia="宋体" w:hAnsi="宋体" w:cs="宋体" w:hint="eastAsia"/>
-          <w:color w:val="000000"/>
-          <w:sz w:val="18"/>
-          <w:szCs w:val="18"/>
-        </w:rPr>
-        <w:t>是对类</w:t>
-      </w:r>
-      <w:r>
-        <w:rPr>
-          <w:rFonts w:ascii="宋体" w:eastAsia="宋体" w:hAnsi="宋体" w:cs="宋体" w:hint="eastAsia"/>
-          <w:color w:val="000000"/>
-          <w:sz w:val="18"/>
-          <w:szCs w:val="18"/>
-        </w:rPr>
-        <w:t>C</w:t>
-      </w:r>
-      <w:r>
-        <w:rPr>
-          <w:rFonts w:ascii="宋体" w:eastAsia="宋体" w:hAnsi="宋体" w:cs="宋体" w:hint="eastAsia"/>
-          <w:color w:val="000000"/>
-          <w:sz w:val="18"/>
-          <w:szCs w:val="18"/>
-        </w:rPr>
-        <w:t>依赖的实现。对于类</w:t>
-      </w:r>
-      <w:r>
-        <w:rPr>
-          <w:rFonts w:ascii="宋体" w:eastAsia="宋体" w:hAnsi="宋体" w:cs="宋体" w:hint="eastAsia"/>
-          <w:color w:val="000000"/>
-          <w:sz w:val="18"/>
-          <w:szCs w:val="18"/>
-        </w:rPr>
-        <w:t>B</w:t>
-      </w:r>
-      <w:r>
-        <w:rPr>
-          <w:rFonts w:ascii="宋体" w:eastAsia="宋体" w:hAnsi="宋体" w:cs="宋体" w:hint="eastAsia"/>
-          <w:color w:val="000000"/>
-          <w:sz w:val="18"/>
-          <w:szCs w:val="18"/>
-        </w:rPr>
-        <w:t>和类</w:t>
-      </w:r>
-      <w:r>
-        <w:rPr>
-          <w:rFonts w:ascii="宋体" w:eastAsia="宋体" w:hAnsi="宋体" w:cs="宋体" w:hint="eastAsia"/>
-          <w:color w:val="000000"/>
-          <w:sz w:val="18"/>
-          <w:szCs w:val="18"/>
-        </w:rPr>
-        <w:t>D</w:t>
-      </w:r>
-      <w:r>
-        <w:rPr>
-          <w:rFonts w:ascii="宋体" w:eastAsia="宋体" w:hAnsi="宋体" w:cs="宋体" w:hint="eastAsia"/>
-          <w:color w:val="000000"/>
-          <w:sz w:val="18"/>
-          <w:szCs w:val="18"/>
-        </w:rPr>
-        <w:t>来说，虽然他们都存在着用不到的方法（也就是图中红色字体标记的方法），但由于实现了接口</w:t>
-      </w:r>
-      <w:r>
-        <w:rPr>
-          <w:rFonts w:ascii="宋体" w:eastAsia="宋体" w:hAnsi="宋体" w:cs="宋体" w:hint="eastAsia"/>
-          <w:color w:val="000000"/>
-          <w:sz w:val="18"/>
-          <w:szCs w:val="18"/>
-        </w:rPr>
-        <w:t>I</w:t>
-      </w:r>
-      <w:r>
-        <w:rPr>
-          <w:rFonts w:ascii="宋体" w:eastAsia="宋体" w:hAnsi="宋体" w:cs="宋体" w:hint="eastAsia"/>
-          <w:color w:val="000000"/>
-          <w:sz w:val="18"/>
-          <w:szCs w:val="18"/>
-        </w:rPr>
-        <w:t>，所以也必须要实现这些用不到的方法。对类图不熟悉的可以参照程序代码来理解，代码如下</w:t>
-      </w:r>
-      <w:r>
-        <w:rPr>
-          <w:rFonts w:ascii="宋体" w:eastAsia="宋体" w:hAnsi="宋体" w:cs="宋体" w:hint="eastAsia"/>
-          <w:color w:val="000000"/>
-          <w:sz w:val="18"/>
-          <w:szCs w:val="18"/>
-        </w:rPr>
-        <w:t>：</w:t>
+        <w:t>这个图的意思是：类A依赖接口I中的方法1、方法2、方法3，类B是对类A依赖的实现。类C依赖接口I中的方法1、方法4、方法5，类D是对类C依赖的实现。对于类B和类D来说，虽然他们都存在着用不到的方法（也就是图中红色字体标记的方法），但由于实现了接口I，所以也必须要实现这些用不到的方法。对类图不熟悉的可以参照程序代码来理解，代码如下：</w:t>
       </w:r>
     </w:p>
     <w:tbl>
@@ -10984,15 +7323,7 @@
                 <w:szCs w:val="18"/>
               </w:rPr>
               <w:tab/>
-              <w:t xml:space="preserve">public void </w:t>
-            </w:r>
-            <w:r>
-              <w:rPr>
-                <w:color w:val="000000"/>
-                <w:sz w:val="18"/>
-                <w:szCs w:val="18"/>
-              </w:rPr>
-              <w:t>depend3(I i){</w:t>
+              <w:t>public void depend3(I i){</w:t>
             </w:r>
           </w:p>
           <w:p>
@@ -11151,55 +7482,7 @@
                 <w:szCs w:val="18"/>
               </w:rPr>
               <w:tab/>
-              <w:t>System.out.println("</w:t>
-            </w:r>
-            <w:r>
-              <w:rPr>
-                <w:color w:val="000000"/>
-                <w:sz w:val="18"/>
-                <w:szCs w:val="18"/>
-              </w:rPr>
-              <w:t>类</w:t>
-            </w:r>
-            <w:r>
-              <w:rPr>
-                <w:color w:val="000000"/>
-                <w:sz w:val="18"/>
-                <w:szCs w:val="18"/>
-              </w:rPr>
-              <w:t>B</w:t>
-            </w:r>
-            <w:r>
-              <w:rPr>
-                <w:color w:val="000000"/>
-                <w:sz w:val="18"/>
-                <w:szCs w:val="18"/>
-              </w:rPr>
-              <w:t>实现接口</w:t>
-            </w:r>
-            <w:r>
-              <w:rPr>
-                <w:color w:val="000000"/>
-                <w:sz w:val="18"/>
-                <w:szCs w:val="18"/>
-              </w:rPr>
-              <w:t>I</w:t>
-            </w:r>
-            <w:r>
-              <w:rPr>
-                <w:color w:val="000000"/>
-                <w:sz w:val="18"/>
-                <w:szCs w:val="18"/>
-              </w:rPr>
-              <w:t>的方法</w:t>
-            </w:r>
-            <w:r>
-              <w:rPr>
-                <w:color w:val="000000"/>
-                <w:sz w:val="18"/>
-                <w:szCs w:val="18"/>
-              </w:rPr>
-              <w:t>1");</w:t>
+              <w:t>System.out.println("类B实现接口I的方法1");</w:t>
             </w:r>
           </w:p>
           <w:p>
@@ -11273,55 +7556,7 @@
                 <w:szCs w:val="18"/>
               </w:rPr>
               <w:tab/>
-              <w:t>System.out.println("</w:t>
-            </w:r>
-            <w:r>
-              <w:rPr>
-                <w:color w:val="000000"/>
-                <w:sz w:val="18"/>
-                <w:szCs w:val="18"/>
-              </w:rPr>
-              <w:t>类</w:t>
-            </w:r>
-            <w:r>
-              <w:rPr>
-                <w:color w:val="000000"/>
-                <w:sz w:val="18"/>
-                <w:szCs w:val="18"/>
-              </w:rPr>
-              <w:t>B</w:t>
-            </w:r>
-            <w:r>
-              <w:rPr>
-                <w:color w:val="000000"/>
-                <w:sz w:val="18"/>
-                <w:szCs w:val="18"/>
-              </w:rPr>
-              <w:t>实现接口</w:t>
-            </w:r>
-            <w:r>
-              <w:rPr>
-                <w:color w:val="000000"/>
-                <w:sz w:val="18"/>
-                <w:szCs w:val="18"/>
-              </w:rPr>
-              <w:t>I</w:t>
-            </w:r>
-            <w:r>
-              <w:rPr>
-                <w:color w:val="000000"/>
-                <w:sz w:val="18"/>
-                <w:szCs w:val="18"/>
-              </w:rPr>
-              <w:t>的方法</w:t>
-            </w:r>
-            <w:r>
-              <w:rPr>
-                <w:color w:val="000000"/>
-                <w:sz w:val="18"/>
-                <w:szCs w:val="18"/>
-              </w:rPr>
-              <w:t>2");</w:t>
+              <w:t>System.out.println("类B实现接口I的方法2");</w:t>
             </w:r>
           </w:p>
           <w:p>
@@ -11395,55 +7630,7 @@
                 <w:szCs w:val="18"/>
               </w:rPr>
               <w:tab/>
-              <w:t>System.out.println("</w:t>
-            </w:r>
-            <w:r>
-              <w:rPr>
-                <w:color w:val="000000"/>
-                <w:sz w:val="18"/>
-                <w:szCs w:val="18"/>
-              </w:rPr>
-              <w:t>类</w:t>
-            </w:r>
-            <w:r>
-              <w:rPr>
-                <w:color w:val="000000"/>
-                <w:sz w:val="18"/>
-                <w:szCs w:val="18"/>
-              </w:rPr>
-              <w:t>B</w:t>
-            </w:r>
-            <w:r>
-              <w:rPr>
-                <w:color w:val="000000"/>
-                <w:sz w:val="18"/>
-                <w:szCs w:val="18"/>
-              </w:rPr>
-              <w:t>实现接口</w:t>
-            </w:r>
-            <w:r>
-              <w:rPr>
-                <w:color w:val="000000"/>
-                <w:sz w:val="18"/>
-                <w:szCs w:val="18"/>
-              </w:rPr>
-              <w:t>I</w:t>
-            </w:r>
-            <w:r>
-              <w:rPr>
-                <w:color w:val="000000"/>
-                <w:sz w:val="18"/>
-                <w:szCs w:val="18"/>
-              </w:rPr>
-              <w:t>的方法</w:t>
-            </w:r>
-            <w:r>
-              <w:rPr>
-                <w:color w:val="000000"/>
-                <w:sz w:val="18"/>
-                <w:szCs w:val="18"/>
-              </w:rPr>
-              <w:t>3");</w:t>
+              <w:t>System.out.println("类B实现接口I的方法3");</w:t>
             </w:r>
           </w:p>
           <w:p>
@@ -11487,116 +7674,29 @@
                 <w:szCs w:val="18"/>
               </w:rPr>
               <w:tab/>
-            </w:r>
-            <w:r>
-              <w:rPr>
-                <w:color w:val="000000"/>
-                <w:sz w:val="18"/>
-                <w:szCs w:val="18"/>
-              </w:rPr>
-              <w:t>//</w:t>
-            </w:r>
-            <w:r>
-              <w:rPr>
-                <w:color w:val="000000"/>
-                <w:sz w:val="18"/>
-                <w:szCs w:val="18"/>
-              </w:rPr>
-              <w:t>对于类</w:t>
-            </w:r>
-            <w:r>
-              <w:rPr>
-                <w:color w:val="000000"/>
-                <w:sz w:val="18"/>
-                <w:szCs w:val="18"/>
-              </w:rPr>
-              <w:t>B</w:t>
-            </w:r>
-            <w:r>
-              <w:rPr>
-                <w:color w:val="000000"/>
-                <w:sz w:val="18"/>
-                <w:szCs w:val="18"/>
-              </w:rPr>
-              <w:t>来说，</w:t>
-            </w:r>
-            <w:r>
-              <w:rPr>
-                <w:color w:val="000000"/>
-                <w:sz w:val="18"/>
-                <w:szCs w:val="18"/>
-              </w:rPr>
-              <w:t>method4</w:t>
-            </w:r>
-            <w:r>
-              <w:rPr>
-                <w:color w:val="000000"/>
-                <w:sz w:val="18"/>
-                <w:szCs w:val="18"/>
-              </w:rPr>
-              <w:t>和</w:t>
-            </w:r>
-            <w:r>
-              <w:rPr>
-                <w:color w:val="000000"/>
-                <w:sz w:val="18"/>
-                <w:szCs w:val="18"/>
-              </w:rPr>
-              <w:t>method5</w:t>
-            </w:r>
-            <w:r>
-              <w:rPr>
-                <w:color w:val="000000"/>
-                <w:sz w:val="18"/>
-                <w:szCs w:val="18"/>
-              </w:rPr>
-              <w:t>不是必需的，但是由于接口</w:t>
-            </w:r>
-            <w:r>
-              <w:rPr>
-                <w:color w:val="000000"/>
-                <w:sz w:val="18"/>
-                <w:szCs w:val="18"/>
-              </w:rPr>
-              <w:t>A</w:t>
-            </w:r>
-            <w:r>
-              <w:rPr>
-                <w:color w:val="000000"/>
-                <w:sz w:val="18"/>
-                <w:szCs w:val="18"/>
-              </w:rPr>
-              <w:t>中有这两个方法，</w:t>
-            </w:r>
-          </w:p>
-          <w:p>
-            <w:pPr>
-              <w:pStyle w:val="HTML"/>
-              <w:widowControl/>
-              <w:spacing w:line="300" w:lineRule="atLeast"/>
-              <w:rPr>
-                <w:rFonts w:hint="default"/>
-                <w:color w:val="000000"/>
-                <w:sz w:val="18"/>
-                <w:szCs w:val="18"/>
-              </w:rPr>
-            </w:pPr>
-            <w:r>
-              <w:rPr>
-                <w:color w:val="000000"/>
-                <w:sz w:val="18"/>
-                <w:szCs w:val="18"/>
-              </w:rPr>
-              <w:tab/>
-              <w:t>//</w:t>
-            </w:r>
-            <w:r>
-              <w:rPr>
-                <w:color w:val="000000"/>
-                <w:sz w:val="18"/>
-                <w:szCs w:val="18"/>
-              </w:rPr>
-              <w:t>所以在实现过程中即使这两个方法的方法体为空，也要将这两个没有作用的方法进行实现。</w:t>
+              <w:t>//对于类B来说，method4和method5不是必需的，但是由于接口A中有这两个方法，</w:t>
+            </w:r>
+          </w:p>
+          <w:p>
+            <w:pPr>
+              <w:pStyle w:val="HTML"/>
+              <w:widowControl/>
+              <w:spacing w:line="300" w:lineRule="atLeast"/>
+              <w:rPr>
+                <w:rFonts w:hint="default"/>
+                <w:color w:val="000000"/>
+                <w:sz w:val="18"/>
+                <w:szCs w:val="18"/>
+              </w:rPr>
+            </w:pPr>
+            <w:r>
+              <w:rPr>
+                <w:color w:val="000000"/>
+                <w:sz w:val="18"/>
+                <w:szCs w:val="18"/>
+              </w:rPr>
+              <w:tab/>
+              <w:t>//所以在实现过程中即使这两个方法的方法体为空，也要将这两个没有作用的方法进行实现。</w:t>
             </w:r>
           </w:p>
           <w:p>
@@ -11866,15 +7966,7 @@
                 <w:szCs w:val="18"/>
               </w:rPr>
               <w:tab/>
-              <w:t>public void</w:t>
-            </w:r>
-            <w:r>
-              <w:rPr>
-                <w:color w:val="000000"/>
-                <w:sz w:val="18"/>
-                <w:szCs w:val="18"/>
-              </w:rPr>
-              <w:t xml:space="preserve"> depend3(I i){</w:t>
+              <w:t>public void depend3(I i){</w:t>
             </w:r>
           </w:p>
           <w:p>
@@ -12033,55 +8125,7 @@
                 <w:szCs w:val="18"/>
               </w:rPr>
               <w:tab/>
-              <w:t>System.out.println("</w:t>
-            </w:r>
-            <w:r>
-              <w:rPr>
-                <w:color w:val="000000"/>
-                <w:sz w:val="18"/>
-                <w:szCs w:val="18"/>
-              </w:rPr>
-              <w:t>类</w:t>
-            </w:r>
-            <w:r>
-              <w:rPr>
-                <w:color w:val="000000"/>
-                <w:sz w:val="18"/>
-                <w:szCs w:val="18"/>
-              </w:rPr>
-              <w:t>D</w:t>
-            </w:r>
-            <w:r>
-              <w:rPr>
-                <w:color w:val="000000"/>
-                <w:sz w:val="18"/>
-                <w:szCs w:val="18"/>
-              </w:rPr>
-              <w:t>实现接口</w:t>
-            </w:r>
-            <w:r>
-              <w:rPr>
-                <w:color w:val="000000"/>
-                <w:sz w:val="18"/>
-                <w:szCs w:val="18"/>
-              </w:rPr>
-              <w:t>I</w:t>
-            </w:r>
-            <w:r>
-              <w:rPr>
-                <w:color w:val="000000"/>
-                <w:sz w:val="18"/>
-                <w:szCs w:val="18"/>
-              </w:rPr>
-              <w:t>的方法</w:t>
-            </w:r>
-            <w:r>
-              <w:rPr>
-                <w:color w:val="000000"/>
-                <w:sz w:val="18"/>
-                <w:szCs w:val="18"/>
-              </w:rPr>
-              <w:t>1");</w:t>
+              <w:t>System.out.println("类D实现接口I的方法1");</w:t>
             </w:r>
           </w:p>
           <w:p>
@@ -12125,109 +8169,29 @@
                 <w:szCs w:val="18"/>
               </w:rPr>
               <w:tab/>
-              <w:t>//</w:t>
-            </w:r>
-            <w:r>
-              <w:rPr>
-                <w:color w:val="000000"/>
-                <w:sz w:val="18"/>
-                <w:szCs w:val="18"/>
-              </w:rPr>
-              <w:t>对于类</w:t>
-            </w:r>
-            <w:r>
-              <w:rPr>
-                <w:color w:val="000000"/>
-                <w:sz w:val="18"/>
-                <w:szCs w:val="18"/>
-              </w:rPr>
-              <w:t>D</w:t>
-            </w:r>
-            <w:r>
-              <w:rPr>
-                <w:color w:val="000000"/>
-                <w:sz w:val="18"/>
-                <w:szCs w:val="18"/>
-              </w:rPr>
-              <w:t>来说，</w:t>
-            </w:r>
-            <w:r>
-              <w:rPr>
-                <w:color w:val="000000"/>
-                <w:sz w:val="18"/>
-                <w:szCs w:val="18"/>
-              </w:rPr>
-              <w:t>method2</w:t>
-            </w:r>
-            <w:r>
-              <w:rPr>
-                <w:color w:val="000000"/>
-                <w:sz w:val="18"/>
-                <w:szCs w:val="18"/>
-              </w:rPr>
-              <w:t>和</w:t>
-            </w:r>
-            <w:r>
-              <w:rPr>
-                <w:color w:val="000000"/>
-                <w:sz w:val="18"/>
-                <w:szCs w:val="18"/>
-              </w:rPr>
-              <w:t>method3</w:t>
-            </w:r>
-            <w:r>
-              <w:rPr>
-                <w:color w:val="000000"/>
-                <w:sz w:val="18"/>
-                <w:szCs w:val="18"/>
-              </w:rPr>
-              <w:t>不是必需的，但是由于接口</w:t>
-            </w:r>
-            <w:r>
-              <w:rPr>
-                <w:color w:val="000000"/>
-                <w:sz w:val="18"/>
-                <w:szCs w:val="18"/>
-              </w:rPr>
-              <w:t>A</w:t>
-            </w:r>
-            <w:r>
-              <w:rPr>
-                <w:color w:val="000000"/>
-                <w:sz w:val="18"/>
-                <w:szCs w:val="18"/>
-              </w:rPr>
-              <w:t>中有这两个方法，</w:t>
-            </w:r>
-          </w:p>
-          <w:p>
-            <w:pPr>
-              <w:pStyle w:val="HTML"/>
-              <w:widowControl/>
-              <w:spacing w:line="300" w:lineRule="atLeast"/>
-              <w:rPr>
-                <w:rFonts w:hint="default"/>
-                <w:color w:val="000000"/>
-                <w:sz w:val="18"/>
-                <w:szCs w:val="18"/>
-              </w:rPr>
-            </w:pPr>
-            <w:r>
-              <w:rPr>
-                <w:color w:val="000000"/>
-                <w:sz w:val="18"/>
-                <w:szCs w:val="18"/>
-              </w:rPr>
-              <w:tab/>
-              <w:t>//</w:t>
-            </w:r>
-            <w:r>
-              <w:rPr>
-                <w:color w:val="000000"/>
-                <w:sz w:val="18"/>
-                <w:szCs w:val="18"/>
-              </w:rPr>
-              <w:t>所以在实现过程中即使这两个方法的方法体为空，也要将这两个没有作用的方法进行实现。</w:t>
+              <w:t>//对于类D来说，method2和method3不是必需的，但是由于接口A中有这两个方法，</w:t>
+            </w:r>
+          </w:p>
+          <w:p>
+            <w:pPr>
+              <w:pStyle w:val="HTML"/>
+              <w:widowControl/>
+              <w:spacing w:line="300" w:lineRule="atLeast"/>
+              <w:rPr>
+                <w:rFonts w:hint="default"/>
+                <w:color w:val="000000"/>
+                <w:sz w:val="18"/>
+                <w:szCs w:val="18"/>
+              </w:rPr>
+            </w:pPr>
+            <w:r>
+              <w:rPr>
+                <w:color w:val="000000"/>
+                <w:sz w:val="18"/>
+                <w:szCs w:val="18"/>
+              </w:rPr>
+              <w:tab/>
+              <w:t>//所以在实现过程中即使这两个方法的方法体为空，也要将这两个没有作用的方法进行实现。</w:t>
             </w:r>
           </w:p>
           <w:p>
@@ -12271,15 +8235,7 @@
                 <w:szCs w:val="18"/>
               </w:rPr>
               <w:tab/>
-              <w:t xml:space="preserve">public void </w:t>
-            </w:r>
-            <w:r>
-              <w:rPr>
-                <w:color w:val="000000"/>
-                <w:sz w:val="18"/>
-                <w:szCs w:val="18"/>
-              </w:rPr>
-              <w:t>method3() {}</w:t>
+              <w:t>public void method3() {}</w:t>
             </w:r>
           </w:p>
           <w:p>
@@ -12344,55 +8300,7 @@
                 <w:szCs w:val="18"/>
               </w:rPr>
               <w:tab/>
-              <w:t>System.out.println("</w:t>
-            </w:r>
-            <w:r>
-              <w:rPr>
-                <w:color w:val="000000"/>
-                <w:sz w:val="18"/>
-                <w:szCs w:val="18"/>
-              </w:rPr>
-              <w:t>类</w:t>
-            </w:r>
-            <w:r>
-              <w:rPr>
-                <w:color w:val="000000"/>
-                <w:sz w:val="18"/>
-                <w:szCs w:val="18"/>
-              </w:rPr>
-              <w:t>D</w:t>
-            </w:r>
-            <w:r>
-              <w:rPr>
-                <w:color w:val="000000"/>
-                <w:sz w:val="18"/>
-                <w:szCs w:val="18"/>
-              </w:rPr>
-              <w:t>实现接口</w:t>
-            </w:r>
-            <w:r>
-              <w:rPr>
-                <w:color w:val="000000"/>
-                <w:sz w:val="18"/>
-                <w:szCs w:val="18"/>
-              </w:rPr>
-              <w:t>I</w:t>
-            </w:r>
-            <w:r>
-              <w:rPr>
-                <w:color w:val="000000"/>
-                <w:sz w:val="18"/>
-                <w:szCs w:val="18"/>
-              </w:rPr>
-              <w:t>的方法</w:t>
-            </w:r>
-            <w:r>
-              <w:rPr>
-                <w:color w:val="000000"/>
-                <w:sz w:val="18"/>
-                <w:szCs w:val="18"/>
-              </w:rPr>
-              <w:t>4");</w:t>
+              <w:t>System.out.println("类D实现接口I的方法4");</w:t>
             </w:r>
           </w:p>
           <w:p>
@@ -12466,55 +8374,7 @@
                 <w:szCs w:val="18"/>
               </w:rPr>
               <w:tab/>
-              <w:t>System.out.println("</w:t>
-            </w:r>
-            <w:r>
-              <w:rPr>
-                <w:color w:val="000000"/>
-                <w:sz w:val="18"/>
-                <w:szCs w:val="18"/>
-              </w:rPr>
-              <w:t>类</w:t>
-            </w:r>
-            <w:r>
-              <w:rPr>
-                <w:color w:val="000000"/>
-                <w:sz w:val="18"/>
-                <w:szCs w:val="18"/>
-              </w:rPr>
-              <w:t>D</w:t>
-            </w:r>
-            <w:r>
-              <w:rPr>
-                <w:color w:val="000000"/>
-                <w:sz w:val="18"/>
-                <w:szCs w:val="18"/>
-              </w:rPr>
-              <w:t>实现接口</w:t>
-            </w:r>
-            <w:r>
-              <w:rPr>
-                <w:color w:val="000000"/>
-                <w:sz w:val="18"/>
-                <w:szCs w:val="18"/>
-              </w:rPr>
-              <w:t>I</w:t>
-            </w:r>
-            <w:r>
-              <w:rPr>
-                <w:color w:val="000000"/>
-                <w:sz w:val="18"/>
-                <w:szCs w:val="18"/>
-              </w:rPr>
-              <w:t>的方法</w:t>
-            </w:r>
-            <w:r>
-              <w:rPr>
-                <w:color w:val="000000"/>
-                <w:sz w:val="18"/>
-                <w:szCs w:val="18"/>
-              </w:rPr>
-              <w:t>5");</w:t>
+              <w:t>System.out.println("类D实现接口I的方法5");</w:t>
             </w:r>
           </w:p>
           <w:p>
@@ -12703,15 +8563,7 @@
                 <w:szCs w:val="18"/>
               </w:rPr>
               <w:tab/>
-              <w:t>a.depe</w:t>
-            </w:r>
-            <w:r>
-              <w:rPr>
-                <w:color w:val="000000"/>
-                <w:sz w:val="18"/>
-                <w:szCs w:val="18"/>
-              </w:rPr>
-              <w:t>nd2(new B());</w:t>
+              <w:t>a.depend2(new B());</w:t>
             </w:r>
           </w:p>
           <w:p>
@@ -12959,61 +8811,7 @@
           <w:szCs w:val="18"/>
         </w:rPr>
         <w:lastRenderedPageBreak/>
-        <w:t>可以看到，如果接口过于臃肿，只要接口中出现的方法，不管对依赖于它的类有没有用处，实现类中都必须去实现这些方法，这显然不是好的设计。如果将这个设计修改为符合接口隔离原则，就必须对接口</w:t>
-      </w:r>
-      <w:r>
-        <w:rPr>
-          <w:rFonts w:ascii="宋体" w:eastAsia="宋体" w:hAnsi="宋体" w:cs="宋体" w:hint="eastAsia"/>
-          <w:color w:val="000000"/>
-          <w:sz w:val="18"/>
-          <w:szCs w:val="18"/>
-        </w:rPr>
-        <w:t>I</w:t>
-      </w:r>
-      <w:r>
-        <w:rPr>
-          <w:rFonts w:ascii="宋体" w:eastAsia="宋体" w:hAnsi="宋体" w:cs="宋体" w:hint="eastAsia"/>
-          <w:color w:val="000000"/>
-          <w:sz w:val="18"/>
-          <w:szCs w:val="18"/>
-        </w:rPr>
-        <w:t>进行拆分。在这里我们将原有的接口</w:t>
-      </w:r>
-      <w:r>
-        <w:rPr>
-          <w:rFonts w:ascii="宋体" w:eastAsia="宋体" w:hAnsi="宋体" w:cs="宋体" w:hint="eastAsia"/>
-          <w:color w:val="000000"/>
-          <w:sz w:val="18"/>
-          <w:szCs w:val="18"/>
-        </w:rPr>
-        <w:t>I</w:t>
-      </w:r>
-      <w:r>
-        <w:rPr>
-          <w:rFonts w:ascii="宋体" w:eastAsia="宋体" w:hAnsi="宋体" w:cs="宋体" w:hint="eastAsia"/>
-          <w:color w:val="000000"/>
-          <w:sz w:val="18"/>
-          <w:szCs w:val="18"/>
-        </w:rPr>
-        <w:t>拆分为三个接口，拆分后的设计如图</w:t>
-      </w:r>
-      <w:r>
-        <w:rPr>
-          <w:rFonts w:ascii="宋体" w:eastAsia="宋体" w:hAnsi="宋体" w:cs="宋体" w:hint="eastAsia"/>
-          <w:color w:val="000000"/>
-          <w:sz w:val="18"/>
-          <w:szCs w:val="18"/>
-        </w:rPr>
-        <w:t>2</w:t>
-      </w:r>
-      <w:r>
-        <w:rPr>
-          <w:rFonts w:ascii="宋体" w:eastAsia="宋体" w:hAnsi="宋体" w:cs="宋体" w:hint="eastAsia"/>
-          <w:color w:val="000000"/>
-          <w:sz w:val="18"/>
-          <w:szCs w:val="18"/>
-        </w:rPr>
-        <w:t>所示：</w:t>
+        <w:t>可以看到，如果接口过于臃肿，只要接口中出现的方法，不管对依赖于它的类有没有用处，实现类中都必须去实现这些方法，这显然不是好的设计。如果将这个设计修改为符合接口隔离原则，就必须对接口I进行拆分。在这里我们将原有的接口I拆分为三个接口，拆分后的设计如图2所示：</w:t>
       </w:r>
     </w:p>
     <w:p>
@@ -13057,7 +8855,7 @@
                     </pic:cNvPicPr>
                   </pic:nvPicPr>
                   <pic:blipFill>
-                    <a:blip r:embed="rId9"/>
+                    <a:blip r:embed="rId11"/>
                     <a:stretch>
                       <a:fillRect/>
                     </a:stretch>
@@ -13102,25 +8900,7 @@
           <w:sz w:val="18"/>
           <w:szCs w:val="18"/>
         </w:rPr>
-        <w:t>（图</w:t>
-      </w:r>
-      <w:r>
-        <w:rPr>
-          <w:rFonts w:ascii="宋体" w:eastAsia="宋体" w:hAnsi="宋体" w:cs="宋体" w:hint="eastAsia"/>
-          <w:color w:val="000000"/>
-          <w:sz w:val="18"/>
-          <w:szCs w:val="18"/>
-        </w:rPr>
-        <w:t xml:space="preserve">2 </w:t>
-      </w:r>
-      <w:r>
-        <w:rPr>
-          <w:rFonts w:ascii="宋体" w:eastAsia="宋体" w:hAnsi="宋体" w:cs="宋体" w:hint="eastAsia"/>
-          <w:color w:val="000000"/>
-          <w:sz w:val="18"/>
-          <w:szCs w:val="18"/>
-        </w:rPr>
-        <w:t>遵循接口隔离原则的设计）</w:t>
+        <w:t>（图2 遵循接口隔离原则的设计）</w:t>
       </w:r>
     </w:p>
     <w:p>
@@ -13315,13 +9095,6 @@
                 <w:szCs w:val="18"/>
               </w:rPr>
               <w:tab/>
-            </w:r>
-            <w:r>
-              <w:rPr>
-                <w:color w:val="000000"/>
-                <w:sz w:val="18"/>
-                <w:szCs w:val="18"/>
-              </w:rPr>
               <w:t>public void method3();</w:t>
             </w:r>
           </w:p>
@@ -13753,15 +9526,7 @@
                 <w:sz w:val="18"/>
                 <w:szCs w:val="18"/>
               </w:rPr>
-              <w:t xml:space="preserve">class B </w:t>
-            </w:r>
-            <w:r>
-              <w:rPr>
-                <w:color w:val="000000"/>
-                <w:sz w:val="18"/>
-                <w:szCs w:val="18"/>
-              </w:rPr>
-              <w:t>implements I1, I2{</w:t>
+              <w:t>class B implements I1, I2{</w:t>
             </w:r>
           </w:p>
           <w:p>
@@ -13813,55 +9578,7 @@
                 <w:szCs w:val="18"/>
               </w:rPr>
               <w:tab/>
-              <w:t>System.out.println("</w:t>
-            </w:r>
-            <w:r>
-              <w:rPr>
-                <w:color w:val="000000"/>
-                <w:sz w:val="18"/>
-                <w:szCs w:val="18"/>
-              </w:rPr>
-              <w:t>类</w:t>
-            </w:r>
-            <w:r>
-              <w:rPr>
-                <w:color w:val="000000"/>
-                <w:sz w:val="18"/>
-                <w:szCs w:val="18"/>
-              </w:rPr>
-              <w:t>B</w:t>
-            </w:r>
-            <w:r>
-              <w:rPr>
-                <w:color w:val="000000"/>
-                <w:sz w:val="18"/>
-                <w:szCs w:val="18"/>
-              </w:rPr>
-              <w:t>实现接口</w:t>
-            </w:r>
-            <w:r>
-              <w:rPr>
-                <w:color w:val="000000"/>
-                <w:sz w:val="18"/>
-                <w:szCs w:val="18"/>
-              </w:rPr>
-              <w:t>I1</w:t>
-            </w:r>
-            <w:r>
-              <w:rPr>
-                <w:color w:val="000000"/>
-                <w:sz w:val="18"/>
-                <w:szCs w:val="18"/>
-              </w:rPr>
-              <w:t>的方法</w:t>
-            </w:r>
-            <w:r>
-              <w:rPr>
-                <w:color w:val="000000"/>
-                <w:sz w:val="18"/>
-                <w:szCs w:val="18"/>
-              </w:rPr>
-              <w:t>1");</w:t>
+              <w:t>System.out.println("类B实现接口I1的方法1");</w:t>
             </w:r>
           </w:p>
           <w:p>
@@ -13935,55 +9652,7 @@
                 <w:szCs w:val="18"/>
               </w:rPr>
               <w:tab/>
-              <w:t>System.out.println("</w:t>
-            </w:r>
-            <w:r>
-              <w:rPr>
-                <w:color w:val="000000"/>
-                <w:sz w:val="18"/>
-                <w:szCs w:val="18"/>
-              </w:rPr>
-              <w:t>类</w:t>
-            </w:r>
-            <w:r>
-              <w:rPr>
-                <w:color w:val="000000"/>
-                <w:sz w:val="18"/>
-                <w:szCs w:val="18"/>
-              </w:rPr>
-              <w:t>B</w:t>
-            </w:r>
-            <w:r>
-              <w:rPr>
-                <w:color w:val="000000"/>
-                <w:sz w:val="18"/>
-                <w:szCs w:val="18"/>
-              </w:rPr>
-              <w:t>实现接口</w:t>
-            </w:r>
-            <w:r>
-              <w:rPr>
-                <w:color w:val="000000"/>
-                <w:sz w:val="18"/>
-                <w:szCs w:val="18"/>
-              </w:rPr>
-              <w:t>I2</w:t>
-            </w:r>
-            <w:r>
-              <w:rPr>
-                <w:color w:val="000000"/>
-                <w:sz w:val="18"/>
-                <w:szCs w:val="18"/>
-              </w:rPr>
-              <w:t>的方法</w:t>
-            </w:r>
-            <w:r>
-              <w:rPr>
-                <w:color w:val="000000"/>
-                <w:sz w:val="18"/>
-                <w:szCs w:val="18"/>
-              </w:rPr>
-              <w:t>2");</w:t>
+              <w:t>System.out.println("类B实现接口I2的方法2");</w:t>
             </w:r>
           </w:p>
           <w:p>
@@ -14057,55 +9726,7 @@
                 <w:szCs w:val="18"/>
               </w:rPr>
               <w:tab/>
-              <w:t>System.out.println("</w:t>
-            </w:r>
-            <w:r>
-              <w:rPr>
-                <w:color w:val="000000"/>
-                <w:sz w:val="18"/>
-                <w:szCs w:val="18"/>
-              </w:rPr>
-              <w:t>类</w:t>
-            </w:r>
-            <w:r>
-              <w:rPr>
-                <w:color w:val="000000"/>
-                <w:sz w:val="18"/>
-                <w:szCs w:val="18"/>
-              </w:rPr>
-              <w:t>B</w:t>
-            </w:r>
-            <w:r>
-              <w:rPr>
-                <w:color w:val="000000"/>
-                <w:sz w:val="18"/>
-                <w:szCs w:val="18"/>
-              </w:rPr>
-              <w:t>实现接口</w:t>
-            </w:r>
-            <w:r>
-              <w:rPr>
-                <w:color w:val="000000"/>
-                <w:sz w:val="18"/>
-                <w:szCs w:val="18"/>
-              </w:rPr>
-              <w:t>I2</w:t>
-            </w:r>
-            <w:r>
-              <w:rPr>
-                <w:color w:val="000000"/>
-                <w:sz w:val="18"/>
-                <w:szCs w:val="18"/>
-              </w:rPr>
-              <w:t>的方法</w:t>
-            </w:r>
-            <w:r>
-              <w:rPr>
-                <w:color w:val="000000"/>
-                <w:sz w:val="18"/>
-                <w:szCs w:val="18"/>
-              </w:rPr>
-              <w:t>3");</w:t>
+              <w:t>System.out.println("类B实现接口I2的方法3");</w:t>
             </w:r>
           </w:p>
           <w:p>
@@ -14511,55 +10132,7 @@
                 <w:szCs w:val="18"/>
               </w:rPr>
               <w:tab/>
-              <w:t>System.out.println("</w:t>
-            </w:r>
-            <w:r>
-              <w:rPr>
-                <w:color w:val="000000"/>
-                <w:sz w:val="18"/>
-                <w:szCs w:val="18"/>
-              </w:rPr>
-              <w:t>类</w:t>
-            </w:r>
-            <w:r>
-              <w:rPr>
-                <w:color w:val="000000"/>
-                <w:sz w:val="18"/>
-                <w:szCs w:val="18"/>
-              </w:rPr>
-              <w:t>D</w:t>
-            </w:r>
-            <w:r>
-              <w:rPr>
-                <w:color w:val="000000"/>
-                <w:sz w:val="18"/>
-                <w:szCs w:val="18"/>
-              </w:rPr>
-              <w:t>实现接口</w:t>
-            </w:r>
-            <w:r>
-              <w:rPr>
-                <w:color w:val="000000"/>
-                <w:sz w:val="18"/>
-                <w:szCs w:val="18"/>
-              </w:rPr>
-              <w:t>I1</w:t>
-            </w:r>
-            <w:r>
-              <w:rPr>
-                <w:color w:val="000000"/>
-                <w:sz w:val="18"/>
-                <w:szCs w:val="18"/>
-              </w:rPr>
-              <w:t>的方法</w:t>
-            </w:r>
-            <w:r>
-              <w:rPr>
-                <w:color w:val="000000"/>
-                <w:sz w:val="18"/>
-                <w:szCs w:val="18"/>
-              </w:rPr>
-              <w:t>1");</w:t>
+              <w:t>System.out.println("类D实现接口I1的方法1");</w:t>
             </w:r>
           </w:p>
           <w:p>
@@ -14633,55 +10206,7 @@
                 <w:szCs w:val="18"/>
               </w:rPr>
               <w:tab/>
-              <w:t>System.out.println("</w:t>
-            </w:r>
-            <w:r>
-              <w:rPr>
-                <w:color w:val="000000"/>
-                <w:sz w:val="18"/>
-                <w:szCs w:val="18"/>
-              </w:rPr>
-              <w:t>类</w:t>
-            </w:r>
-            <w:r>
-              <w:rPr>
-                <w:color w:val="000000"/>
-                <w:sz w:val="18"/>
-                <w:szCs w:val="18"/>
-              </w:rPr>
-              <w:t>D</w:t>
-            </w:r>
-            <w:r>
-              <w:rPr>
-                <w:color w:val="000000"/>
-                <w:sz w:val="18"/>
-                <w:szCs w:val="18"/>
-              </w:rPr>
-              <w:t>实现接口</w:t>
-            </w:r>
-            <w:r>
-              <w:rPr>
-                <w:color w:val="000000"/>
-                <w:sz w:val="18"/>
-                <w:szCs w:val="18"/>
-              </w:rPr>
-              <w:t>I3</w:t>
-            </w:r>
-            <w:r>
-              <w:rPr>
-                <w:color w:val="000000"/>
-                <w:sz w:val="18"/>
-                <w:szCs w:val="18"/>
-              </w:rPr>
-              <w:t>的方法</w:t>
-            </w:r>
-            <w:r>
-              <w:rPr>
-                <w:color w:val="000000"/>
-                <w:sz w:val="18"/>
-                <w:szCs w:val="18"/>
-              </w:rPr>
-              <w:t>4");</w:t>
+              <w:t>System.out.println("类D实现接口I3的方法4");</w:t>
             </w:r>
           </w:p>
           <w:p>
@@ -14755,55 +10280,7 @@
                 <w:szCs w:val="18"/>
               </w:rPr>
               <w:tab/>
-              <w:t>System.out.println("</w:t>
-            </w:r>
-            <w:r>
-              <w:rPr>
-                <w:color w:val="000000"/>
-                <w:sz w:val="18"/>
-                <w:szCs w:val="18"/>
-              </w:rPr>
-              <w:t>类</w:t>
-            </w:r>
-            <w:r>
-              <w:rPr>
-                <w:color w:val="000000"/>
-                <w:sz w:val="18"/>
-                <w:szCs w:val="18"/>
-              </w:rPr>
-              <w:t>D</w:t>
-            </w:r>
-            <w:r>
-              <w:rPr>
-                <w:color w:val="000000"/>
-                <w:sz w:val="18"/>
-                <w:szCs w:val="18"/>
-              </w:rPr>
-              <w:t>实现接口</w:t>
-            </w:r>
-            <w:r>
-              <w:rPr>
-                <w:color w:val="000000"/>
-                <w:sz w:val="18"/>
-                <w:szCs w:val="18"/>
-              </w:rPr>
-              <w:t>I3</w:t>
-            </w:r>
-            <w:r>
-              <w:rPr>
-                <w:color w:val="000000"/>
-                <w:sz w:val="18"/>
-                <w:szCs w:val="18"/>
-              </w:rPr>
-              <w:t>的方法</w:t>
-            </w:r>
-            <w:r>
-              <w:rPr>
-                <w:color w:val="000000"/>
-                <w:sz w:val="18"/>
-                <w:szCs w:val="18"/>
-              </w:rPr>
-              <w:t>5");</w:t>
+              <w:t>System.out.println("类D实现接口I3的方法5");</w:t>
             </w:r>
           </w:p>
           <w:p>
@@ -14872,25 +10349,7 @@
           <w:szCs w:val="18"/>
         </w:rPr>
         <w:lastRenderedPageBreak/>
-        <w:t>接口隔离原则的含义是：建立单一接口，不要建立庞大臃肿的接口，尽量细化接口，接口中的方法尽量少。也就是说，我们要为各个类建立专用的接口，而不要试图去建立一个很庞大的接口供所有依赖它的类去调用。本文例子中，将一个庞大的接口变更为</w:t>
-      </w:r>
-      <w:r>
-        <w:rPr>
-          <w:rFonts w:ascii="宋体" w:eastAsia="宋体" w:hAnsi="宋体" w:cs="宋体" w:hint="eastAsia"/>
-          <w:color w:val="000000"/>
-          <w:sz w:val="18"/>
-          <w:szCs w:val="18"/>
-        </w:rPr>
-        <w:t>3</w:t>
-      </w:r>
-      <w:r>
-        <w:rPr>
-          <w:rFonts w:ascii="宋体" w:eastAsia="宋体" w:hAnsi="宋体" w:cs="宋体" w:hint="eastAsia"/>
-          <w:color w:val="000000"/>
-          <w:sz w:val="18"/>
-          <w:szCs w:val="18"/>
-        </w:rPr>
-        <w:t>个专用的接口所采用的就是接口隔离原则。在程序设计中，依赖几个专用的接口要比依赖一个综合的接口更灵活。接口是设计时对外部设定的“契约”，通过分散定义多个接口，可以预防外来变更的扩散，提高系统的灵活性和可维护性。</w:t>
+        <w:t>接口隔离原则的含义是：建立单一接口，不要建立庞大臃肿的接口，尽量细化接口，接口中的方法尽量少。也就是说，我们要为各个类建立专用的接口，而不要试图去建立一个很庞大的接口供所有依赖它的类去调用。本文例子中，将一个庞大的接口变更为3个专用的接口所采用的就是接口隔离原则。在程序设计中，依赖几个专用的接口要比依赖一个综合的接口更灵活。接口是设计时对外部设定的“契约”，通过分散定义多个接口，可以预防外来变更的扩散，提高系统的灵活性和可维护性。</w:t>
       </w:r>
     </w:p>
     <w:p>
@@ -14914,16 +10373,7 @@
           <w:szCs w:val="18"/>
         </w:rPr>
         <w:lastRenderedPageBreak/>
-        <w:t>说到这里，很多人会觉的接口隔离原则跟之前的单一职责原则很相似，其实不然。其一</w:t>
-      </w:r>
-      <w:r>
-        <w:rPr>
-          <w:rFonts w:ascii="宋体" w:eastAsia="宋体" w:hAnsi="宋体" w:cs="宋体" w:hint="eastAsia"/>
-          <w:color w:val="000000"/>
-          <w:sz w:val="18"/>
-          <w:szCs w:val="18"/>
-        </w:rPr>
-        <w:t>，单一职责原则注重的是职责；而接口隔离原则注重对接口依赖的隔离。其二，单一职责原则主要是约束类，其次才是接口和方法，它针对的是程序中的实现和细节；而接口隔离原则主要约束接口接口，主要针对抽象，针对程序整体框架的构建。</w:t>
+        <w:t>说到这里，很多人会觉的接口隔离原则跟之前的单一职责原则很相似，其实不然。其一，单一职责原则注重的是职责；而接口隔离原则注重对接口依赖的隔离。其二，单一职责原则主要是约束类，其次才是接口和方法，它针对的是程序中的实现和细节；而接口隔离原则主要约束接口接口，主要针对抽象，针对程序整体框架的构建。</w:t>
       </w:r>
     </w:p>
     <w:p>
@@ -15121,16 +10571,7 @@
           <w:sz w:val="18"/>
           <w:szCs w:val="18"/>
         </w:rPr>
-        <w:t>问题由来：类与类之间的关系越密切，耦合度</w:t>
-      </w:r>
-      <w:r>
-        <w:rPr>
-          <w:rFonts w:ascii="宋体" w:eastAsia="宋体" w:hAnsi="宋体" w:cs="宋体" w:hint="eastAsia"/>
-          <w:color w:val="000000"/>
-          <w:sz w:val="18"/>
-          <w:szCs w:val="18"/>
-        </w:rPr>
-        <w:t>越大，当一个类发生改变时，对另一个类的影响也越大。</w:t>
+        <w:t>问题由来：类与类之间的关系越密切，耦合度越大，当一个类发生改变时，对另一个类的影响也越大。</w:t>
       </w:r>
     </w:p>
     <w:p>
@@ -15199,97 +10640,7 @@
           <w:sz w:val="18"/>
           <w:szCs w:val="18"/>
         </w:rPr>
-        <w:t>迪米特法则又叫最少知道原则，最早是在</w:t>
-      </w:r>
-      <w:r>
-        <w:rPr>
-          <w:rFonts w:ascii="宋体" w:eastAsia="宋体" w:hAnsi="宋体" w:cs="宋体" w:hint="eastAsia"/>
-          <w:color w:val="000000"/>
-          <w:sz w:val="18"/>
-          <w:szCs w:val="18"/>
-        </w:rPr>
-        <w:t>1987</w:t>
-      </w:r>
-      <w:r>
-        <w:rPr>
-          <w:rFonts w:ascii="宋体" w:eastAsia="宋体" w:hAnsi="宋体" w:cs="宋体" w:hint="eastAsia"/>
-          <w:color w:val="000000"/>
-          <w:sz w:val="18"/>
-          <w:szCs w:val="18"/>
-        </w:rPr>
-        <w:t>年由美国</w:t>
-      </w:r>
-      <w:r>
-        <w:rPr>
-          <w:rFonts w:ascii="宋体" w:eastAsia="宋体" w:hAnsi="宋体" w:cs="宋体" w:hint="eastAsia"/>
-          <w:color w:val="000000"/>
-          <w:sz w:val="18"/>
-          <w:szCs w:val="18"/>
-        </w:rPr>
-        <w:t>Northeastern University</w:t>
-      </w:r>
-      <w:r>
-        <w:rPr>
-          <w:rFonts w:ascii="宋体" w:eastAsia="宋体" w:hAnsi="宋体" w:cs="宋体" w:hint="eastAsia"/>
-          <w:color w:val="000000"/>
-          <w:sz w:val="18"/>
-          <w:szCs w:val="18"/>
-        </w:rPr>
-        <w:t>的</w:t>
-      </w:r>
-      <w:r>
-        <w:rPr>
-          <w:rFonts w:ascii="宋体" w:eastAsia="宋体" w:hAnsi="宋体" w:cs="宋体" w:hint="eastAsia"/>
-          <w:color w:val="000000"/>
-          <w:sz w:val="18"/>
-          <w:szCs w:val="18"/>
-        </w:rPr>
-        <w:t>Ian Holland</w:t>
-      </w:r>
-      <w:r>
-        <w:rPr>
-          <w:rFonts w:ascii="宋体" w:eastAsia="宋体" w:hAnsi="宋体" w:cs="宋体" w:hint="eastAsia"/>
-          <w:color w:val="000000"/>
-          <w:sz w:val="18"/>
-          <w:szCs w:val="18"/>
-        </w:rPr>
-        <w:t>提出。通俗的来讲，就是一个类对自己依赖的类知道的越少越好。</w:t>
-      </w:r>
-      <w:r>
-        <w:rPr>
-          <w:rFonts w:ascii="宋体" w:eastAsia="宋体" w:hAnsi="宋体" w:cs="宋体" w:hint="eastAsia"/>
-          <w:color w:val="000000"/>
-          <w:sz w:val="18"/>
-          <w:szCs w:val="18"/>
-        </w:rPr>
-        <w:t>也就是说，对于被依赖的类来说，无论逻辑多么复杂，都尽量地的将逻辑封装在类的内部，对外除了提供的</w:t>
-      </w:r>
-      <w:r>
-        <w:rPr>
-          <w:rFonts w:ascii="宋体" w:eastAsia="宋体" w:hAnsi="宋体" w:cs="宋体" w:hint="eastAsia"/>
-          <w:color w:val="000000"/>
-          <w:sz w:val="18"/>
-          <w:szCs w:val="18"/>
-        </w:rPr>
-        <w:t>public</w:t>
-      </w:r>
-      <w:r>
-        <w:rPr>
-          <w:rFonts w:ascii="宋体" w:eastAsia="宋体" w:hAnsi="宋体" w:cs="宋体" w:hint="eastAsia"/>
-          <w:color w:val="000000"/>
-          <w:sz w:val="18"/>
-          <w:szCs w:val="18"/>
-        </w:rPr>
-        <w:t>方法，不对外泄漏任何信息。迪米特法则还有一个更简单的定义：只与直接的朋友通信。首先来解释一下什么是直接的朋友：每个对象都会与其他对象有耦合关系，只要两个对象之间有耦合关系，我们就说这两个对象之间是朋友关系。耦合的方式很多，依赖、关联、组合、聚合等。其中，我们称出现成员变量、方法参数、方法返回值中的类为直接的朋友，而出现在局部变量中的类则不是直接的朋友。也就是说，陌生的类最好不要作为局部变量的形式出现在类</w:t>
-      </w:r>
-      <w:r>
-        <w:rPr>
-          <w:rFonts w:ascii="宋体" w:eastAsia="宋体" w:hAnsi="宋体" w:cs="宋体" w:hint="eastAsia"/>
-          <w:color w:val="000000"/>
-          <w:sz w:val="18"/>
-          <w:szCs w:val="18"/>
-        </w:rPr>
-        <w:t>的内部。</w:t>
+        <w:t>迪米特法则又叫最少知道原则，最早是在1987年由美国Northeastern University的Ian Holland提出。通俗的来讲，就是一个类对自己依赖的类知道的越少越好。也就是说，对于被依赖的类来说，无论逻辑多么复杂，都尽量地的将逻辑封装在类的内部，对外除了提供的public方法，不对外泄漏任何信息。迪米特法则还有一个更简单的定义：只与直接的朋友通信。首先来解释一下什么是直接的朋友：每个对象都会与其他对象有耦合关系，只要两个对象之间有耦合关系，我们就说这两个对象之间是朋友关系。耦合的方式很多，依赖、关联、组合、聚合等。其中，我们称出现成员变量、方法参数、方法返回值中的类为直接的朋友，而出现在局部变量中的类则不是直接的朋友。也就是说，陌生的类最好不要作为局部变量的形式出现在类的内部。</w:t>
       </w:r>
     </w:p>
     <w:p>
@@ -15312,25 +10663,7 @@
           <w:sz w:val="18"/>
           <w:szCs w:val="18"/>
         </w:rPr>
-        <w:t>举一个例子：有一个集团公司，下属单位有分公司和直属部门，现在要求打印出所有下属单位的员工</w:t>
-      </w:r>
-      <w:r>
-        <w:rPr>
-          <w:rFonts w:ascii="宋体" w:eastAsia="宋体" w:hAnsi="宋体" w:cs="宋体" w:hint="eastAsia"/>
-          <w:color w:val="000000"/>
-          <w:sz w:val="18"/>
-          <w:szCs w:val="18"/>
-        </w:rPr>
-        <w:t>ID</w:t>
-      </w:r>
-      <w:r>
-        <w:rPr>
-          <w:rFonts w:ascii="宋体" w:eastAsia="宋体" w:hAnsi="宋体" w:cs="宋体" w:hint="eastAsia"/>
-          <w:color w:val="000000"/>
-          <w:sz w:val="18"/>
-          <w:szCs w:val="18"/>
-        </w:rPr>
-        <w:t>。先来看一下违反迪米特法则的设计。</w:t>
+        <w:t>举一个例子：有一个集团公司，下属单位有分公司和直属部门，现在要求打印出所有下属单位的员工ID。先来看一下违反迪米特法则的设计。</w:t>
       </w:r>
     </w:p>
     <w:tbl>
@@ -15381,15 +10714,7 @@
                 <w:sz w:val="18"/>
                 <w:szCs w:val="18"/>
               </w:rPr>
-              <w:t xml:space="preserve"> //</w:t>
-            </w:r>
-            <w:r>
-              <w:rPr>
-                <w:color w:val="000000"/>
-                <w:sz w:val="18"/>
-                <w:szCs w:val="18"/>
-              </w:rPr>
-              <w:t>总公司员工</w:t>
+              <w:t xml:space="preserve"> //总公司员工</w:t>
             </w:r>
           </w:p>
           <w:p>
@@ -15636,15 +10961,7 @@
                 <w:sz w:val="18"/>
                 <w:szCs w:val="18"/>
               </w:rPr>
-              <w:t>//</w:t>
-            </w:r>
-            <w:r>
-              <w:rPr>
-                <w:color w:val="000000"/>
-                <w:sz w:val="18"/>
-                <w:szCs w:val="18"/>
-              </w:rPr>
-              <w:t>分公司员工</w:t>
+              <w:t>//分公司员工</w:t>
             </w:r>
           </w:p>
           <w:p>
@@ -15709,13 +11026,6 @@
                 <w:szCs w:val="18"/>
               </w:rPr>
               <w:tab/>
-            </w:r>
-            <w:r>
-              <w:rPr>
-                <w:color w:val="000000"/>
-                <w:sz w:val="18"/>
-                <w:szCs w:val="18"/>
-              </w:rPr>
               <w:t>public void setId(String id){</w:t>
             </w:r>
           </w:p>
@@ -16017,123 +11327,83 @@
                 <w:szCs w:val="18"/>
               </w:rPr>
               <w:tab/>
-              <w:t>SubEmpl</w:t>
-            </w:r>
-            <w:r>
-              <w:rPr>
-                <w:color w:val="000000"/>
-                <w:sz w:val="18"/>
-                <w:szCs w:val="18"/>
-              </w:rPr>
-              <w:t>oyee emp = new SubEmployee();</w:t>
-            </w:r>
-          </w:p>
-          <w:p>
-            <w:pPr>
-              <w:pStyle w:val="HTML"/>
-              <w:widowControl/>
-              <w:spacing w:line="300" w:lineRule="atLeast"/>
-              <w:rPr>
-                <w:rFonts w:hint="default"/>
-                <w:color w:val="000000"/>
-                <w:sz w:val="18"/>
-                <w:szCs w:val="18"/>
-              </w:rPr>
-            </w:pPr>
-            <w:r>
-              <w:rPr>
-                <w:color w:val="000000"/>
-                <w:sz w:val="18"/>
-                <w:szCs w:val="18"/>
-              </w:rPr>
-              <w:tab/>
-            </w:r>
-            <w:r>
-              <w:rPr>
-                <w:color w:val="000000"/>
-                <w:sz w:val="18"/>
-                <w:szCs w:val="18"/>
-              </w:rPr>
-              <w:tab/>
-            </w:r>
-            <w:r>
-              <w:rPr>
-                <w:color w:val="000000"/>
-                <w:sz w:val="18"/>
-                <w:szCs w:val="18"/>
-              </w:rPr>
-              <w:tab/>
-              <w:t>//</w:t>
-            </w:r>
-            <w:r>
-              <w:rPr>
-                <w:color w:val="000000"/>
-                <w:sz w:val="18"/>
-                <w:szCs w:val="18"/>
-              </w:rPr>
-              <w:t>为分公司人员按顺序分配一个</w:t>
-            </w:r>
-            <w:r>
-              <w:rPr>
-                <w:color w:val="000000"/>
-                <w:sz w:val="18"/>
-                <w:szCs w:val="18"/>
-              </w:rPr>
-              <w:t>ID</w:t>
-            </w:r>
-          </w:p>
-          <w:p>
-            <w:pPr>
-              <w:pStyle w:val="HTML"/>
-              <w:widowControl/>
-              <w:spacing w:line="300" w:lineRule="atLeast"/>
-              <w:rPr>
-                <w:rFonts w:hint="default"/>
-                <w:color w:val="000000"/>
-                <w:sz w:val="18"/>
-                <w:szCs w:val="18"/>
-              </w:rPr>
-            </w:pPr>
-            <w:r>
-              <w:rPr>
-                <w:color w:val="000000"/>
-                <w:sz w:val="18"/>
-                <w:szCs w:val="18"/>
-              </w:rPr>
-              <w:tab/>
-            </w:r>
-            <w:r>
-              <w:rPr>
-                <w:color w:val="000000"/>
-                <w:sz w:val="18"/>
-                <w:szCs w:val="18"/>
-              </w:rPr>
-              <w:tab/>
-            </w:r>
-            <w:r>
-              <w:rPr>
-                <w:color w:val="000000"/>
-                <w:sz w:val="18"/>
-                <w:szCs w:val="18"/>
-              </w:rPr>
-              <w:tab/>
-              <w:t>emp.setId("</w:t>
-            </w:r>
-            <w:r>
-              <w:rPr>
-                <w:color w:val="000000"/>
-                <w:sz w:val="18"/>
-                <w:szCs w:val="18"/>
-              </w:rPr>
-              <w:t>分公司</w:t>
-            </w:r>
-            <w:r>
-              <w:rPr>
-                <w:color w:val="000000"/>
-                <w:sz w:val="18"/>
-                <w:szCs w:val="18"/>
-              </w:rPr>
-              <w:t>"+i);</w:t>
+              <w:t>SubEmployee emp = new SubEmployee();</w:t>
+            </w:r>
+          </w:p>
+          <w:p>
+            <w:pPr>
+              <w:pStyle w:val="HTML"/>
+              <w:widowControl/>
+              <w:spacing w:line="300" w:lineRule="atLeast"/>
+              <w:rPr>
+                <w:rFonts w:hint="default"/>
+                <w:color w:val="000000"/>
+                <w:sz w:val="18"/>
+                <w:szCs w:val="18"/>
+              </w:rPr>
+            </w:pPr>
+            <w:r>
+              <w:rPr>
+                <w:color w:val="000000"/>
+                <w:sz w:val="18"/>
+                <w:szCs w:val="18"/>
+              </w:rPr>
+              <w:tab/>
+            </w:r>
+            <w:r>
+              <w:rPr>
+                <w:color w:val="000000"/>
+                <w:sz w:val="18"/>
+                <w:szCs w:val="18"/>
+              </w:rPr>
+              <w:tab/>
+            </w:r>
+            <w:r>
+              <w:rPr>
+                <w:color w:val="000000"/>
+                <w:sz w:val="18"/>
+                <w:szCs w:val="18"/>
+              </w:rPr>
+              <w:tab/>
+              <w:t>//为分公司人员按顺序分配一个ID</w:t>
+            </w:r>
+          </w:p>
+          <w:p>
+            <w:pPr>
+              <w:pStyle w:val="HTML"/>
+              <w:widowControl/>
+              <w:spacing w:line="300" w:lineRule="atLeast"/>
+              <w:rPr>
+                <w:rFonts w:hint="default"/>
+                <w:color w:val="000000"/>
+                <w:sz w:val="18"/>
+                <w:szCs w:val="18"/>
+              </w:rPr>
+            </w:pPr>
+            <w:r>
+              <w:rPr>
+                <w:color w:val="000000"/>
+                <w:sz w:val="18"/>
+                <w:szCs w:val="18"/>
+              </w:rPr>
+              <w:tab/>
+            </w:r>
+            <w:r>
+              <w:rPr>
+                <w:color w:val="000000"/>
+                <w:sz w:val="18"/>
+                <w:szCs w:val="18"/>
+              </w:rPr>
+              <w:tab/>
+            </w:r>
+            <w:r>
+              <w:rPr>
+                <w:color w:val="000000"/>
+                <w:sz w:val="18"/>
+                <w:szCs w:val="18"/>
+              </w:rPr>
+              <w:tab/>
+              <w:t>emp.setId("分公司"+i);</w:t>
             </w:r>
           </w:p>
           <w:p>
@@ -16403,15 +11673,7 @@
                 <w:szCs w:val="18"/>
               </w:rPr>
               <w:tab/>
-              <w:t xml:space="preserve">for(int i=0; i&lt;30; </w:t>
-            </w:r>
-            <w:r>
-              <w:rPr>
-                <w:color w:val="000000"/>
-                <w:sz w:val="18"/>
-                <w:szCs w:val="18"/>
-              </w:rPr>
-              <w:t>i++){</w:t>
+              <w:t>for(int i=0; i&lt;30; i++){</w:t>
             </w:r>
           </w:p>
           <w:p>
@@ -16487,77 +11749,45 @@
                 <w:szCs w:val="18"/>
               </w:rPr>
               <w:tab/>
-              <w:t>//</w:t>
-            </w:r>
-            <w:r>
-              <w:rPr>
-                <w:color w:val="000000"/>
-                <w:sz w:val="18"/>
-                <w:szCs w:val="18"/>
-              </w:rPr>
-              <w:t>为总公司人员按顺序分配一个</w:t>
-            </w:r>
-            <w:r>
-              <w:rPr>
-                <w:color w:val="000000"/>
-                <w:sz w:val="18"/>
-                <w:szCs w:val="18"/>
-              </w:rPr>
-              <w:t>ID</w:t>
-            </w:r>
-          </w:p>
-          <w:p>
-            <w:pPr>
-              <w:pStyle w:val="HTML"/>
-              <w:widowControl/>
-              <w:spacing w:line="300" w:lineRule="atLeast"/>
-              <w:rPr>
-                <w:rFonts w:hint="default"/>
-                <w:color w:val="000000"/>
-                <w:sz w:val="18"/>
-                <w:szCs w:val="18"/>
-              </w:rPr>
-            </w:pPr>
-            <w:r>
-              <w:rPr>
-                <w:color w:val="000000"/>
-                <w:sz w:val="18"/>
-                <w:szCs w:val="18"/>
-              </w:rPr>
-              <w:tab/>
-            </w:r>
-            <w:r>
-              <w:rPr>
-                <w:color w:val="000000"/>
-                <w:sz w:val="18"/>
-                <w:szCs w:val="18"/>
-              </w:rPr>
-              <w:tab/>
-            </w:r>
-            <w:r>
-              <w:rPr>
-                <w:color w:val="000000"/>
-                <w:sz w:val="18"/>
-                <w:szCs w:val="18"/>
-              </w:rPr>
-              <w:tab/>
-              <w:t>emp.setId("</w:t>
-            </w:r>
-            <w:r>
-              <w:rPr>
-                <w:color w:val="000000"/>
-                <w:sz w:val="18"/>
-                <w:szCs w:val="18"/>
-              </w:rPr>
-              <w:t>总公司</w:t>
-            </w:r>
-            <w:r>
-              <w:rPr>
-                <w:color w:val="000000"/>
-                <w:sz w:val="18"/>
-                <w:szCs w:val="18"/>
-              </w:rPr>
-              <w:t>"+i);</w:t>
+              <w:t>//为总公司人员按顺序分配一个ID</w:t>
+            </w:r>
+          </w:p>
+          <w:p>
+            <w:pPr>
+              <w:pStyle w:val="HTML"/>
+              <w:widowControl/>
+              <w:spacing w:line="300" w:lineRule="atLeast"/>
+              <w:rPr>
+                <w:rFonts w:hint="default"/>
+                <w:color w:val="000000"/>
+                <w:sz w:val="18"/>
+                <w:szCs w:val="18"/>
+              </w:rPr>
+            </w:pPr>
+            <w:r>
+              <w:rPr>
+                <w:color w:val="000000"/>
+                <w:sz w:val="18"/>
+                <w:szCs w:val="18"/>
+              </w:rPr>
+              <w:tab/>
+            </w:r>
+            <w:r>
+              <w:rPr>
+                <w:color w:val="000000"/>
+                <w:sz w:val="18"/>
+                <w:szCs w:val="18"/>
+              </w:rPr>
+              <w:tab/>
+            </w:r>
+            <w:r>
+              <w:rPr>
+                <w:color w:val="000000"/>
+                <w:sz w:val="18"/>
+                <w:szCs w:val="18"/>
+              </w:rPr>
+              <w:tab/>
+              <w:t>emp.setId("总公司"+i);</w:t>
             </w:r>
           </w:p>
           <w:p>
@@ -16781,15 +12011,7 @@
                 <w:szCs w:val="18"/>
               </w:rPr>
               <w:tab/>
-              <w:t>for(SubEmployee e:list1)</w:t>
-            </w:r>
-            <w:r>
-              <w:rPr>
-                <w:color w:val="000000"/>
-                <w:sz w:val="18"/>
-                <w:szCs w:val="18"/>
-              </w:rPr>
-              <w:t>{</w:t>
+              <w:t>for(SubEmployee e:list1){</w:t>
             </w:r>
           </w:p>
           <w:p>
@@ -17127,15 +12349,7 @@
                 <w:szCs w:val="18"/>
               </w:rPr>
               <w:tab/>
-              <w:t xml:space="preserve">CompanyManager e = new </w:t>
-            </w:r>
-            <w:r>
-              <w:rPr>
-                <w:color w:val="000000"/>
-                <w:sz w:val="18"/>
-                <w:szCs w:val="18"/>
-              </w:rPr>
-              <w:t>CompanyManager();</w:t>
+              <w:t>CompanyManager e = new CompanyManager();</w:t>
             </w:r>
           </w:p>
           <w:p>
@@ -17234,79 +12448,7 @@
           <w:szCs w:val="18"/>
         </w:rPr>
         <w:lastRenderedPageBreak/>
-        <w:t>现在这个设计的主要问题出在</w:t>
-      </w:r>
-      <w:r>
-        <w:rPr>
-          <w:rFonts w:ascii="宋体" w:eastAsia="宋体" w:hAnsi="宋体" w:cs="宋体" w:hint="eastAsia"/>
-          <w:color w:val="000000"/>
-          <w:sz w:val="18"/>
-          <w:szCs w:val="18"/>
-        </w:rPr>
-        <w:t>CompanyManager</w:t>
-      </w:r>
-      <w:r>
-        <w:rPr>
-          <w:rFonts w:ascii="宋体" w:eastAsia="宋体" w:hAnsi="宋体" w:cs="宋体" w:hint="eastAsia"/>
-          <w:color w:val="000000"/>
-          <w:sz w:val="18"/>
-          <w:szCs w:val="18"/>
-        </w:rPr>
-        <w:t>中，根据迪米特法则，只与直接的朋友发生通信，而</w:t>
-      </w:r>
-      <w:r>
-        <w:rPr>
-          <w:rFonts w:ascii="宋体" w:eastAsia="宋体" w:hAnsi="宋体" w:cs="宋体" w:hint="eastAsia"/>
-          <w:color w:val="000000"/>
-          <w:sz w:val="18"/>
-          <w:szCs w:val="18"/>
-        </w:rPr>
-        <w:t>SubEmployee</w:t>
-      </w:r>
-      <w:r>
-        <w:rPr>
-          <w:rFonts w:ascii="宋体" w:eastAsia="宋体" w:hAnsi="宋体" w:cs="宋体" w:hint="eastAsia"/>
-          <w:color w:val="000000"/>
-          <w:sz w:val="18"/>
-          <w:szCs w:val="18"/>
-        </w:rPr>
-        <w:t>类并不是</w:t>
-      </w:r>
-      <w:r>
-        <w:rPr>
-          <w:rFonts w:ascii="宋体" w:eastAsia="宋体" w:hAnsi="宋体" w:cs="宋体" w:hint="eastAsia"/>
-          <w:color w:val="000000"/>
-          <w:sz w:val="18"/>
-          <w:szCs w:val="18"/>
-        </w:rPr>
-        <w:t>CompanyManager</w:t>
-      </w:r>
-      <w:r>
-        <w:rPr>
-          <w:rFonts w:ascii="宋体" w:eastAsia="宋体" w:hAnsi="宋体" w:cs="宋体" w:hint="eastAsia"/>
-          <w:color w:val="000000"/>
-          <w:sz w:val="18"/>
-          <w:szCs w:val="18"/>
-        </w:rPr>
-        <w:t>类的直接朋友（以局部变量出现的耦合不属于直接朋友），从逻辑上讲总公司只与他的分公司耦合就行了，与分公司的员工并没有任何联系，这样设计显然是增加了不必要的耦合。按照迪米特法则，应该避免类中出现这样非直接朋友关系的</w:t>
-      </w:r>
-      <w:r>
-        <w:rPr>
-          <w:rFonts w:ascii="宋体" w:eastAsia="宋体" w:hAnsi="宋体" w:cs="宋体" w:hint="eastAsia"/>
-          <w:color w:val="000000"/>
-          <w:sz w:val="18"/>
-          <w:szCs w:val="18"/>
-        </w:rPr>
-        <w:t>耦合。修改后的代码如下</w:t>
-      </w:r>
-      <w:r>
-        <w:rPr>
-          <w:rFonts w:ascii="宋体" w:eastAsia="宋体" w:hAnsi="宋体" w:cs="宋体" w:hint="eastAsia"/>
-          <w:color w:val="000000"/>
-          <w:sz w:val="18"/>
-          <w:szCs w:val="18"/>
-        </w:rPr>
-        <w:t>:</w:t>
+        <w:t>现在这个设计的主要问题出在CompanyManager中，根据迪米特法则，只与直接的朋友发生通信，而SubEmployee类并不是CompanyManager类的直接朋友（以局部变量出现的耦合不属于直接朋友），从逻辑上讲总公司只与他的分公司耦合就行了，与分公司的员工并没有任何联系，这样设计显然是增加了不必要的耦合。按照迪米特法则，应该避免类中出现这样非直接朋友关系的耦合。修改后的代码如下:</w:t>
       </w:r>
     </w:p>
     <w:tbl>
@@ -17515,121 +12657,82 @@
                 <w:szCs w:val="18"/>
               </w:rPr>
               <w:tab/>
-              <w:t>//</w:t>
-            </w:r>
-            <w:r>
-              <w:rPr>
-                <w:color w:val="000000"/>
-                <w:sz w:val="18"/>
-                <w:szCs w:val="18"/>
-              </w:rPr>
-              <w:t>为分公司人员按顺序分配一个</w:t>
-            </w:r>
-            <w:r>
-              <w:rPr>
-                <w:color w:val="000000"/>
-                <w:sz w:val="18"/>
-                <w:szCs w:val="18"/>
-              </w:rPr>
-              <w:t>ID</w:t>
-            </w:r>
-          </w:p>
-          <w:p>
-            <w:pPr>
-              <w:pStyle w:val="HTML"/>
-              <w:widowControl/>
-              <w:spacing w:line="300" w:lineRule="atLeast"/>
-              <w:rPr>
-                <w:rFonts w:hint="default"/>
-                <w:color w:val="000000"/>
-                <w:sz w:val="18"/>
-                <w:szCs w:val="18"/>
-              </w:rPr>
-            </w:pPr>
-            <w:r>
-              <w:rPr>
-                <w:color w:val="000000"/>
-                <w:sz w:val="18"/>
-                <w:szCs w:val="18"/>
-              </w:rPr>
-              <w:tab/>
-            </w:r>
-            <w:r>
-              <w:rPr>
-                <w:color w:val="000000"/>
-                <w:sz w:val="18"/>
-                <w:szCs w:val="18"/>
-              </w:rPr>
-              <w:tab/>
-            </w:r>
-            <w:r>
-              <w:rPr>
-                <w:color w:val="000000"/>
-                <w:sz w:val="18"/>
-                <w:szCs w:val="18"/>
-              </w:rPr>
-              <w:tab/>
-              <w:t>emp.setId("</w:t>
-            </w:r>
-            <w:r>
-              <w:rPr>
-                <w:color w:val="000000"/>
-                <w:sz w:val="18"/>
-                <w:szCs w:val="18"/>
-              </w:rPr>
-              <w:t>分公司</w:t>
-            </w:r>
-            <w:r>
-              <w:rPr>
-                <w:color w:val="000000"/>
-                <w:sz w:val="18"/>
-                <w:szCs w:val="18"/>
-              </w:rPr>
-              <w:t>"+i);</w:t>
-            </w:r>
-          </w:p>
-          <w:p>
-            <w:pPr>
-              <w:pStyle w:val="HTML"/>
-              <w:widowControl/>
-              <w:spacing w:line="300" w:lineRule="atLeast"/>
-              <w:rPr>
-                <w:rFonts w:hint="default"/>
-                <w:color w:val="000000"/>
-                <w:sz w:val="18"/>
-                <w:szCs w:val="18"/>
-              </w:rPr>
-            </w:pPr>
-            <w:r>
-              <w:rPr>
-                <w:color w:val="000000"/>
-                <w:sz w:val="18"/>
-                <w:szCs w:val="18"/>
-              </w:rPr>
-              <w:tab/>
-            </w:r>
-            <w:r>
-              <w:rPr>
-                <w:color w:val="000000"/>
-                <w:sz w:val="18"/>
-                <w:szCs w:val="18"/>
-              </w:rPr>
-              <w:tab/>
-            </w:r>
-            <w:r>
-              <w:rPr>
-                <w:color w:val="000000"/>
-                <w:sz w:val="18"/>
-                <w:szCs w:val="18"/>
-              </w:rPr>
-              <w:tab/>
-            </w:r>
-            <w:r>
-              <w:rPr>
-                <w:color w:val="000000"/>
-                <w:sz w:val="18"/>
-                <w:szCs w:val="18"/>
-              </w:rPr>
+              <w:t>//为分公司人员按顺序分配一个ID</w:t>
+            </w:r>
+          </w:p>
+          <w:p>
+            <w:pPr>
+              <w:pStyle w:val="HTML"/>
+              <w:widowControl/>
+              <w:spacing w:line="300" w:lineRule="atLeast"/>
+              <w:rPr>
+                <w:rFonts w:hint="default"/>
+                <w:color w:val="000000"/>
+                <w:sz w:val="18"/>
+                <w:szCs w:val="18"/>
+              </w:rPr>
+            </w:pPr>
+            <w:r>
+              <w:rPr>
+                <w:color w:val="000000"/>
+                <w:sz w:val="18"/>
+                <w:szCs w:val="18"/>
+              </w:rPr>
+              <w:tab/>
+            </w:r>
+            <w:r>
+              <w:rPr>
+                <w:color w:val="000000"/>
+                <w:sz w:val="18"/>
+                <w:szCs w:val="18"/>
+              </w:rPr>
+              <w:tab/>
+            </w:r>
+            <w:r>
+              <w:rPr>
+                <w:color w:val="000000"/>
+                <w:sz w:val="18"/>
+                <w:szCs w:val="18"/>
+              </w:rPr>
+              <w:tab/>
+              <w:t>emp.setId("分公司"+i);</w:t>
+            </w:r>
+          </w:p>
+          <w:p>
+            <w:pPr>
+              <w:pStyle w:val="HTML"/>
+              <w:widowControl/>
+              <w:spacing w:line="300" w:lineRule="atLeast"/>
+              <w:rPr>
+                <w:rFonts w:hint="default"/>
+                <w:color w:val="000000"/>
+                <w:sz w:val="18"/>
+                <w:szCs w:val="18"/>
+              </w:rPr>
+            </w:pPr>
+            <w:r>
+              <w:rPr>
+                <w:color w:val="000000"/>
+                <w:sz w:val="18"/>
+                <w:szCs w:val="18"/>
+              </w:rPr>
+              <w:tab/>
+            </w:r>
+            <w:r>
+              <w:rPr>
+                <w:color w:val="000000"/>
+                <w:sz w:val="18"/>
+                <w:szCs w:val="18"/>
+              </w:rPr>
+              <w:tab/>
+            </w:r>
+            <w:r>
+              <w:rPr>
+                <w:color w:val="000000"/>
+                <w:sz w:val="18"/>
+                <w:szCs w:val="18"/>
+              </w:rPr>
+              <w:tab/>
               <w:t>list.add(emp);</w:t>
             </w:r>
           </w:p>
@@ -17992,15 +13095,7 @@
                 <w:szCs w:val="18"/>
               </w:rPr>
               <w:tab/>
-              <w:t>Lis</w:t>
-            </w:r>
-            <w:r>
-              <w:rPr>
-                <w:color w:val="000000"/>
-                <w:sz w:val="18"/>
-                <w:szCs w:val="18"/>
-              </w:rPr>
-              <w:t>t&lt;Employee&gt; list = new ArrayList&lt;Employee&gt;();</w:t>
+              <w:t>List&lt;Employee&gt; list = new ArrayList&lt;Employee&gt;();</w:t>
             </w:r>
           </w:p>
           <w:p>
@@ -18106,77 +13201,45 @@
                 <w:szCs w:val="18"/>
               </w:rPr>
               <w:tab/>
-              <w:t>//</w:t>
-            </w:r>
-            <w:r>
-              <w:rPr>
-                <w:color w:val="000000"/>
-                <w:sz w:val="18"/>
-                <w:szCs w:val="18"/>
-              </w:rPr>
-              <w:t>为总公司人员按顺序分配一个</w:t>
-            </w:r>
-            <w:r>
-              <w:rPr>
-                <w:color w:val="000000"/>
-                <w:sz w:val="18"/>
-                <w:szCs w:val="18"/>
-              </w:rPr>
-              <w:t>ID</w:t>
-            </w:r>
-          </w:p>
-          <w:p>
-            <w:pPr>
-              <w:pStyle w:val="HTML"/>
-              <w:widowControl/>
-              <w:spacing w:line="300" w:lineRule="atLeast"/>
-              <w:rPr>
-                <w:rFonts w:hint="default"/>
-                <w:color w:val="000000"/>
-                <w:sz w:val="18"/>
-                <w:szCs w:val="18"/>
-              </w:rPr>
-            </w:pPr>
-            <w:r>
-              <w:rPr>
-                <w:color w:val="000000"/>
-                <w:sz w:val="18"/>
-                <w:szCs w:val="18"/>
-              </w:rPr>
-              <w:tab/>
-            </w:r>
-            <w:r>
-              <w:rPr>
-                <w:color w:val="000000"/>
-                <w:sz w:val="18"/>
-                <w:szCs w:val="18"/>
-              </w:rPr>
-              <w:tab/>
-            </w:r>
-            <w:r>
-              <w:rPr>
-                <w:color w:val="000000"/>
-                <w:sz w:val="18"/>
-                <w:szCs w:val="18"/>
-              </w:rPr>
-              <w:tab/>
-              <w:t>emp.setId("</w:t>
-            </w:r>
-            <w:r>
-              <w:rPr>
-                <w:color w:val="000000"/>
-                <w:sz w:val="18"/>
-                <w:szCs w:val="18"/>
-              </w:rPr>
-              <w:t>总公司</w:t>
-            </w:r>
-            <w:r>
-              <w:rPr>
-                <w:color w:val="000000"/>
-                <w:sz w:val="18"/>
-                <w:szCs w:val="18"/>
-              </w:rPr>
-              <w:t>"+i);</w:t>
+              <w:t>//为总公司人员按顺序分配一个ID</w:t>
+            </w:r>
+          </w:p>
+          <w:p>
+            <w:pPr>
+              <w:pStyle w:val="HTML"/>
+              <w:widowControl/>
+              <w:spacing w:line="300" w:lineRule="atLeast"/>
+              <w:rPr>
+                <w:rFonts w:hint="default"/>
+                <w:color w:val="000000"/>
+                <w:sz w:val="18"/>
+                <w:szCs w:val="18"/>
+              </w:rPr>
+            </w:pPr>
+            <w:r>
+              <w:rPr>
+                <w:color w:val="000000"/>
+                <w:sz w:val="18"/>
+                <w:szCs w:val="18"/>
+              </w:rPr>
+              <w:tab/>
+            </w:r>
+            <w:r>
+              <w:rPr>
+                <w:color w:val="000000"/>
+                <w:sz w:val="18"/>
+                <w:szCs w:val="18"/>
+              </w:rPr>
+              <w:tab/>
+            </w:r>
+            <w:r>
+              <w:rPr>
+                <w:color w:val="000000"/>
+                <w:sz w:val="18"/>
+                <w:szCs w:val="18"/>
+              </w:rPr>
+              <w:tab/>
+              <w:t>emp.setId("总公司"+i);</w:t>
             </w:r>
           </w:p>
           <w:p>
@@ -18369,13 +13432,6 @@
                 <w:szCs w:val="18"/>
               </w:rPr>
               <w:tab/>
-            </w:r>
-            <w:r>
-              <w:rPr>
-                <w:color w:val="000000"/>
-                <w:sz w:val="18"/>
-                <w:szCs w:val="18"/>
-              </w:rPr>
               <w:t>sub.printEmployee();</w:t>
             </w:r>
           </w:p>
@@ -18573,25 +13629,7 @@
           <w:szCs w:val="18"/>
         </w:rPr>
         <w:lastRenderedPageBreak/>
-        <w:t>修改后，为分公司增加了打印人员</w:t>
-      </w:r>
-      <w:r>
-        <w:rPr>
-          <w:rFonts w:ascii="宋体" w:eastAsia="宋体" w:hAnsi="宋体" w:cs="宋体" w:hint="eastAsia"/>
-          <w:color w:val="000000"/>
-          <w:sz w:val="18"/>
-          <w:szCs w:val="18"/>
-        </w:rPr>
-        <w:t>ID</w:t>
-      </w:r>
-      <w:r>
-        <w:rPr>
-          <w:rFonts w:ascii="宋体" w:eastAsia="宋体" w:hAnsi="宋体" w:cs="宋体" w:hint="eastAsia"/>
-          <w:color w:val="000000"/>
-          <w:sz w:val="18"/>
-          <w:szCs w:val="18"/>
-        </w:rPr>
-        <w:t>的方法，总公司直接调用来打印，从而避免了与分公司的员工发生耦合。</w:t>
+        <w:t>修改后，为分公司增加了打印人员ID的方法，总公司直接调用来打印，从而避免了与分公司的员工发生耦合。</w:t>
       </w:r>
     </w:p>
     <w:p>
@@ -18615,16 +13653,7 @@
           <w:sz w:val="18"/>
           <w:szCs w:val="18"/>
         </w:rPr>
-        <w:t>迪米特法则的初衷是降低类之间的耦合，由于每个类都减少了不必要的依赖，因此的确可以降低耦合关系。但是凡事都有度，虽然可以避免与非直接的类通</w:t>
-      </w:r>
-      <w:r>
-        <w:rPr>
-          <w:rFonts w:ascii="宋体" w:eastAsia="宋体" w:hAnsi="宋体" w:cs="宋体" w:hint="eastAsia"/>
-          <w:color w:val="000000"/>
-          <w:sz w:val="18"/>
-          <w:szCs w:val="18"/>
-        </w:rPr>
-        <w:t>信，但是要通信，必然会通过一个“中介”来发生联系，例如本例中，总公司就是通过分公司这个“中介”来与分公司的员工发生联系的。过分的使用迪米特原则，会产生大量这样的中介和传递类，导致系统复杂度变大。所以在采用迪米特法则时要反复权衡，既做到结构清晰，又要高内聚低耦合。</w:t>
+        <w:t>迪米特法则的初衷是降低类之间的耦合，由于每个类都减少了不必要的依赖，因此的确可以降低耦合关系。但是凡事都有度，虽然可以避免与非直接的类通信，但是要通信，必然会通过一个“中介”来发生联系，例如本例中，总公司就是通过分公司这个“中介”来与分公司的员工发生联系的。过分的使用迪米特原则，会产生大量这样的中介和传递类，导致系统复杂度变大。所以在采用迪米特法则时要反复权衡，既做到结构清晰，又要高内聚低耦合。</w:t>
       </w:r>
     </w:p>
     <w:p>
@@ -18682,27 +13711,7 @@
           <w:szCs w:val="18"/>
           <w:shd w:val="clear" w:color="auto" w:fill="FFFFFF"/>
         </w:rPr>
-        <w:t>开闭原则：</w:t>
-      </w:r>
-      <w:r>
-        <w:rPr>
-          <w:rFonts w:ascii="Verdana" w:hAnsi="Verdana" w:hint="eastAsia"/>
-          <w:color w:val="000000"/>
-          <w:sz w:val="18"/>
-          <w:szCs w:val="18"/>
-          <w:shd w:val="clear" w:color="auto" w:fill="FFFFFF"/>
-        </w:rPr>
-        <w:t>就是</w:t>
-      </w:r>
-      <w:r>
-        <w:rPr>
-          <w:rFonts w:ascii="Verdana" w:hAnsi="Verdana" w:hint="eastAsia"/>
-          <w:color w:val="000000"/>
-          <w:sz w:val="18"/>
-          <w:szCs w:val="18"/>
-          <w:shd w:val="clear" w:color="auto" w:fill="FFFFFF"/>
-        </w:rPr>
-        <w:t>一个软件实体应当对扩展开放，对修改关闭。即当程序需要进行功能扩展的时候，不能修改原有的代码，实现一种热插拔的效果。开闭原则就是为了保证程序的高可扩展性，便于维护和升级。想要达到这样的效果，需要使用接口和抽象类。尤其是现在面向接口编程的思想越来越普及。</w:t>
+        <w:t>开闭原则：就是一个软件实体应当对扩展开放，对修改关闭。即当程序需要进行功能扩展的时候，不能修改原有的代码，实现一种热插拔的效果。开闭原则就是为了保证程序的高可扩展性，便于维护和升级。想要达到这样的效果，需要使用接口和抽象类。尤其是现在面向接口编程的思想越来越普及。</w:t>
       </w:r>
     </w:p>
     <w:p>
@@ -18748,16 +13757,7 @@
           <w:sz w:val="18"/>
           <w:szCs w:val="18"/>
         </w:rPr>
-        <w:t>解决方案：当软件需要变化时，尽量通过扩展软件实体的行为来实现变化，而不是通</w:t>
-      </w:r>
-      <w:r>
-        <w:rPr>
-          <w:rFonts w:ascii="宋体" w:eastAsia="宋体" w:hAnsi="宋体" w:cs="宋体" w:hint="eastAsia"/>
-          <w:color w:val="000000"/>
-          <w:sz w:val="18"/>
-          <w:szCs w:val="18"/>
-        </w:rPr>
-        <w:t>过修改已有的代码来实现变化。</w:t>
+        <w:t>解决方案：当软件需要变化时，尽量通过扩展软件实体的行为来实现变化，而不是通过修改已有的代码来实现变化。</w:t>
       </w:r>
     </w:p>
     <w:p>
@@ -18803,7 +13803,7 @@
           <w:sz w:val="18"/>
           <w:szCs w:val="18"/>
         </w:rPr>
-        <w:t>在仔细思考以及仔细阅读很多设计模式的文章后，终于对开闭原则有了一点认识。其实，我们遵循设计模式前面</w:t>
+        <w:t>在仔细思考以及仔细阅读很多设计模式的文章后，终于对开闭原则有了一点认识。其实，我们遵循设计模式前面5大原则，以及使用23种设计模式的目的就是遵循开闭原则。也就是说，只要我们对前面5项原则遵守的好了，设计出的软件自然</w:t>
       </w:r>
       <w:r>
         <w:rPr>
@@ -18812,107 +13812,8 @@
           <w:sz w:val="18"/>
           <w:szCs w:val="18"/>
         </w:rPr>
-        <w:t>5</w:t>
-      </w:r>
-      <w:r>
-        <w:rPr>
-          <w:rFonts w:ascii="宋体" w:eastAsia="宋体" w:hAnsi="宋体" w:cs="宋体" w:hint="eastAsia"/>
-          <w:color w:val="000000"/>
-          <w:sz w:val="18"/>
-          <w:szCs w:val="18"/>
-        </w:rPr>
-        <w:t>大原则，以及使用</w:t>
-      </w:r>
-      <w:r>
-        <w:rPr>
-          <w:rFonts w:ascii="宋体" w:eastAsia="宋体" w:hAnsi="宋体" w:cs="宋体" w:hint="eastAsia"/>
-          <w:color w:val="000000"/>
-          <w:sz w:val="18"/>
-          <w:szCs w:val="18"/>
-        </w:rPr>
-        <w:t>23</w:t>
-      </w:r>
-      <w:r>
-        <w:rPr>
-          <w:rFonts w:ascii="宋体" w:eastAsia="宋体" w:hAnsi="宋体" w:cs="宋体" w:hint="eastAsia"/>
-          <w:color w:val="000000"/>
-          <w:sz w:val="18"/>
-          <w:szCs w:val="18"/>
-        </w:rPr>
-        <w:t>种设</w:t>
-      </w:r>
-      <w:r>
-        <w:rPr>
-          <w:rFonts w:ascii="宋体" w:eastAsia="宋体" w:hAnsi="宋体" w:cs="宋体" w:hint="eastAsia"/>
-          <w:color w:val="000000"/>
-          <w:sz w:val="18"/>
-          <w:szCs w:val="18"/>
-        </w:rPr>
-        <w:t>计模式的目的就是遵循开闭原则。也就是说，只要我们对前面</w:t>
-      </w:r>
-      <w:r>
-        <w:rPr>
-          <w:rFonts w:ascii="宋体" w:eastAsia="宋体" w:hAnsi="宋体" w:cs="宋体" w:hint="eastAsia"/>
-          <w:color w:val="000000"/>
-          <w:sz w:val="18"/>
-          <w:szCs w:val="18"/>
-        </w:rPr>
-        <w:t>5</w:t>
-      </w:r>
-      <w:r>
-        <w:rPr>
-          <w:rFonts w:ascii="宋体" w:eastAsia="宋体" w:hAnsi="宋体" w:cs="宋体" w:hint="eastAsia"/>
-          <w:color w:val="000000"/>
-          <w:sz w:val="18"/>
-          <w:szCs w:val="18"/>
-        </w:rPr>
-        <w:t>项原则遵守的好了，设计出的软件自然</w:t>
-      </w:r>
-      <w:r>
-        <w:rPr>
-          <w:rFonts w:ascii="宋体" w:eastAsia="宋体" w:hAnsi="宋体" w:cs="宋体" w:hint="eastAsia"/>
-          <w:color w:val="000000"/>
-          <w:sz w:val="18"/>
-          <w:szCs w:val="18"/>
-        </w:rPr>
         <w:lastRenderedPageBreak/>
-        <w:t>是符合开闭原则的，这个开闭原则更像是前面五项原则遵守程度的“平均得分”，前面</w:t>
-      </w:r>
-      <w:r>
-        <w:rPr>
-          <w:rFonts w:ascii="宋体" w:eastAsia="宋体" w:hAnsi="宋体" w:cs="宋体" w:hint="eastAsia"/>
-          <w:color w:val="000000"/>
-          <w:sz w:val="18"/>
-          <w:szCs w:val="18"/>
-        </w:rPr>
-        <w:t>5</w:t>
-      </w:r>
-      <w:r>
-        <w:rPr>
-          <w:rFonts w:ascii="宋体" w:eastAsia="宋体" w:hAnsi="宋体" w:cs="宋体" w:hint="eastAsia"/>
-          <w:color w:val="000000"/>
-          <w:sz w:val="18"/>
-          <w:szCs w:val="18"/>
-        </w:rPr>
-        <w:t>项原则遵守的好，平均分自然就高，说明软件设计开闭原则遵守的好；如果前面</w:t>
-      </w:r>
-      <w:r>
-        <w:rPr>
-          <w:rFonts w:ascii="宋体" w:eastAsia="宋体" w:hAnsi="宋体" w:cs="宋体" w:hint="eastAsia"/>
-          <w:color w:val="000000"/>
-          <w:sz w:val="18"/>
-          <w:szCs w:val="18"/>
-        </w:rPr>
-        <w:t>5</w:t>
-      </w:r>
-      <w:r>
-        <w:rPr>
-          <w:rFonts w:ascii="宋体" w:eastAsia="宋体" w:hAnsi="宋体" w:cs="宋体" w:hint="eastAsia"/>
-          <w:color w:val="000000"/>
-          <w:sz w:val="18"/>
-          <w:szCs w:val="18"/>
-        </w:rPr>
-        <w:t>项原则遵守的不好，则说明开闭原则遵守的不好。</w:t>
+        <w:t>是符合开闭原则的，这个开闭原则更像是前面五项原则遵守程度的“平均得分”，前面5项原则遵守的好，平均分自然就高，说明软件设计开闭原则遵守的好；如果前面5项原则遵守的不好，则说明开闭原则遵守的不好。</w:t>
       </w:r>
     </w:p>
     <w:p>
@@ -18958,34 +13859,7 @@
           <w:sz w:val="18"/>
           <w:szCs w:val="18"/>
         </w:rPr>
-        <w:t>说到这里，再回想一下前面说的</w:t>
-      </w:r>
-      <w:r>
-        <w:rPr>
-          <w:rFonts w:ascii="宋体" w:eastAsia="宋体" w:hAnsi="宋体" w:cs="宋体" w:hint="eastAsia"/>
-          <w:color w:val="000000"/>
-          <w:sz w:val="18"/>
-          <w:szCs w:val="18"/>
-        </w:rPr>
-        <w:t>5</w:t>
-      </w:r>
-      <w:r>
-        <w:rPr>
-          <w:rFonts w:ascii="宋体" w:eastAsia="宋体" w:hAnsi="宋体" w:cs="宋体" w:hint="eastAsia"/>
-          <w:color w:val="000000"/>
-          <w:sz w:val="18"/>
-          <w:szCs w:val="18"/>
-        </w:rPr>
-        <w:t>项原则，恰恰是告诉我们用抽象构建框架，用实现扩展细节的注意事项而已：单一职责原则告诉我们实现类要职责单一；里氏替换原则告诉我们不要破</w:t>
-      </w:r>
-      <w:r>
-        <w:rPr>
-          <w:rFonts w:ascii="宋体" w:eastAsia="宋体" w:hAnsi="宋体" w:cs="宋体" w:hint="eastAsia"/>
-          <w:color w:val="000000"/>
-          <w:sz w:val="18"/>
-          <w:szCs w:val="18"/>
-        </w:rPr>
-        <w:t>坏继承体系；依赖倒置原则告诉我们要面向接口编程；接口隔离原则告诉我们在设计接口的时候要精简单一；迪米特法则告诉我们要降低耦合。而开闭原则是总纲，他告诉我们要对扩展开放，对修改关闭。</w:t>
+        <w:t>说到这里，再回想一下前面说的5项原则，恰恰是告诉我们用抽象构建框架，用实现扩展细节的注意事项而已：单一职责原则告诉我们实现类要职责单一；里氏替换原则告诉我们不要破坏继承体系；依赖倒置原则告诉我们要面向接口编程；接口隔离原则告诉我们在设计接口的时候要精简单一；迪米特法则告诉我们要降低耦合。而开闭原则是总纲，他告诉我们要对扩展开放，对修改关闭。</w:t>
       </w:r>
     </w:p>
     <w:p>
@@ -19008,16 +13882,7 @@
           <w:sz w:val="18"/>
           <w:szCs w:val="18"/>
         </w:rPr>
-        <w:t>最后说明一下如何去遵守这六个原则。对这六个原则的遵守并不是是和否的问题，而是多和少的问题，也就是说，我们一般不会说有没有遵守，而是说遵守程度的多少。任何事都是过犹不及，设计模式的六个设计原则也是一样，制定这六个原则的目的并不是要我们刻板的遵守他们，而需要根据实际情况灵活运用。对他们的遵守程度只要在一个合理的范围内，就算是良好的设</w:t>
-      </w:r>
-      <w:r>
-        <w:rPr>
-          <w:rFonts w:ascii="宋体" w:eastAsia="宋体" w:hAnsi="宋体" w:cs="宋体" w:hint="eastAsia"/>
-          <w:color w:val="000000"/>
-          <w:sz w:val="18"/>
-          <w:szCs w:val="18"/>
-        </w:rPr>
-        <w:t>计。我们用一幅图来说明一下。</w:t>
+        <w:t>最后说明一下如何去遵守这六个原则。对这六个原则的遵守并不是是和否的问题，而是多和少的问题，也就是说，我们一般不会说有没有遵守，而是说遵守程度的多少。任何事都是过犹不及，设计模式的六个设计原则也是一样，制定这六个原则的目的并不是要我们刻板的遵守他们，而需要根据实际情况灵活运用。对他们的遵守程度只要在一个合理的范围内，就算是良好的设计。我们用一幅图来说明一下。</w:t>
       </w:r>
     </w:p>
     <w:p>
@@ -19060,7 +13925,7 @@
                     </pic:cNvPicPr>
                   </pic:nvPicPr>
                   <pic:blipFill>
-                    <a:blip r:embed="rId10"/>
+                    <a:blip r:embed="rId12"/>
                     <a:stretch>
                       <a:fillRect/>
                     </a:stretch>
@@ -19149,7 +14014,7 @@
                     </pic:cNvPicPr>
                   </pic:nvPicPr>
                   <pic:blipFill>
-                    <a:blip r:embed="rId11"/>
+                    <a:blip r:embed="rId13"/>
                     <a:stretch>
                       <a:fillRect/>
                     </a:stretch>
@@ -19194,160 +14059,7 @@
           <w:sz w:val="18"/>
           <w:szCs w:val="18"/>
         </w:rPr>
-        <w:t>在上图中，设计</w:t>
-      </w:r>
-      <w:r>
-        <w:rPr>
-          <w:rFonts w:ascii="宋体" w:eastAsia="宋体" w:hAnsi="宋体" w:cs="宋体" w:hint="eastAsia"/>
-          <w:color w:val="000000"/>
-          <w:sz w:val="18"/>
-          <w:szCs w:val="18"/>
-        </w:rPr>
-        <w:t>1</w:t>
-      </w:r>
-      <w:r>
-        <w:rPr>
-          <w:rFonts w:ascii="宋体" w:eastAsia="宋体" w:hAnsi="宋体" w:cs="宋体" w:hint="eastAsia"/>
-          <w:color w:val="000000"/>
-          <w:sz w:val="18"/>
-          <w:szCs w:val="18"/>
-        </w:rPr>
-        <w:t>、设计</w:t>
-      </w:r>
-      <w:r>
-        <w:rPr>
-          <w:rFonts w:ascii="宋体" w:eastAsia="宋体" w:hAnsi="宋体" w:cs="宋体" w:hint="eastAsia"/>
-          <w:color w:val="000000"/>
-          <w:sz w:val="18"/>
-          <w:szCs w:val="18"/>
-        </w:rPr>
-        <w:t>2</w:t>
-      </w:r>
-      <w:r>
-        <w:rPr>
-          <w:rFonts w:ascii="宋体" w:eastAsia="宋体" w:hAnsi="宋体" w:cs="宋体" w:hint="eastAsia"/>
-          <w:color w:val="000000"/>
-          <w:sz w:val="18"/>
-          <w:szCs w:val="18"/>
-        </w:rPr>
-        <w:t>属于良好的设计，他们对六项原则的遵守程度都在合理的范围内；设计</w:t>
-      </w:r>
-      <w:r>
-        <w:rPr>
-          <w:rFonts w:ascii="宋体" w:eastAsia="宋体" w:hAnsi="宋体" w:cs="宋体" w:hint="eastAsia"/>
-          <w:color w:val="000000"/>
-          <w:sz w:val="18"/>
-          <w:szCs w:val="18"/>
-        </w:rPr>
-        <w:t>3</w:t>
-      </w:r>
-      <w:r>
-        <w:rPr>
-          <w:rFonts w:ascii="宋体" w:eastAsia="宋体" w:hAnsi="宋体" w:cs="宋体" w:hint="eastAsia"/>
-          <w:color w:val="000000"/>
-          <w:sz w:val="18"/>
-          <w:szCs w:val="18"/>
-        </w:rPr>
-        <w:t>、设计</w:t>
-      </w:r>
-      <w:r>
-        <w:rPr>
-          <w:rFonts w:ascii="宋体" w:eastAsia="宋体" w:hAnsi="宋体" w:cs="宋体" w:hint="eastAsia"/>
-          <w:color w:val="000000"/>
-          <w:sz w:val="18"/>
-          <w:szCs w:val="18"/>
-        </w:rPr>
-        <w:t>4</w:t>
-      </w:r>
-      <w:r>
-        <w:rPr>
-          <w:rFonts w:ascii="宋体" w:eastAsia="宋体" w:hAnsi="宋体" w:cs="宋体" w:hint="eastAsia"/>
-          <w:color w:val="000000"/>
-          <w:sz w:val="18"/>
-          <w:szCs w:val="18"/>
-        </w:rPr>
-        <w:t>设计虽然有些不足，但也基本可以接受；设计</w:t>
-      </w:r>
-      <w:r>
-        <w:rPr>
-          <w:rFonts w:ascii="宋体" w:eastAsia="宋体" w:hAnsi="宋体" w:cs="宋体" w:hint="eastAsia"/>
-          <w:color w:val="000000"/>
-          <w:sz w:val="18"/>
-          <w:szCs w:val="18"/>
-        </w:rPr>
-        <w:t>5</w:t>
-      </w:r>
-      <w:r>
-        <w:rPr>
-          <w:rFonts w:ascii="宋体" w:eastAsia="宋体" w:hAnsi="宋体" w:cs="宋体" w:hint="eastAsia"/>
-          <w:color w:val="000000"/>
-          <w:sz w:val="18"/>
-          <w:szCs w:val="18"/>
-        </w:rPr>
-        <w:t>则严重不足，对各项原则都没有很好的遵守；而设计</w:t>
-      </w:r>
-      <w:r>
-        <w:rPr>
-          <w:rFonts w:ascii="宋体" w:eastAsia="宋体" w:hAnsi="宋体" w:cs="宋体" w:hint="eastAsia"/>
-          <w:color w:val="000000"/>
-          <w:sz w:val="18"/>
-          <w:szCs w:val="18"/>
-        </w:rPr>
-        <w:t>6</w:t>
-      </w:r>
-      <w:r>
-        <w:rPr>
-          <w:rFonts w:ascii="宋体" w:eastAsia="宋体" w:hAnsi="宋体" w:cs="宋体" w:hint="eastAsia"/>
-          <w:color w:val="000000"/>
-          <w:sz w:val="18"/>
-          <w:szCs w:val="18"/>
-        </w:rPr>
-        <w:t>则遵守过渡了，设</w:t>
-      </w:r>
-      <w:r>
-        <w:rPr>
-          <w:rFonts w:ascii="宋体" w:eastAsia="宋体" w:hAnsi="宋体" w:cs="宋体" w:hint="eastAsia"/>
-          <w:color w:val="000000"/>
-          <w:sz w:val="18"/>
-          <w:szCs w:val="18"/>
-        </w:rPr>
-        <w:t>计</w:t>
-      </w:r>
-      <w:r>
-        <w:rPr>
-          <w:rFonts w:ascii="宋体" w:eastAsia="宋体" w:hAnsi="宋体" w:cs="宋体" w:hint="eastAsia"/>
-          <w:color w:val="000000"/>
-          <w:sz w:val="18"/>
-          <w:szCs w:val="18"/>
-        </w:rPr>
-        <w:t>5</w:t>
-      </w:r>
-      <w:r>
-        <w:rPr>
-          <w:rFonts w:ascii="宋体" w:eastAsia="宋体" w:hAnsi="宋体" w:cs="宋体" w:hint="eastAsia"/>
-          <w:color w:val="000000"/>
-          <w:sz w:val="18"/>
-          <w:szCs w:val="18"/>
-        </w:rPr>
-        <w:t>和设计</w:t>
-      </w:r>
-      <w:r>
-        <w:rPr>
-          <w:rFonts w:ascii="宋体" w:eastAsia="宋体" w:hAnsi="宋体" w:cs="宋体" w:hint="eastAsia"/>
-          <w:color w:val="000000"/>
-          <w:sz w:val="18"/>
-          <w:szCs w:val="18"/>
-        </w:rPr>
-        <w:t>6</w:t>
-      </w:r>
-      <w:r>
-        <w:rPr>
-          <w:rFonts w:ascii="宋体" w:eastAsia="宋体" w:hAnsi="宋体" w:cs="宋体" w:hint="eastAsia"/>
-          <w:color w:val="000000"/>
-          <w:sz w:val="18"/>
-          <w:szCs w:val="18"/>
-        </w:rPr>
-        <w:t>都是迫切需要重构的设计。</w:t>
+        <w:t>在上图中，设计1、设计2属于良好的设计，他们对六项原则的遵守程度都在合理的范围内；设计3、设计4设计虽然有些不足，但也基本可以接受；设计5则严重不足，对各项原则都没有很好的遵守；而设计6则遵守过渡了，设计5和设计6都是迫切需要重构的设计。</w:t>
       </w:r>
     </w:p>
     <w:p>
@@ -19365,19 +14077,18 @@
       <w:pPr>
         <w:pStyle w:val="2"/>
         <w:rPr>
+          <w:sz w:val="18"/>
+          <w:szCs w:val="18"/>
+          <w:shd w:val="clear" w:color="auto" w:fill="FFFFFF"/>
+        </w:rPr>
+      </w:pPr>
+      <w:r>
+        <w:rPr>
           <w:rFonts w:hint="eastAsia"/>
           <w:sz w:val="18"/>
           <w:szCs w:val="18"/>
           <w:shd w:val="clear" w:color="auto" w:fill="FFFFFF"/>
         </w:rPr>
-      </w:pPr>
-      <w:r>
-        <w:rPr>
-          <w:rFonts w:hint="eastAsia"/>
-          <w:sz w:val="18"/>
-          <w:szCs w:val="18"/>
-          <w:shd w:val="clear" w:color="auto" w:fill="FFFFFF"/>
-        </w:rPr>
         <w:t>设计模式之间关系</w:t>
       </w:r>
     </w:p>
@@ -19389,7 +14100,6 @@
           <w:szCs w:val="18"/>
         </w:rPr>
       </w:pPr>
-      <w:bookmarkStart w:id="0" w:name="_GoBack"/>
       <w:r>
         <w:rPr>
           <w:noProof/>
@@ -19415,7 +14125,7 @@
                     </pic:cNvPicPr>
                   </pic:nvPicPr>
                   <pic:blipFill>
-                    <a:blip r:embed="rId12">
+                    <a:blip r:embed="rId14">
                       <a:extLst>
                         <a:ext uri="{28A0092B-C50C-407E-A947-70E740481C1C}">
                           <a14:useLocalDpi xmlns:a14="http://schemas.microsoft.com/office/drawing/2010/main" val="0"/>
@@ -19446,94 +14156,108 @@
           </wp:inline>
         </w:drawing>
       </w:r>
+    </w:p>
+    <w:p>
+      <w:pPr>
+        <w:rPr>
+          <w:sz w:val="18"/>
+          <w:szCs w:val="18"/>
+        </w:rPr>
+      </w:pPr>
+    </w:p>
+    <w:p>
+      <w:pPr>
+        <w:rPr>
+          <w:sz w:val="18"/>
+          <w:szCs w:val="18"/>
+        </w:rPr>
+      </w:pPr>
+      <w:r>
+        <w:rPr>
+          <w:rFonts w:ascii="Verdana" w:hAnsi="Verdana"/>
+          <w:color w:val="000000"/>
+          <w:sz w:val="18"/>
+          <w:szCs w:val="18"/>
+          <w:shd w:val="clear" w:color="auto" w:fill="FFFFFF"/>
+        </w:rPr>
+        <w:t>。</w:t>
+      </w:r>
+    </w:p>
+    <w:p>
+      <w:pPr>
+        <w:rPr>
+          <w:sz w:val="18"/>
+          <w:szCs w:val="18"/>
+        </w:rPr>
+      </w:pPr>
+    </w:p>
+    <w:p>
+      <w:pPr>
+        <w:pStyle w:val="1"/>
+        <w:numPr>
+          <w:ilvl w:val="0"/>
+          <w:numId w:val="8"/>
+        </w:numPr>
+        <w:rPr>
+          <w:rFonts w:hint="eastAsia"/>
+        </w:rPr>
+      </w:pPr>
+      <w:r>
+        <w:t>工厂模式</w:t>
+      </w:r>
+    </w:p>
+    <w:p>
+      <w:r>
+        <w:lastRenderedPageBreak/>
+        <w:t>http://www.111cn.net/jsp/151405.htm</w:t>
+      </w:r>
+      <w:bookmarkStart w:id="0" w:name="_GoBack"/>
       <w:bookmarkEnd w:id="0"/>
     </w:p>
     <w:p>
       <w:pPr>
-        <w:rPr>
-          <w:sz w:val="18"/>
-          <w:szCs w:val="18"/>
-        </w:rPr>
-      </w:pPr>
-    </w:p>
-    <w:p>
-      <w:pPr>
-        <w:rPr>
-          <w:sz w:val="18"/>
-          <w:szCs w:val="18"/>
-        </w:rPr>
-      </w:pPr>
-      <w:r>
-        <w:rPr>
-          <w:rFonts w:ascii="Verdana" w:hAnsi="Verdana"/>
-          <w:color w:val="000000"/>
-          <w:sz w:val="18"/>
-          <w:szCs w:val="18"/>
-          <w:shd w:val="clear" w:color="auto" w:fill="FFFFFF"/>
-        </w:rPr>
-        <w:t>。</w:t>
-      </w:r>
-    </w:p>
-    <w:p>
-      <w:pPr>
-        <w:rPr>
-          <w:sz w:val="18"/>
-          <w:szCs w:val="18"/>
-        </w:rPr>
-      </w:pPr>
-    </w:p>
-    <w:p>
-      <w:pPr>
-        <w:widowControl/>
-        <w:shd w:val="clear" w:color="auto" w:fill="FFFFFF"/>
-        <w:spacing w:after="150"/>
-        <w:jc w:val="left"/>
-        <w:outlineLvl w:val="0"/>
-        <w:rPr>
-          <w:rFonts w:ascii="Helvetica" w:eastAsia="宋体" w:hAnsi="Helvetica" w:cs="Helvetica"/>
-          <w:b/>
-          <w:bCs/>
-          <w:color w:val="000000"/>
-          <w:kern w:val="36"/>
-          <w:sz w:val="18"/>
-          <w:szCs w:val="18"/>
-        </w:rPr>
-      </w:pPr>
-      <w:r>
-        <w:rPr>
-          <w:rFonts w:ascii="Helvetica" w:eastAsia="宋体" w:hAnsi="Helvetica" w:cs="Helvetica" w:hint="eastAsia"/>
-          <w:b/>
-          <w:bCs/>
-          <w:color w:val="000000"/>
-          <w:kern w:val="36"/>
-          <w:sz w:val="18"/>
-          <w:szCs w:val="18"/>
-        </w:rPr>
-        <w:t>1</w:t>
-      </w:r>
-      <w:r>
-        <w:rPr>
-          <w:rFonts w:ascii="Helvetica" w:eastAsia="宋体" w:hAnsi="Helvetica" w:cs="Helvetica" w:hint="eastAsia"/>
-          <w:b/>
-          <w:bCs/>
-          <w:color w:val="000000"/>
-          <w:kern w:val="36"/>
-          <w:sz w:val="18"/>
-          <w:szCs w:val="18"/>
-        </w:rPr>
-        <w:t>．</w:t>
-      </w:r>
-      <w:r>
-        <w:rPr>
-          <w:rFonts w:ascii="Helvetica" w:eastAsia="宋体" w:hAnsi="Helvetica" w:cs="Helvetica"/>
-          <w:b/>
-          <w:bCs/>
-          <w:color w:val="000000"/>
-          <w:kern w:val="36"/>
-          <w:sz w:val="18"/>
-          <w:szCs w:val="18"/>
-        </w:rPr>
-        <w:t>工厂模式</w:t>
+        <w:pStyle w:val="2"/>
+        <w:numPr>
+          <w:ilvl w:val="1"/>
+          <w:numId w:val="8"/>
+        </w:numPr>
+      </w:pPr>
+      <w:r>
+        <w:rPr>
+          <w:rFonts w:hint="eastAsia"/>
+        </w:rPr>
+        <w:t>简单工厂模式</w:t>
+      </w:r>
+    </w:p>
+    <w:p>
+      <w:pPr>
+        <w:pStyle w:val="2"/>
+      </w:pPr>
+      <w:r>
+        <w:rPr>
+          <w:rFonts w:hint="eastAsia"/>
+        </w:rPr>
+        <w:t xml:space="preserve">1.2 </w:t>
+      </w:r>
+      <w:r>
+        <w:rPr>
+          <w:rFonts w:hint="eastAsia"/>
+        </w:rPr>
+        <w:t>工厂方法模式</w:t>
+      </w:r>
+    </w:p>
+    <w:p>
+      <w:pPr>
+        <w:pStyle w:val="2"/>
+      </w:pPr>
+      <w:r>
+        <w:rPr>
+          <w:rFonts w:hint="eastAsia"/>
+        </w:rPr>
+        <w:t xml:space="preserve">1.3 </w:t>
+      </w:r>
+      <w:r>
+        <w:t>抽象工厂模式</w:t>
       </w:r>
     </w:p>
     <w:p>
@@ -19555,7 +14279,7 @@
           <w:sz w:val="18"/>
           <w:szCs w:val="18"/>
         </w:rPr>
-        <w:t>2</w:t>
+        <w:t>3</w:t>
       </w:r>
       <w:r>
         <w:rPr>
@@ -19573,7 +14297,7 @@
           <w:sz w:val="18"/>
           <w:szCs w:val="18"/>
         </w:rPr>
-        <w:t>抽象工厂模式</w:t>
+        <w:t>单例模式</w:t>
       </w:r>
     </w:p>
     <w:p>
@@ -19595,8 +14319,7 @@
           <w:sz w:val="18"/>
           <w:szCs w:val="18"/>
         </w:rPr>
-        <w:lastRenderedPageBreak/>
-        <w:t>3</w:t>
+        <w:t>4</w:t>
       </w:r>
       <w:r>
         <w:rPr>
@@ -19614,7 +14337,7 @@
           <w:sz w:val="18"/>
           <w:szCs w:val="18"/>
         </w:rPr>
-        <w:t>单例模式</w:t>
+        <w:t>建造者模式</w:t>
       </w:r>
     </w:p>
     <w:p>
@@ -19636,7 +14359,7 @@
           <w:sz w:val="18"/>
           <w:szCs w:val="18"/>
         </w:rPr>
-        <w:t>4</w:t>
+        <w:t>5</w:t>
       </w:r>
       <w:r>
         <w:rPr>
@@ -19654,7 +14377,7 @@
           <w:sz w:val="18"/>
           <w:szCs w:val="18"/>
         </w:rPr>
-        <w:t>建造者模式</w:t>
+        <w:t>原型模式</w:t>
       </w:r>
     </w:p>
     <w:p>
@@ -19676,7 +14399,7 @@
           <w:sz w:val="18"/>
           <w:szCs w:val="18"/>
         </w:rPr>
-        <w:t>5</w:t>
+        <w:t>6</w:t>
       </w:r>
       <w:r>
         <w:rPr>
@@ -19694,7 +14417,7 @@
           <w:sz w:val="18"/>
           <w:szCs w:val="18"/>
         </w:rPr>
-        <w:t>原型模式</w:t>
+        <w:t>适配器模式</w:t>
       </w:r>
     </w:p>
     <w:p>
@@ -19716,7 +14439,7 @@
           <w:sz w:val="18"/>
           <w:szCs w:val="18"/>
         </w:rPr>
-        <w:t>6</w:t>
+        <w:t>7</w:t>
       </w:r>
       <w:r>
         <w:rPr>
@@ -19734,7 +14457,7 @@
           <w:sz w:val="18"/>
           <w:szCs w:val="18"/>
         </w:rPr>
-        <w:t>适配器模式</w:t>
+        <w:t>装饰器模式</w:t>
       </w:r>
     </w:p>
     <w:p>
@@ -19756,7 +14479,7 @@
           <w:sz w:val="18"/>
           <w:szCs w:val="18"/>
         </w:rPr>
-        <w:t>7</w:t>
+        <w:t>8</w:t>
       </w:r>
       <w:r>
         <w:rPr>
@@ -19774,7 +14497,7 @@
           <w:sz w:val="18"/>
           <w:szCs w:val="18"/>
         </w:rPr>
-        <w:t>装饰器模式</w:t>
+        <w:t>代理模式</w:t>
       </w:r>
     </w:p>
     <w:p>
@@ -19789,33 +14512,6 @@
           <w:szCs w:val="18"/>
         </w:rPr>
       </w:pPr>
-      <w:r>
-        <w:rPr>
-          <w:rFonts w:ascii="Helvetica" w:hAnsi="Helvetica" w:cs="Helvetica" w:hint="eastAsia"/>
-          <w:color w:val="000000"/>
-          <w:sz w:val="18"/>
-          <w:szCs w:val="18"/>
-        </w:rPr>
-        <w:t>8</w:t>
-      </w:r>
-      <w:r>
-        <w:rPr>
-          <w:rFonts w:ascii="Helvetica" w:hAnsi="Helvetica" w:cs="Helvetica" w:hint="eastAsia"/>
-          <w:color w:val="000000"/>
-          <w:sz w:val="18"/>
-          <w:szCs w:val="18"/>
-        </w:rPr>
-        <w:t>．</w:t>
-      </w:r>
-      <w:r>
-        <w:rPr>
-          <w:rFonts w:ascii="Helvetica" w:hAnsi="Helvetica" w:cs="Helvetica"/>
-          <w:color w:val="000000"/>
-          <w:sz w:val="18"/>
-          <w:szCs w:val="18"/>
-        </w:rPr>
-        <w:t>代理模式</w:t>
-      </w:r>
     </w:p>
     <w:p>
       <w:pPr>
@@ -19829,6 +14525,33 @@
           <w:szCs w:val="18"/>
         </w:rPr>
       </w:pPr>
+      <w:r>
+        <w:rPr>
+          <w:rFonts w:ascii="Helvetica" w:hAnsi="Helvetica" w:cs="Helvetica" w:hint="eastAsia"/>
+          <w:color w:val="000000"/>
+          <w:sz w:val="18"/>
+          <w:szCs w:val="18"/>
+        </w:rPr>
+        <w:t>9</w:t>
+      </w:r>
+      <w:r>
+        <w:rPr>
+          <w:rFonts w:ascii="Helvetica" w:hAnsi="Helvetica" w:cs="Helvetica" w:hint="eastAsia"/>
+          <w:color w:val="000000"/>
+          <w:sz w:val="18"/>
+          <w:szCs w:val="18"/>
+        </w:rPr>
+        <w:t>．</w:t>
+      </w:r>
+      <w:r>
+        <w:rPr>
+          <w:rFonts w:ascii="Helvetica" w:hAnsi="Helvetica" w:cs="Helvetica"/>
+          <w:color w:val="000000"/>
+          <w:sz w:val="18"/>
+          <w:szCs w:val="18"/>
+        </w:rPr>
+        <w:t>外观模式</w:t>
+      </w:r>
     </w:p>
     <w:p>
       <w:pPr>
@@ -19842,33 +14565,6 @@
           <w:szCs w:val="18"/>
         </w:rPr>
       </w:pPr>
-      <w:r>
-        <w:rPr>
-          <w:rFonts w:ascii="Helvetica" w:hAnsi="Helvetica" w:cs="Helvetica" w:hint="eastAsia"/>
-          <w:color w:val="000000"/>
-          <w:sz w:val="18"/>
-          <w:szCs w:val="18"/>
-        </w:rPr>
-        <w:t>9</w:t>
-      </w:r>
-      <w:r>
-        <w:rPr>
-          <w:rFonts w:ascii="Helvetica" w:hAnsi="Helvetica" w:cs="Helvetica" w:hint="eastAsia"/>
-          <w:color w:val="000000"/>
-          <w:sz w:val="18"/>
-          <w:szCs w:val="18"/>
-        </w:rPr>
-        <w:t>．</w:t>
-      </w:r>
-      <w:r>
-        <w:rPr>
-          <w:rFonts w:ascii="Helvetica" w:hAnsi="Helvetica" w:cs="Helvetica"/>
-          <w:color w:val="000000"/>
-          <w:sz w:val="18"/>
-          <w:szCs w:val="18"/>
-        </w:rPr>
-        <w:t>外观模式</w:t>
-      </w:r>
     </w:p>
     <w:p>
       <w:pPr>
@@ -19882,6 +14578,33 @@
           <w:szCs w:val="18"/>
         </w:rPr>
       </w:pPr>
+      <w:r>
+        <w:rPr>
+          <w:rFonts w:ascii="Helvetica" w:hAnsi="Helvetica" w:cs="Helvetica" w:hint="eastAsia"/>
+          <w:color w:val="000000"/>
+          <w:sz w:val="18"/>
+          <w:szCs w:val="18"/>
+        </w:rPr>
+        <w:t>10</w:t>
+      </w:r>
+      <w:r>
+        <w:rPr>
+          <w:rFonts w:ascii="Helvetica" w:hAnsi="Helvetica" w:cs="Helvetica" w:hint="eastAsia"/>
+          <w:color w:val="000000"/>
+          <w:sz w:val="18"/>
+          <w:szCs w:val="18"/>
+        </w:rPr>
+        <w:t>．</w:t>
+      </w:r>
+      <w:r>
+        <w:rPr>
+          <w:rFonts w:ascii="Helvetica" w:hAnsi="Helvetica" w:cs="Helvetica"/>
+          <w:color w:val="000000"/>
+          <w:sz w:val="18"/>
+          <w:szCs w:val="18"/>
+        </w:rPr>
+        <w:t>桥接模式</w:t>
+      </w:r>
     </w:p>
     <w:p>
       <w:pPr>
@@ -19902,7 +14625,7 @@
           <w:sz w:val="18"/>
           <w:szCs w:val="18"/>
         </w:rPr>
-        <w:t>10</w:t>
+        <w:t>11</w:t>
       </w:r>
       <w:r>
         <w:rPr>
@@ -19920,7 +14643,7 @@
           <w:sz w:val="18"/>
           <w:szCs w:val="18"/>
         </w:rPr>
-        <w:t>桥接模式</w:t>
+        <w:t>组合模式</w:t>
       </w:r>
     </w:p>
     <w:p>
@@ -19935,33 +14658,6 @@
           <w:szCs w:val="18"/>
         </w:rPr>
       </w:pPr>
-      <w:r>
-        <w:rPr>
-          <w:rFonts w:ascii="Helvetica" w:hAnsi="Helvetica" w:cs="Helvetica" w:hint="eastAsia"/>
-          <w:color w:val="000000"/>
-          <w:sz w:val="18"/>
-          <w:szCs w:val="18"/>
-        </w:rPr>
-        <w:t>11</w:t>
-      </w:r>
-      <w:r>
-        <w:rPr>
-          <w:rFonts w:ascii="Helvetica" w:hAnsi="Helvetica" w:cs="Helvetica" w:hint="eastAsia"/>
-          <w:color w:val="000000"/>
-          <w:sz w:val="18"/>
-          <w:szCs w:val="18"/>
-        </w:rPr>
-        <w:t>．</w:t>
-      </w:r>
-      <w:r>
-        <w:rPr>
-          <w:rFonts w:ascii="Helvetica" w:hAnsi="Helvetica" w:cs="Helvetica"/>
-          <w:color w:val="000000"/>
-          <w:sz w:val="18"/>
-          <w:szCs w:val="18"/>
-        </w:rPr>
-        <w:t>组合模式</w:t>
-      </w:r>
     </w:p>
     <w:p>
       <w:pPr>
@@ -19975,6 +14671,33 @@
           <w:szCs w:val="18"/>
         </w:rPr>
       </w:pPr>
+      <w:r>
+        <w:rPr>
+          <w:rFonts w:ascii="Helvetica" w:hAnsi="Helvetica" w:cs="Helvetica" w:hint="eastAsia"/>
+          <w:color w:val="000000"/>
+          <w:sz w:val="18"/>
+          <w:szCs w:val="18"/>
+        </w:rPr>
+        <w:t>12</w:t>
+      </w:r>
+      <w:r>
+        <w:rPr>
+          <w:rFonts w:ascii="Helvetica" w:hAnsi="Helvetica" w:cs="Helvetica" w:hint="eastAsia"/>
+          <w:color w:val="000000"/>
+          <w:sz w:val="18"/>
+          <w:szCs w:val="18"/>
+        </w:rPr>
+        <w:t>．</w:t>
+      </w:r>
+      <w:r>
+        <w:rPr>
+          <w:rFonts w:ascii="Helvetica" w:hAnsi="Helvetica" w:cs="Helvetica"/>
+          <w:color w:val="000000"/>
+          <w:sz w:val="18"/>
+          <w:szCs w:val="18"/>
+        </w:rPr>
+        <w:t>享元模式</w:t>
+      </w:r>
     </w:p>
     <w:p>
       <w:pPr>
@@ -19995,7 +14718,7 @@
           <w:sz w:val="18"/>
           <w:szCs w:val="18"/>
         </w:rPr>
-        <w:t>12</w:t>
+        <w:t>13</w:t>
       </w:r>
       <w:r>
         <w:rPr>
@@ -20013,7 +14736,7 @@
           <w:sz w:val="18"/>
           <w:szCs w:val="18"/>
         </w:rPr>
-        <w:t>享元模式</w:t>
+        <w:t>策略模式</w:t>
       </w:r>
     </w:p>
     <w:p>
@@ -20035,7 +14758,7 @@
           <w:sz w:val="18"/>
           <w:szCs w:val="18"/>
         </w:rPr>
-        <w:t>13</w:t>
+        <w:t>14</w:t>
       </w:r>
       <w:r>
         <w:rPr>
@@ -20053,7 +14776,7 @@
           <w:sz w:val="18"/>
           <w:szCs w:val="18"/>
         </w:rPr>
-        <w:t>策略模式</w:t>
+        <w:t>观察者模式</w:t>
       </w:r>
     </w:p>
     <w:p>
@@ -20075,7 +14798,7 @@
           <w:sz w:val="18"/>
           <w:szCs w:val="18"/>
         </w:rPr>
-        <w:t>14</w:t>
+        <w:t>15</w:t>
       </w:r>
       <w:r>
         <w:rPr>
@@ -20093,7 +14816,7 @@
           <w:sz w:val="18"/>
           <w:szCs w:val="18"/>
         </w:rPr>
-        <w:t>观察者模式</w:t>
+        <w:t>模板模式</w:t>
       </w:r>
     </w:p>
     <w:p>
@@ -20115,7 +14838,7 @@
           <w:sz w:val="18"/>
           <w:szCs w:val="18"/>
         </w:rPr>
-        <w:t>15</w:t>
+        <w:t>16</w:t>
       </w:r>
       <w:r>
         <w:rPr>
@@ -20133,7 +14856,7 @@
           <w:sz w:val="18"/>
           <w:szCs w:val="18"/>
         </w:rPr>
-        <w:t>模板模式</w:t>
+        <w:t>迭代器模式</w:t>
       </w:r>
     </w:p>
     <w:p>
@@ -20148,33 +14871,6 @@
           <w:szCs w:val="18"/>
         </w:rPr>
       </w:pPr>
-      <w:r>
-        <w:rPr>
-          <w:rFonts w:ascii="Helvetica" w:hAnsi="Helvetica" w:cs="Helvetica" w:hint="eastAsia"/>
-          <w:color w:val="000000"/>
-          <w:sz w:val="18"/>
-          <w:szCs w:val="18"/>
-        </w:rPr>
-        <w:t>16</w:t>
-      </w:r>
-      <w:r>
-        <w:rPr>
-          <w:rFonts w:ascii="Helvetica" w:hAnsi="Helvetica" w:cs="Helvetica" w:hint="eastAsia"/>
-          <w:color w:val="000000"/>
-          <w:sz w:val="18"/>
-          <w:szCs w:val="18"/>
-        </w:rPr>
-        <w:t>．</w:t>
-      </w:r>
-      <w:r>
-        <w:rPr>
-          <w:rFonts w:ascii="Helvetica" w:hAnsi="Helvetica" w:cs="Helvetica"/>
-          <w:color w:val="000000"/>
-          <w:sz w:val="18"/>
-          <w:szCs w:val="18"/>
-        </w:rPr>
-        <w:t>迭代器模式</w:t>
-      </w:r>
     </w:p>
     <w:p>
       <w:pPr>
@@ -20188,6 +14884,33 @@
           <w:szCs w:val="18"/>
         </w:rPr>
       </w:pPr>
+      <w:r>
+        <w:rPr>
+          <w:rFonts w:ascii="Helvetica" w:hAnsi="Helvetica" w:cs="Helvetica" w:hint="eastAsia"/>
+          <w:color w:val="000000"/>
+          <w:sz w:val="18"/>
+          <w:szCs w:val="18"/>
+        </w:rPr>
+        <w:t>17</w:t>
+      </w:r>
+      <w:r>
+        <w:rPr>
+          <w:rFonts w:ascii="Helvetica" w:hAnsi="Helvetica" w:cs="Helvetica" w:hint="eastAsia"/>
+          <w:color w:val="000000"/>
+          <w:sz w:val="18"/>
+          <w:szCs w:val="18"/>
+        </w:rPr>
+        <w:t>．</w:t>
+      </w:r>
+      <w:r>
+        <w:rPr>
+          <w:rFonts w:ascii="Helvetica" w:hAnsi="Helvetica" w:cs="Helvetica"/>
+          <w:color w:val="000000"/>
+          <w:sz w:val="18"/>
+          <w:szCs w:val="18"/>
+        </w:rPr>
+        <w:t>责任链模式</w:t>
+      </w:r>
     </w:p>
     <w:p>
       <w:pPr>
@@ -20208,7 +14931,7 @@
           <w:sz w:val="18"/>
           <w:szCs w:val="18"/>
         </w:rPr>
-        <w:t>17</w:t>
+        <w:t>18</w:t>
       </w:r>
       <w:r>
         <w:rPr>
@@ -20226,7 +14949,7 @@
           <w:sz w:val="18"/>
           <w:szCs w:val="18"/>
         </w:rPr>
-        <w:t>责任链模式</w:t>
+        <w:t>命令模式</w:t>
       </w:r>
     </w:p>
     <w:p>
@@ -20248,7 +14971,7 @@
           <w:sz w:val="18"/>
           <w:szCs w:val="18"/>
         </w:rPr>
-        <w:t>18</w:t>
+        <w:t>19</w:t>
       </w:r>
       <w:r>
         <w:rPr>
@@ -20266,7 +14989,7 @@
           <w:sz w:val="18"/>
           <w:szCs w:val="18"/>
         </w:rPr>
-        <w:t>命令模式</w:t>
+        <w:t>备忘录模式</w:t>
       </w:r>
     </w:p>
     <w:p>
@@ -20288,7 +15011,7 @@
           <w:sz w:val="18"/>
           <w:szCs w:val="18"/>
         </w:rPr>
-        <w:t>19</w:t>
+        <w:t>20</w:t>
       </w:r>
       <w:r>
         <w:rPr>
@@ -20306,7 +15029,7 @@
           <w:sz w:val="18"/>
           <w:szCs w:val="18"/>
         </w:rPr>
-        <w:t>备忘录模式</w:t>
+        <w:t>状态模式</w:t>
       </w:r>
     </w:p>
     <w:p>
@@ -20321,33 +15044,6 @@
           <w:szCs w:val="18"/>
         </w:rPr>
       </w:pPr>
-      <w:r>
-        <w:rPr>
-          <w:rFonts w:ascii="Helvetica" w:hAnsi="Helvetica" w:cs="Helvetica" w:hint="eastAsia"/>
-          <w:color w:val="000000"/>
-          <w:sz w:val="18"/>
-          <w:szCs w:val="18"/>
-        </w:rPr>
-        <w:t>20</w:t>
-      </w:r>
-      <w:r>
-        <w:rPr>
-          <w:rFonts w:ascii="Helvetica" w:hAnsi="Helvetica" w:cs="Helvetica" w:hint="eastAsia"/>
-          <w:color w:val="000000"/>
-          <w:sz w:val="18"/>
-          <w:szCs w:val="18"/>
-        </w:rPr>
-        <w:t>．</w:t>
-      </w:r>
-      <w:r>
-        <w:rPr>
-          <w:rFonts w:ascii="Helvetica" w:hAnsi="Helvetica" w:cs="Helvetica"/>
-          <w:color w:val="000000"/>
-          <w:sz w:val="18"/>
-          <w:szCs w:val="18"/>
-        </w:rPr>
-        <w:t>状态模式</w:t>
-      </w:r>
     </w:p>
     <w:p>
       <w:pPr>
@@ -20361,19 +15057,6 @@
           <w:szCs w:val="18"/>
         </w:rPr>
       </w:pPr>
-    </w:p>
-    <w:p>
-      <w:pPr>
-        <w:pStyle w:val="1"/>
-        <w:shd w:val="clear" w:color="auto" w:fill="FFFFFF"/>
-        <w:spacing w:before="0" w:beforeAutospacing="0" w:after="150" w:afterAutospacing="0"/>
-        <w:rPr>
-          <w:rFonts w:ascii="Helvetica" w:hAnsi="Helvetica" w:cs="Helvetica"/>
-          <w:color w:val="000000"/>
-          <w:sz w:val="18"/>
-          <w:szCs w:val="18"/>
-        </w:rPr>
-      </w:pPr>
       <w:r>
         <w:rPr>
           <w:rFonts w:ascii="Helvetica" w:hAnsi="Helvetica" w:cs="Helvetica" w:hint="eastAsia"/>
@@ -20381,6 +15064,7 @@
           <w:sz w:val="18"/>
           <w:szCs w:val="18"/>
         </w:rPr>
+        <w:lastRenderedPageBreak/>
         <w:t>21</w:t>
       </w:r>
       <w:r>
@@ -20513,9 +15197,249 @@
 </w:document>
 </file>
 
+<file path=word/endnotes.xml><?xml version="1.0" encoding="utf-8"?>
+<w:endnotes xmlns:wpc="http://schemas.microsoft.com/office/word/2010/wordprocessingCanvas" xmlns:mc="http://schemas.openxmlformats.org/markup-compatibility/2006" xmlns:o="urn:schemas-microsoft-com:office:office" xmlns:r="http://schemas.openxmlformats.org/officeDocument/2006/relationships" xmlns:m="http://schemas.openxmlformats.org/officeDocument/2006/math" xmlns:v="urn:schemas-microsoft-com:vml" xmlns:wp14="http://schemas.microsoft.com/office/word/2010/wordprocessingDrawing" xmlns:wp="http://schemas.openxmlformats.org/drawingml/2006/wordprocessingDrawing" xmlns:w10="urn:schemas-microsoft-com:office:word" xmlns:w="http://schemas.openxmlformats.org/wordprocessingml/2006/main" xmlns:w14="http://schemas.microsoft.com/office/word/2010/wordml" xmlns:wpg="http://schemas.microsoft.com/office/word/2010/wordprocessingGroup" xmlns:wpi="http://schemas.microsoft.com/office/word/2010/wordprocessingInk" xmlns:wne="http://schemas.microsoft.com/office/word/2006/wordml" xmlns:wps="http://schemas.microsoft.com/office/word/2010/wordprocessingShape" mc:Ignorable="w14 wp14">
+  <w:endnote w:type="separator" w:id="-1">
+    <w:p>
+      <w:r>
+        <w:separator/>
+      </w:r>
+    </w:p>
+  </w:endnote>
+  <w:endnote w:type="continuationSeparator" w:id="0">
+    <w:p>
+      <w:r>
+        <w:continuationSeparator/>
+      </w:r>
+    </w:p>
+  </w:endnote>
+</w:endnotes>
+</file>
+
+<file path=word/footnotes.xml><?xml version="1.0" encoding="utf-8"?>
+<w:footnotes xmlns:wpc="http://schemas.microsoft.com/office/word/2010/wordprocessingCanvas" xmlns:mc="http://schemas.openxmlformats.org/markup-compatibility/2006" xmlns:o="urn:schemas-microsoft-com:office:office" xmlns:r="http://schemas.openxmlformats.org/officeDocument/2006/relationships" xmlns:m="http://schemas.openxmlformats.org/officeDocument/2006/math" xmlns:v="urn:schemas-microsoft-com:vml" xmlns:wp14="http://schemas.microsoft.com/office/word/2010/wordprocessingDrawing" xmlns:wp="http://schemas.openxmlformats.org/drawingml/2006/wordprocessingDrawing" xmlns:w10="urn:schemas-microsoft-com:office:word" xmlns:w="http://schemas.openxmlformats.org/wordprocessingml/2006/main" xmlns:w14="http://schemas.microsoft.com/office/word/2010/wordml" xmlns:wpg="http://schemas.microsoft.com/office/word/2010/wordprocessingGroup" xmlns:wpi="http://schemas.microsoft.com/office/word/2010/wordprocessingInk" xmlns:wne="http://schemas.microsoft.com/office/word/2006/wordml" xmlns:wps="http://schemas.microsoft.com/office/word/2010/wordprocessingShape" mc:Ignorable="w14 wp14">
+  <w:footnote w:type="separator" w:id="-1">
+    <w:p>
+      <w:r>
+        <w:separator/>
+      </w:r>
+    </w:p>
+  </w:footnote>
+  <w:footnote w:type="continuationSeparator" w:id="0">
+    <w:p>
+      <w:r>
+        <w:continuationSeparator/>
+      </w:r>
+    </w:p>
+  </w:footnote>
+</w:footnotes>
+</file>
+
 <file path=word/numbering.xml><?xml version="1.0" encoding="utf-8"?>
 <w:numbering xmlns:wpc="http://schemas.microsoft.com/office/word/2010/wordprocessingCanvas" xmlns:mc="http://schemas.openxmlformats.org/markup-compatibility/2006" xmlns:o="urn:schemas-microsoft-com:office:office" xmlns:r="http://schemas.openxmlformats.org/officeDocument/2006/relationships" xmlns:m="http://schemas.openxmlformats.org/officeDocument/2006/math" xmlns:v="urn:schemas-microsoft-com:vml" xmlns:wp14="http://schemas.microsoft.com/office/word/2010/wordprocessingDrawing" xmlns:wp="http://schemas.openxmlformats.org/drawingml/2006/wordprocessingDrawing" xmlns:w10="urn:schemas-microsoft-com:office:word" xmlns:w="http://schemas.openxmlformats.org/wordprocessingml/2006/main" xmlns:w14="http://schemas.microsoft.com/office/word/2010/wordml" xmlns:wpg="http://schemas.microsoft.com/office/word/2010/wordprocessingGroup" xmlns:wpi="http://schemas.microsoft.com/office/word/2010/wordprocessingInk" xmlns:wne="http://schemas.microsoft.com/office/word/2006/wordml" xmlns:wps="http://schemas.microsoft.com/office/word/2010/wordprocessingShape" mc:Ignorable="w14 wp14">
   <w:abstractNum w:abstractNumId="0">
+    <w:nsid w:val="11EB23CF"/>
+    <w:multiLevelType w:val="multilevel"/>
+    <w:tmpl w:val="C93451FE"/>
+    <w:lvl w:ilvl="0">
+      <w:start w:val="1"/>
+      <w:numFmt w:val="decimal"/>
+      <w:lvlText w:val="%1"/>
+      <w:lvlJc w:val="left"/>
+      <w:pPr>
+        <w:ind w:left="615" w:hanging="615"/>
+      </w:pPr>
+      <w:rPr>
+        <w:rFonts w:hint="default"/>
+      </w:rPr>
+    </w:lvl>
+    <w:lvl w:ilvl="1">
+      <w:start w:val="1"/>
+      <w:numFmt w:val="decimal"/>
+      <w:lvlText w:val="%1.%2"/>
+      <w:lvlJc w:val="left"/>
+      <w:pPr>
+        <w:ind w:left="615" w:hanging="615"/>
+      </w:pPr>
+      <w:rPr>
+        <w:rFonts w:hint="default"/>
+      </w:rPr>
+    </w:lvl>
+    <w:lvl w:ilvl="2">
+      <w:start w:val="1"/>
+      <w:numFmt w:val="decimal"/>
+      <w:lvlText w:val="%1.%2.%3"/>
+      <w:lvlJc w:val="left"/>
+      <w:pPr>
+        <w:ind w:left="720" w:hanging="720"/>
+      </w:pPr>
+      <w:rPr>
+        <w:rFonts w:hint="default"/>
+      </w:rPr>
+    </w:lvl>
+    <w:lvl w:ilvl="3">
+      <w:start w:val="1"/>
+      <w:numFmt w:val="decimal"/>
+      <w:lvlText w:val="%1.%2.%3.%4"/>
+      <w:lvlJc w:val="left"/>
+      <w:pPr>
+        <w:ind w:left="720" w:hanging="720"/>
+      </w:pPr>
+      <w:rPr>
+        <w:rFonts w:hint="default"/>
+      </w:rPr>
+    </w:lvl>
+    <w:lvl w:ilvl="4">
+      <w:start w:val="1"/>
+      <w:numFmt w:val="decimal"/>
+      <w:lvlText w:val="%1.%2.%3.%4.%5"/>
+      <w:lvlJc w:val="left"/>
+      <w:pPr>
+        <w:ind w:left="1080" w:hanging="1080"/>
+      </w:pPr>
+      <w:rPr>
+        <w:rFonts w:hint="default"/>
+      </w:rPr>
+    </w:lvl>
+    <w:lvl w:ilvl="5">
+      <w:start w:val="1"/>
+      <w:numFmt w:val="decimal"/>
+      <w:lvlText w:val="%1.%2.%3.%4.%5.%6"/>
+      <w:lvlJc w:val="left"/>
+      <w:pPr>
+        <w:ind w:left="1080" w:hanging="1080"/>
+      </w:pPr>
+      <w:rPr>
+        <w:rFonts w:hint="default"/>
+      </w:rPr>
+    </w:lvl>
+    <w:lvl w:ilvl="6">
+      <w:start w:val="1"/>
+      <w:numFmt w:val="decimal"/>
+      <w:lvlText w:val="%1.%2.%3.%4.%5.%6.%7"/>
+      <w:lvlJc w:val="left"/>
+      <w:pPr>
+        <w:ind w:left="1080" w:hanging="1080"/>
+      </w:pPr>
+      <w:rPr>
+        <w:rFonts w:hint="default"/>
+      </w:rPr>
+    </w:lvl>
+    <w:lvl w:ilvl="7">
+      <w:start w:val="1"/>
+      <w:numFmt w:val="decimal"/>
+      <w:lvlText w:val="%1.%2.%3.%4.%5.%6.%7.%8"/>
+      <w:lvlJc w:val="left"/>
+      <w:pPr>
+        <w:ind w:left="1440" w:hanging="1440"/>
+      </w:pPr>
+      <w:rPr>
+        <w:rFonts w:hint="default"/>
+      </w:rPr>
+    </w:lvl>
+    <w:lvl w:ilvl="8">
+      <w:start w:val="1"/>
+      <w:numFmt w:val="decimal"/>
+      <w:lvlText w:val="%1.%2.%3.%4.%5.%6.%7.%8.%9"/>
+      <w:lvlJc w:val="left"/>
+      <w:pPr>
+        <w:ind w:left="1440" w:hanging="1440"/>
+      </w:pPr>
+      <w:rPr>
+        <w:rFonts w:hint="default"/>
+      </w:rPr>
+    </w:lvl>
+  </w:abstractNum>
+  <w:abstractNum w:abstractNumId="1">
+    <w:nsid w:val="4095515E"/>
+    <w:multiLevelType w:val="hybridMultilevel"/>
+    <w:tmpl w:val="0978C1BC"/>
+    <w:lvl w:ilvl="0" w:tplc="719CE864">
+      <w:start w:val="1"/>
+      <w:numFmt w:val="decimal"/>
+      <w:lvlText w:val="%1．"/>
+      <w:lvlJc w:val="left"/>
+      <w:pPr>
+        <w:ind w:left="360" w:hanging="360"/>
+      </w:pPr>
+      <w:rPr>
+        <w:rFonts w:hint="default"/>
+      </w:rPr>
+    </w:lvl>
+    <w:lvl w:ilvl="1" w:tplc="04090019" w:tentative="1">
+      <w:start w:val="1"/>
+      <w:numFmt w:val="lowerLetter"/>
+      <w:lvlText w:val="%2)"/>
+      <w:lvlJc w:val="left"/>
+      <w:pPr>
+        <w:ind w:left="840" w:hanging="420"/>
+      </w:pPr>
+    </w:lvl>
+    <w:lvl w:ilvl="2" w:tplc="0409001B" w:tentative="1">
+      <w:start w:val="1"/>
+      <w:numFmt w:val="lowerRoman"/>
+      <w:lvlText w:val="%3."/>
+      <w:lvlJc w:val="right"/>
+      <w:pPr>
+        <w:ind w:left="1260" w:hanging="420"/>
+      </w:pPr>
+    </w:lvl>
+    <w:lvl w:ilvl="3" w:tplc="0409000F" w:tentative="1">
+      <w:start w:val="1"/>
+      <w:numFmt w:val="decimal"/>
+      <w:lvlText w:val="%4."/>
+      <w:lvlJc w:val="left"/>
+      <w:pPr>
+        <w:ind w:left="1680" w:hanging="420"/>
+      </w:pPr>
+    </w:lvl>
+    <w:lvl w:ilvl="4" w:tplc="04090019" w:tentative="1">
+      <w:start w:val="1"/>
+      <w:numFmt w:val="lowerLetter"/>
+      <w:lvlText w:val="%5)"/>
+      <w:lvlJc w:val="left"/>
+      <w:pPr>
+        <w:ind w:left="2100" w:hanging="420"/>
+      </w:pPr>
+    </w:lvl>
+    <w:lvl w:ilvl="5" w:tplc="0409001B" w:tentative="1">
+      <w:start w:val="1"/>
+      <w:numFmt w:val="lowerRoman"/>
+      <w:lvlText w:val="%6."/>
+      <w:lvlJc w:val="right"/>
+      <w:pPr>
+        <w:ind w:left="2520" w:hanging="420"/>
+      </w:pPr>
+    </w:lvl>
+    <w:lvl w:ilvl="6" w:tplc="0409000F" w:tentative="1">
+      <w:start w:val="1"/>
+      <w:numFmt w:val="decimal"/>
+      <w:lvlText w:val="%7."/>
+      <w:lvlJc w:val="left"/>
+      <w:pPr>
+        <w:ind w:left="2940" w:hanging="420"/>
+      </w:pPr>
+    </w:lvl>
+    <w:lvl w:ilvl="7" w:tplc="04090019" w:tentative="1">
+      <w:start w:val="1"/>
+      <w:numFmt w:val="lowerLetter"/>
+      <w:lvlText w:val="%8)"/>
+      <w:lvlJc w:val="left"/>
+      <w:pPr>
+        <w:ind w:left="3360" w:hanging="420"/>
+      </w:pPr>
+    </w:lvl>
+    <w:lvl w:ilvl="8" w:tplc="0409001B" w:tentative="1">
+      <w:start w:val="1"/>
+      <w:numFmt w:val="lowerRoman"/>
+      <w:lvlText w:val="%9."/>
+      <w:lvlJc w:val="right"/>
+      <w:pPr>
+        <w:ind w:left="3780" w:hanging="420"/>
+      </w:pPr>
+    </w:lvl>
+  </w:abstractNum>
+  <w:abstractNum w:abstractNumId="2">
     <w:nsid w:val="5A1E321E"/>
     <w:multiLevelType w:val="multilevel"/>
     <w:tmpl w:val="5A1E321E"/>
@@ -20664,7 +15588,7 @@
       </w:rPr>
     </w:lvl>
   </w:abstractNum>
-  <w:abstractNum w:abstractNumId="1">
+  <w:abstractNum w:abstractNumId="3">
     <w:nsid w:val="5A1E4C44"/>
     <w:multiLevelType w:val="multilevel"/>
     <w:tmpl w:val="5A1E4C44"/>
@@ -20813,7 +15737,7 @@
       </w:rPr>
     </w:lvl>
   </w:abstractNum>
-  <w:abstractNum w:abstractNumId="2">
+  <w:abstractNum w:abstractNumId="4">
     <w:nsid w:val="5A1E4C4F"/>
     <w:multiLevelType w:val="multilevel"/>
     <w:tmpl w:val="5A1E4C4F"/>
@@ -20962,7 +15886,7 @@
       </w:rPr>
     </w:lvl>
   </w:abstractNum>
-  <w:abstractNum w:abstractNumId="3">
+  <w:abstractNum w:abstractNumId="5">
     <w:nsid w:val="5A1E4F9A"/>
     <w:multiLevelType w:val="multilevel"/>
     <w:tmpl w:val="5A1E4F9A"/>
@@ -21111,7 +16035,7 @@
       </w:rPr>
     </w:lvl>
   </w:abstractNum>
-  <w:abstractNum w:abstractNumId="4">
+  <w:abstractNum w:abstractNumId="6">
     <w:nsid w:val="5A1E62BD"/>
     <w:multiLevelType w:val="multilevel"/>
     <w:tmpl w:val="5A1E62BD"/>
@@ -21260,7 +16184,7 @@
       </w:rPr>
     </w:lvl>
   </w:abstractNum>
-  <w:abstractNum w:abstractNumId="5">
+  <w:abstractNum w:abstractNumId="7">
     <w:nsid w:val="681E2496"/>
     <w:multiLevelType w:val="multilevel"/>
     <w:tmpl w:val="681E2496"/>
@@ -21350,22 +16274,28 @@
     </w:lvl>
   </w:abstractNum>
   <w:num w:numId="1">
+    <w:abstractNumId w:val="7"/>
+  </w:num>
+  <w:num w:numId="2">
+    <w:abstractNumId w:val="2"/>
+  </w:num>
+  <w:num w:numId="3">
+    <w:abstractNumId w:val="3"/>
+  </w:num>
+  <w:num w:numId="4">
+    <w:abstractNumId w:val="4"/>
+  </w:num>
+  <w:num w:numId="5">
     <w:abstractNumId w:val="5"/>
   </w:num>
-  <w:num w:numId="2">
-    <w:abstractNumId w:val="0"/>
+  <w:num w:numId="6">
+    <w:abstractNumId w:val="6"/>
   </w:num>
-  <w:num w:numId="3">
+  <w:num w:numId="7">
     <w:abstractNumId w:val="1"/>
   </w:num>
-  <w:num w:numId="4">
-    <w:abstractNumId w:val="2"/>
-  </w:num>
-  <w:num w:numId="5">
-    <w:abstractNumId w:val="3"/>
-  </w:num>
-  <w:num w:numId="6">
-    <w:abstractNumId w:val="4"/>
+  <w:num w:numId="8">
+    <w:abstractNumId w:val="0"/>
   </w:num>
 </w:numbering>
 </file>
@@ -21773,6 +16703,75 @@
       <w:kern w:val="2"/>
       <w:sz w:val="32"/>
       <w:szCs w:val="32"/>
+    </w:rPr>
+  </w:style>
+  <w:style w:type="paragraph" w:styleId="a8">
+    <w:name w:val="header"/>
+    <w:basedOn w:val="a"/>
+    <w:link w:val="Char0"/>
+    <w:uiPriority w:val="99"/>
+    <w:unhideWhenUsed/>
+    <w:rsid w:val="00295CAA"/>
+    <w:pPr>
+      <w:pBdr>
+        <w:bottom w:val="single" w:sz="6" w:space="1" w:color="auto"/>
+      </w:pBdr>
+      <w:tabs>
+        <w:tab w:val="center" w:pos="4153"/>
+        <w:tab w:val="right" w:pos="8306"/>
+      </w:tabs>
+      <w:snapToGrid w:val="0"/>
+      <w:jc w:val="center"/>
+    </w:pPr>
+    <w:rPr>
+      <w:sz w:val="18"/>
+      <w:szCs w:val="18"/>
+    </w:rPr>
+  </w:style>
+  <w:style w:type="character" w:customStyle="1" w:styleId="Char0">
+    <w:name w:val="页眉 Char"/>
+    <w:basedOn w:val="a0"/>
+    <w:link w:val="a8"/>
+    <w:uiPriority w:val="99"/>
+    <w:rsid w:val="00295CAA"/>
+    <w:rPr>
+      <w:rFonts w:asciiTheme="minorHAnsi" w:eastAsiaTheme="minorEastAsia" w:hAnsiTheme="minorHAnsi" w:cstheme="minorBidi"/>
+      <w:kern w:val="2"/>
+      <w:sz w:val="18"/>
+      <w:szCs w:val="18"/>
+    </w:rPr>
+  </w:style>
+  <w:style w:type="paragraph" w:styleId="a9">
+    <w:name w:val="footer"/>
+    <w:basedOn w:val="a"/>
+    <w:link w:val="Char1"/>
+    <w:uiPriority w:val="99"/>
+    <w:unhideWhenUsed/>
+    <w:rsid w:val="00295CAA"/>
+    <w:pPr>
+      <w:tabs>
+        <w:tab w:val="center" w:pos="4153"/>
+        <w:tab w:val="right" w:pos="8306"/>
+      </w:tabs>
+      <w:snapToGrid w:val="0"/>
+      <w:jc w:val="left"/>
+    </w:pPr>
+    <w:rPr>
+      <w:sz w:val="18"/>
+      <w:szCs w:val="18"/>
+    </w:rPr>
+  </w:style>
+  <w:style w:type="character" w:customStyle="1" w:styleId="Char1">
+    <w:name w:val="页脚 Char"/>
+    <w:basedOn w:val="a0"/>
+    <w:link w:val="a9"/>
+    <w:uiPriority w:val="99"/>
+    <w:rsid w:val="00295CAA"/>
+    <w:rPr>
+      <w:rFonts w:asciiTheme="minorHAnsi" w:eastAsiaTheme="minorEastAsia" w:hAnsiTheme="minorHAnsi" w:cstheme="minorBidi"/>
+      <w:kern w:val="2"/>
+      <w:sz w:val="18"/>
+      <w:szCs w:val="18"/>
     </w:rPr>
   </w:style>
 </w:styles>
@@ -22183,6 +17182,75 @@
       <w:szCs w:val="32"/>
     </w:rPr>
   </w:style>
+  <w:style w:type="paragraph" w:styleId="a8">
+    <w:name w:val="header"/>
+    <w:basedOn w:val="a"/>
+    <w:link w:val="Char0"/>
+    <w:uiPriority w:val="99"/>
+    <w:unhideWhenUsed/>
+    <w:rsid w:val="00295CAA"/>
+    <w:pPr>
+      <w:pBdr>
+        <w:bottom w:val="single" w:sz="6" w:space="1" w:color="auto"/>
+      </w:pBdr>
+      <w:tabs>
+        <w:tab w:val="center" w:pos="4153"/>
+        <w:tab w:val="right" w:pos="8306"/>
+      </w:tabs>
+      <w:snapToGrid w:val="0"/>
+      <w:jc w:val="center"/>
+    </w:pPr>
+    <w:rPr>
+      <w:sz w:val="18"/>
+      <w:szCs w:val="18"/>
+    </w:rPr>
+  </w:style>
+  <w:style w:type="character" w:customStyle="1" w:styleId="Char0">
+    <w:name w:val="页眉 Char"/>
+    <w:basedOn w:val="a0"/>
+    <w:link w:val="a8"/>
+    <w:uiPriority w:val="99"/>
+    <w:rsid w:val="00295CAA"/>
+    <w:rPr>
+      <w:rFonts w:asciiTheme="minorHAnsi" w:eastAsiaTheme="minorEastAsia" w:hAnsiTheme="minorHAnsi" w:cstheme="minorBidi"/>
+      <w:kern w:val="2"/>
+      <w:sz w:val="18"/>
+      <w:szCs w:val="18"/>
+    </w:rPr>
+  </w:style>
+  <w:style w:type="paragraph" w:styleId="a9">
+    <w:name w:val="footer"/>
+    <w:basedOn w:val="a"/>
+    <w:link w:val="Char1"/>
+    <w:uiPriority w:val="99"/>
+    <w:unhideWhenUsed/>
+    <w:rsid w:val="00295CAA"/>
+    <w:pPr>
+      <w:tabs>
+        <w:tab w:val="center" w:pos="4153"/>
+        <w:tab w:val="right" w:pos="8306"/>
+      </w:tabs>
+      <w:snapToGrid w:val="0"/>
+      <w:jc w:val="left"/>
+    </w:pPr>
+    <w:rPr>
+      <w:sz w:val="18"/>
+      <w:szCs w:val="18"/>
+    </w:rPr>
+  </w:style>
+  <w:style w:type="character" w:customStyle="1" w:styleId="Char1">
+    <w:name w:val="页脚 Char"/>
+    <w:basedOn w:val="a0"/>
+    <w:link w:val="a9"/>
+    <w:uiPriority w:val="99"/>
+    <w:rsid w:val="00295CAA"/>
+    <w:rPr>
+      <w:rFonts w:asciiTheme="minorHAnsi" w:eastAsiaTheme="minorEastAsia" w:hAnsiTheme="minorHAnsi" w:cstheme="minorBidi"/>
+      <w:kern w:val="2"/>
+      <w:sz w:val="18"/>
+      <w:szCs w:val="18"/>
+    </w:rPr>
+  </w:style>
 </w:styles>
 </file>
 
